--- a/Doc/V-Cycle Process/2.0 Design/PSS_ACU_Software Design.docx
+++ b/Doc/V-Cycle Process/2.0 Design/PSS_ACU_Software Design.docx
@@ -127,17 +127,25 @@
               <w:spacing w:line="360" w:lineRule="atLeast"/>
               <w:rPr>
                 <w:b/>
-                <w:sz w:val="32"/>
+                <w:sz w:val="44"/>
                 <w:szCs w:val="32"/>
               </w:rPr>
             </w:pPr>
             <w:r>
               <w:rPr>
                 <w:b/>
-                <w:sz w:val="32"/>
+                <w:sz w:val="44"/>
                 <w:szCs w:val="32"/>
               </w:rPr>
-              <w:t>WINLIFT</w:t>
+              <w:t xml:space="preserve">PSS ACU </w:t>
+            </w:r>
+            <w:r>
+              <w:rPr>
+                <w:b/>
+                <w:sz w:val="44"/>
+                <w:szCs w:val="32"/>
+              </w:rPr>
+              <w:t>Using a CAN Network</w:t>
             </w:r>
           </w:p>
           <w:p>
@@ -588,8 +596,6 @@
       <w:pPr>
         <w:jc w:val="right"/>
       </w:pPr>
-      <w:bookmarkStart w:id="3" w:name="_GoBack"/>
-      <w:bookmarkEnd w:id="3"/>
     </w:p>
     <w:tbl>
       <w:tblPr>
@@ -640,8 +646,8 @@
                 <w:lang w:val="en-GB"/>
               </w:rPr>
             </w:pPr>
-            <w:bookmarkStart w:id="4" w:name="History"/>
-            <w:bookmarkStart w:id="5" w:name="His_Mng" w:colFirst="0" w:colLast="0"/>
+            <w:bookmarkStart w:id="3" w:name="History"/>
+            <w:bookmarkStart w:id="4" w:name="His_Mng" w:colFirst="0" w:colLast="0"/>
             <w:r>
               <w:rPr>
                 <w:b/>
@@ -650,11 +656,11 @@
               <w:lastRenderedPageBreak/>
               <w:t>History</w:t>
             </w:r>
-            <w:bookmarkEnd w:id="4"/>
+            <w:bookmarkEnd w:id="3"/>
           </w:p>
         </w:tc>
       </w:tr>
-      <w:bookmarkEnd w:id="5"/>
+      <w:bookmarkEnd w:id="4"/>
       <w:tr>
         <w:trPr>
           <w:cantSplit/>
@@ -942,7 +948,7 @@
                 <w:sz w:val="16"/>
               </w:rPr>
             </w:pPr>
-            <w:bookmarkStart w:id="6" w:name="His_Ini"/>
+            <w:bookmarkStart w:id="5" w:name="His_Ini"/>
             <w:r>
               <w:rPr>
                 <w:rFonts w:ascii="Helvetica" w:hAnsi="Helvetica"/>
@@ -1057,7 +1063,173 @@
           </w:p>
         </w:tc>
       </w:tr>
-      <w:bookmarkEnd w:id="6"/>
+      <w:tr>
+        <w:trPr>
+          <w:cantSplit/>
+        </w:trPr>
+        <w:tc>
+          <w:tcPr>
+            <w:tcW w:w="633" w:type="dxa"/>
+          </w:tcPr>
+          <w:p>
+            <w:pPr>
+              <w:pStyle w:val="Normal-Tab"/>
+              <w:jc w:val="center"/>
+              <w:rPr>
+                <w:rFonts w:ascii="Helvetica" w:hAnsi="Helvetica"/>
+                <w:sz w:val="16"/>
+              </w:rPr>
+            </w:pPr>
+            <w:r>
+              <w:rPr>
+                <w:rFonts w:ascii="Helvetica" w:hAnsi="Helvetica"/>
+                <w:sz w:val="16"/>
+              </w:rPr>
+              <w:t>1</w:t>
+            </w:r>
+            <w:r>
+              <w:rPr>
+                <w:rFonts w:ascii="Helvetica" w:hAnsi="Helvetica"/>
+                <w:sz w:val="16"/>
+              </w:rPr>
+              <w:t>8</w:t>
+            </w:r>
+            <w:r>
+              <w:rPr>
+                <w:rFonts w:ascii="Helvetica" w:hAnsi="Helvetica"/>
+                <w:sz w:val="16"/>
+              </w:rPr>
+              <w:t>.0</w:t>
+            </w:r>
+          </w:p>
+        </w:tc>
+        <w:tc>
+          <w:tcPr>
+            <w:tcW w:w="1301" w:type="dxa"/>
+          </w:tcPr>
+          <w:p>
+            <w:pPr>
+              <w:pStyle w:val="Normal-Tab"/>
+              <w:jc w:val="center"/>
+              <w:rPr>
+                <w:rFonts w:ascii="Helvetica" w:hAnsi="Helvetica"/>
+                <w:sz w:val="16"/>
+              </w:rPr>
+            </w:pPr>
+            <w:r>
+              <w:rPr>
+                <w:rFonts w:ascii="Helvetica" w:hAnsi="Helvetica"/>
+                <w:sz w:val="16"/>
+              </w:rPr>
+              <w:t>11</w:t>
+            </w:r>
+            <w:r>
+              <w:rPr>
+                <w:rFonts w:ascii="Helvetica" w:hAnsi="Helvetica"/>
+                <w:sz w:val="16"/>
+              </w:rPr>
+              <w:t>-01-16</w:t>
+            </w:r>
+          </w:p>
+        </w:tc>
+        <w:tc>
+          <w:tcPr>
+            <w:tcW w:w="1301" w:type="dxa"/>
+          </w:tcPr>
+          <w:p>
+            <w:pPr>
+              <w:pStyle w:val="Normal-Tab"/>
+              <w:jc w:val="center"/>
+              <w:rPr>
+                <w:rFonts w:ascii="Helvetica" w:hAnsi="Helvetica"/>
+                <w:sz w:val="16"/>
+              </w:rPr>
+            </w:pPr>
+            <w:r>
+              <w:rPr>
+                <w:rFonts w:ascii="Helvetica" w:hAnsi="Helvetica"/>
+                <w:sz w:val="16"/>
+              </w:rPr>
+              <w:t>Guillermo Ramirez</w:t>
+            </w:r>
+          </w:p>
+        </w:tc>
+        <w:tc>
+          <w:tcPr>
+            <w:tcW w:w="1301" w:type="dxa"/>
+          </w:tcPr>
+          <w:p>
+            <w:pPr>
+              <w:pStyle w:val="Normal-Tab"/>
+              <w:jc w:val="center"/>
+              <w:rPr>
+                <w:rFonts w:ascii="Helvetica" w:hAnsi="Helvetica"/>
+                <w:sz w:val="16"/>
+              </w:rPr>
+            </w:pPr>
+            <w:r>
+              <w:rPr>
+                <w:rFonts w:ascii="Helvetica" w:hAnsi="Helvetica"/>
+                <w:sz w:val="16"/>
+              </w:rPr>
+              <w:t>Oscar Miranda</w:t>
+            </w:r>
+          </w:p>
+        </w:tc>
+        <w:tc>
+          <w:tcPr>
+            <w:tcW w:w="5103" w:type="dxa"/>
+          </w:tcPr>
+          <w:p>
+            <w:pPr>
+              <w:pStyle w:val="Normal-Tab"/>
+              <w:rPr>
+                <w:rFonts w:ascii="Helvetica" w:hAnsi="Helvetica"/>
+                <w:sz w:val="16"/>
+              </w:rPr>
+            </w:pPr>
+            <w:r>
+              <w:rPr>
+                <w:rFonts w:ascii="Helvetica" w:hAnsi="Helvetica"/>
+                <w:sz w:val="16"/>
+              </w:rPr>
+              <w:t>Purpose,</w:t>
+            </w:r>
+            <w:r>
+              <w:t xml:space="preserve"> </w:t>
+            </w:r>
+            <w:r>
+              <w:rPr>
+                <w:rFonts w:ascii="Helvetica" w:hAnsi="Helvetica"/>
+                <w:sz w:val="16"/>
+              </w:rPr>
+              <w:t>Definitions And Abbreviations</w:t>
+            </w:r>
+            <w:r>
+              <w:rPr>
+                <w:rFonts w:ascii="Helvetica" w:hAnsi="Helvetica"/>
+                <w:sz w:val="16"/>
+              </w:rPr>
+              <w:t xml:space="preserve">, </w:t>
+            </w:r>
+            <w:r>
+              <w:rPr>
+                <w:rFonts w:ascii="Helvetica" w:hAnsi="Helvetica"/>
+                <w:sz w:val="16"/>
+              </w:rPr>
+              <w:t>Realization constraints and targets</w:t>
+            </w:r>
+            <w:r>
+              <w:rPr>
+                <w:rFonts w:ascii="Helvetica" w:hAnsi="Helvetica"/>
+                <w:sz w:val="16"/>
+              </w:rPr>
+              <w:t xml:space="preserve"> created.</w:t>
+            </w:r>
+          </w:p>
+        </w:tc>
+      </w:tr>
+      <w:bookmarkEnd w:id="5"/>
     </w:tbl>
     <w:p/>
     <w:p>
@@ -1069,6 +1241,8 @@
           <w:szCs w:val="24"/>
         </w:rPr>
       </w:pPr>
+      <w:bookmarkStart w:id="6" w:name="_GoBack"/>
+      <w:bookmarkEnd w:id="6"/>
       <w:r>
         <w:rPr>
           <w:b/>
@@ -1344,7 +1518,21 @@
             <w:rStyle w:val="Hipervnculo"/>
             <w:noProof/>
           </w:rPr>
-          <w:t>Realization constraints and targets</w:t>
+          <w:t>Realization constraints and targ</w:t>
+        </w:r>
+        <w:r>
+          <w:rPr>
+            <w:rStyle w:val="Hipervnculo"/>
+            <w:noProof/>
+          </w:rPr>
+          <w:t>e</w:t>
+        </w:r>
+        <w:r>
+          <w:rPr>
+            <w:rStyle w:val="Hipervnculo"/>
+            <w:noProof/>
+          </w:rPr>
+          <w:t>ts</w:t>
         </w:r>
         <w:r>
           <w:rPr>
@@ -2308,12 +2496,13 @@
     <w:p>
       <w:pPr>
         <w:pStyle w:val="Helptext"/>
-        <w:ind w:firstLine="431"/>
+        <w:spacing w:line="360" w:lineRule="auto"/>
         <w:jc w:val="both"/>
         <w:rPr>
           <w:i w:val="0"/>
-          <w:color w:val="auto"/>
-          <w:sz w:val="20"/>
+          <w:color w:val="000000"/>
+          <w:sz w:val="24"/>
+          <w:szCs w:val="24"/>
         </w:rPr>
       </w:pPr>
       <w:bookmarkStart w:id="19" w:name="_Toc444406135"/>
@@ -2329,50 +2518,12 @@
       <w:r>
         <w:rPr>
           <w:i w:val="0"/>
-          <w:color w:val="auto"/>
-          <w:sz w:val="20"/>
-        </w:rPr>
-        <w:t>The purpose of this project is</w:t>
-      </w:r>
-      <w:r>
-        <w:rPr>
-          <w:i w:val="0"/>
-          <w:color w:val="auto"/>
-          <w:sz w:val="20"/>
-        </w:rPr>
-        <w:t xml:space="preserve"> </w:t>
-      </w:r>
-      <w:r>
-        <w:rPr>
-          <w:i w:val="0"/>
-          <w:color w:val="auto"/>
-          <w:sz w:val="20"/>
-        </w:rPr>
-        <w:t xml:space="preserve">develop a software, for an embedded system, that controls a </w:t>
-      </w:r>
-      <w:r>
-        <w:rPr>
-          <w:i w:val="0"/>
-          <w:color w:val="auto"/>
-          <w:sz w:val="20"/>
-        </w:rPr>
-        <w:t xml:space="preserve">car </w:t>
-      </w:r>
-      <w:r>
-        <w:rPr>
-          <w:i w:val="0"/>
-          <w:color w:val="auto"/>
-          <w:sz w:val="20"/>
-        </w:rPr>
-        <w:t>window movement, with anti-pitch security function. The software will be implemented in a MPC5606B Freescale development board</w:t>
-      </w:r>
-      <w:r>
-        <w:rPr>
-          <w:i w:val="0"/>
-          <w:color w:val="auto"/>
-          <w:sz w:val="20"/>
-        </w:rPr>
-        <w:t xml:space="preserve">. </w:t>
+          <w:color w:val="000000"/>
+          <w:sz w:val="24"/>
+          <w:szCs w:val="24"/>
+        </w:rPr>
+        <w:tab/>
+        <w:t xml:space="preserve">The purpose is to explain and describes the functionality of the PSS ACU program, so the user/programmer will have an overview of the program to facilitate its understanding. This document describes the modules, functions and the functionality of the CAN network. Shows the diagrams of the structure and the classes inside it. </w:t>
       </w:r>
     </w:p>
     <w:p>
@@ -2404,24 +2555,19 @@
       <w:bookmarkEnd w:id="29"/>
       <w:bookmarkEnd w:id="30"/>
     </w:p>
+    <w:p/>
+    <w:p/>
     <w:p>
       <w:r>
         <w:rPr>
           <w:b/>
         </w:rPr>
-        <w:br/>
         <w:t>Definitions</w:t>
-      </w:r>
-      <w:r>
-        <w:rPr>
-          <w:b/>
-        </w:rPr>
-        <w:br/>
       </w:r>
     </w:p>
     <w:tbl>
       <w:tblPr>
-        <w:tblW w:w="0" w:type="auto"/>
+        <w:tblW w:w="9747" w:type="dxa"/>
         <w:tblLayout w:type="fixed"/>
         <w:tblLook w:val="0000" w:firstRow="0" w:lastRow="0" w:firstColumn="0" w:lastColumn="0" w:noHBand="0" w:noVBand="0"/>
       </w:tblPr>
@@ -2439,17 +2585,19 @@
               <w:pStyle w:val="Helptext"/>
               <w:rPr>
                 <w:i w:val="0"/>
-                <w:color w:val="auto"/>
-                <w:sz w:val="20"/>
+                <w:color w:val="000000"/>
+                <w:sz w:val="24"/>
+                <w:szCs w:val="24"/>
               </w:rPr>
             </w:pPr>
             <w:r>
               <w:rPr>
                 <w:i w:val="0"/>
-                <w:color w:val="auto"/>
-                <w:sz w:val="20"/>
-              </w:rPr>
-              <w:t>WINLIFT</w:t>
+                <w:color w:val="000000"/>
+                <w:sz w:val="24"/>
+                <w:szCs w:val="24"/>
+              </w:rPr>
+              <w:t>ACU</w:t>
             </w:r>
           </w:p>
           <w:p>
@@ -2457,17 +2605,19 @@
               <w:pStyle w:val="Helptext"/>
               <w:rPr>
                 <w:i w:val="0"/>
-                <w:color w:val="auto"/>
-                <w:sz w:val="20"/>
+                <w:color w:val="000000"/>
+                <w:sz w:val="24"/>
+                <w:szCs w:val="24"/>
               </w:rPr>
             </w:pPr>
             <w:r>
               <w:rPr>
                 <w:i w:val="0"/>
-                <w:color w:val="auto"/>
-                <w:sz w:val="20"/>
-              </w:rPr>
-              <w:t>GPIO</w:t>
+                <w:color w:val="000000"/>
+                <w:sz w:val="24"/>
+                <w:szCs w:val="24"/>
+              </w:rPr>
+              <w:t>PSS</w:t>
             </w:r>
           </w:p>
           <w:p>
@@ -2475,35 +2625,19 @@
               <w:pStyle w:val="Helptext"/>
               <w:rPr>
                 <w:i w:val="0"/>
-                <w:color w:val="auto"/>
-                <w:sz w:val="20"/>
+                <w:color w:val="000000"/>
+                <w:sz w:val="24"/>
+                <w:szCs w:val="24"/>
               </w:rPr>
             </w:pPr>
             <w:r>
               <w:rPr>
                 <w:i w:val="0"/>
-                <w:color w:val="auto"/>
-                <w:sz w:val="20"/>
-              </w:rPr>
-              <w:t>INTC</w:t>
-            </w:r>
-          </w:p>
-          <w:p>
-            <w:pPr>
-              <w:pStyle w:val="Helptext"/>
-              <w:rPr>
-                <w:i w:val="0"/>
-                <w:color w:val="auto"/>
-                <w:sz w:val="20"/>
-              </w:rPr>
-            </w:pPr>
-            <w:r>
-              <w:rPr>
-                <w:i w:val="0"/>
-                <w:color w:val="auto"/>
-                <w:sz w:val="20"/>
-              </w:rPr>
-              <w:t>STM</w:t>
+                <w:color w:val="000000"/>
+                <w:sz w:val="24"/>
+                <w:szCs w:val="24"/>
+              </w:rPr>
+              <w:t>DIC</w:t>
             </w:r>
           </w:p>
         </w:tc>
@@ -2516,17 +2650,19 @@
               <w:pStyle w:val="Helptext"/>
               <w:rPr>
                 <w:i w:val="0"/>
-                <w:color w:val="auto"/>
-                <w:sz w:val="20"/>
+                <w:color w:val="000000"/>
+                <w:sz w:val="24"/>
+                <w:szCs w:val="24"/>
               </w:rPr>
             </w:pPr>
             <w:r>
               <w:rPr>
                 <w:i w:val="0"/>
-                <w:color w:val="auto"/>
-                <w:sz w:val="20"/>
-              </w:rPr>
-              <w:t>Name of the project, which means Window Lifter</w:t>
+                <w:color w:val="000000"/>
+                <w:sz w:val="24"/>
+                <w:szCs w:val="24"/>
+              </w:rPr>
+              <w:t>Airbag control unit</w:t>
             </w:r>
           </w:p>
           <w:p>
@@ -2534,17 +2670,19 @@
               <w:pStyle w:val="Helptext"/>
               <w:rPr>
                 <w:i w:val="0"/>
-                <w:color w:val="auto"/>
-                <w:sz w:val="20"/>
+                <w:color w:val="000000"/>
+                <w:sz w:val="24"/>
+                <w:szCs w:val="24"/>
               </w:rPr>
             </w:pPr>
             <w:r>
               <w:rPr>
                 <w:i w:val="0"/>
-                <w:color w:val="auto"/>
-                <w:sz w:val="20"/>
-              </w:rPr>
-              <w:t>General purpose inputs and outputs</w:t>
+                <w:color w:val="000000"/>
+                <w:sz w:val="24"/>
+                <w:szCs w:val="24"/>
+              </w:rPr>
+              <w:t>Passive Safety and Security</w:t>
             </w:r>
           </w:p>
           <w:p>
@@ -2552,39 +2690,50 @@
               <w:pStyle w:val="Helptext"/>
               <w:rPr>
                 <w:i w:val="0"/>
-                <w:color w:val="auto"/>
-                <w:sz w:val="20"/>
+                <w:color w:val="000000"/>
+                <w:sz w:val="24"/>
+                <w:szCs w:val="24"/>
               </w:rPr>
             </w:pPr>
             <w:r>
               <w:rPr>
                 <w:i w:val="0"/>
-                <w:color w:val="auto"/>
-                <w:sz w:val="20"/>
-              </w:rPr>
-              <w:t>Interrupt Controller</w:t>
-            </w:r>
-          </w:p>
-          <w:p>
-            <w:pPr>
-              <w:pStyle w:val="Helptext"/>
-              <w:rPr>
-                <w:i w:val="0"/>
-                <w:color w:val="auto"/>
-                <w:sz w:val="20"/>
-              </w:rPr>
-            </w:pPr>
-            <w:r>
-              <w:rPr>
-                <w:i w:val="0"/>
-                <w:color w:val="auto"/>
-                <w:sz w:val="20"/>
-              </w:rPr>
-              <w:t>System Timer Module</w:t>
+                <w:color w:val="000000"/>
+                <w:sz w:val="24"/>
+                <w:szCs w:val="24"/>
+              </w:rPr>
+              <w:t>Drive Information Center</w:t>
             </w:r>
           </w:p>
         </w:tc>
       </w:tr>
+    </w:tbl>
+    <w:p/>
+    <w:p/>
+    <w:p/>
+    <w:p>
+      <w:pPr>
+        <w:rPr>
+          <w:b/>
+        </w:rPr>
+      </w:pPr>
+      <w:r>
+        <w:rPr>
+          <w:b/>
+        </w:rPr>
+        <w:t>Abbreviations</w:t>
+      </w:r>
+    </w:p>
+    <w:tbl>
+      <w:tblPr>
+        <w:tblW w:w="9747" w:type="dxa"/>
+        <w:tblLayout w:type="fixed"/>
+        <w:tblLook w:val="0000" w:firstRow="0" w:lastRow="0" w:firstColumn="0" w:lastColumn="0" w:noHBand="0" w:noVBand="0"/>
+      </w:tblPr>
+      <w:tblGrid>
+        <w:gridCol w:w="1951"/>
+        <w:gridCol w:w="7796"/>
+      </w:tblGrid>
       <w:tr>
         <w:tc>
           <w:tcPr>
@@ -2592,10 +2741,63 @@
           </w:tcPr>
           <w:p>
             <w:pPr>
-              <w:rPr>
+              <w:pStyle w:val="Helptext"/>
+              <w:rPr>
+                <w:i w:val="0"/>
                 <w:color w:val="000000"/>
-              </w:rPr>
-            </w:pPr>
+                <w:sz w:val="24"/>
+                <w:szCs w:val="24"/>
+              </w:rPr>
+            </w:pPr>
+            <w:r>
+              <w:rPr>
+                <w:i w:val="0"/>
+                <w:color w:val="000000"/>
+                <w:sz w:val="24"/>
+                <w:szCs w:val="24"/>
+              </w:rPr>
+              <w:t>GPIO</w:t>
+            </w:r>
+          </w:p>
+          <w:p>
+            <w:pPr>
+              <w:pStyle w:val="Helptext"/>
+              <w:rPr>
+                <w:i w:val="0"/>
+                <w:color w:val="000000"/>
+                <w:sz w:val="24"/>
+                <w:szCs w:val="24"/>
+              </w:rPr>
+            </w:pPr>
+            <w:r>
+              <w:rPr>
+                <w:i w:val="0"/>
+                <w:color w:val="000000"/>
+                <w:sz w:val="24"/>
+                <w:szCs w:val="24"/>
+              </w:rPr>
+              <w:t>INTC</w:t>
+            </w:r>
+          </w:p>
+          <w:p>
+            <w:pPr>
+              <w:pStyle w:val="Helptext"/>
+              <w:rPr>
+                <w:i w:val="0"/>
+                <w:color w:val="000000"/>
+                <w:sz w:val="24"/>
+                <w:szCs w:val="24"/>
+              </w:rPr>
+            </w:pPr>
+            <w:r>
+              <w:rPr>
+                <w:i w:val="0"/>
+                <w:color w:val="000000"/>
+                <w:sz w:val="24"/>
+                <w:szCs w:val="24"/>
+              </w:rPr>
+              <w:t>PIT</w:t>
+            </w:r>
           </w:p>
         </w:tc>
         <w:tc>
@@ -2604,119 +2806,73 @@
           </w:tcPr>
           <w:p>
             <w:pPr>
-              <w:rPr>
+              <w:pStyle w:val="Helptext"/>
+              <w:rPr>
+                <w:i w:val="0"/>
                 <w:color w:val="000000"/>
-              </w:rPr>
-            </w:pPr>
-          </w:p>
-        </w:tc>
-      </w:tr>
-      <w:tr>
-        <w:tc>
-          <w:tcPr>
-            <w:tcW w:w="1951" w:type="dxa"/>
-          </w:tcPr>
-          <w:p>
-            <w:pPr>
-              <w:rPr>
+                <w:sz w:val="24"/>
+                <w:szCs w:val="24"/>
+              </w:rPr>
+            </w:pPr>
+            <w:r>
+              <w:rPr>
+                <w:i w:val="0"/>
                 <w:color w:val="000000"/>
-              </w:rPr>
-            </w:pPr>
-          </w:p>
-        </w:tc>
-        <w:tc>
-          <w:tcPr>
-            <w:tcW w:w="7796" w:type="dxa"/>
-          </w:tcPr>
-          <w:p>
-            <w:pPr>
-              <w:rPr>
+                <w:sz w:val="24"/>
+                <w:szCs w:val="24"/>
+              </w:rPr>
+              <w:t>General purpose inputs and outputs</w:t>
+            </w:r>
+          </w:p>
+          <w:p>
+            <w:pPr>
+              <w:pStyle w:val="Helptext"/>
+              <w:rPr>
+                <w:i w:val="0"/>
                 <w:color w:val="000000"/>
-              </w:rPr>
-            </w:pPr>
-          </w:p>
-        </w:tc>
-      </w:tr>
-      <w:tr>
-        <w:tc>
-          <w:tcPr>
-            <w:tcW w:w="1951" w:type="dxa"/>
-          </w:tcPr>
-          <w:p/>
-        </w:tc>
-        <w:tc>
-          <w:tcPr>
-            <w:tcW w:w="7796" w:type="dxa"/>
-          </w:tcPr>
-          <w:p/>
-        </w:tc>
-      </w:tr>
-      <w:tr>
-        <w:tc>
-          <w:tcPr>
-            <w:tcW w:w="1951" w:type="dxa"/>
-          </w:tcPr>
-          <w:p/>
-        </w:tc>
-        <w:tc>
-          <w:tcPr>
-            <w:tcW w:w="7796" w:type="dxa"/>
-          </w:tcPr>
-          <w:p/>
+                <w:sz w:val="24"/>
+                <w:szCs w:val="24"/>
+              </w:rPr>
+            </w:pPr>
+            <w:r>
+              <w:rPr>
+                <w:i w:val="0"/>
+                <w:color w:val="000000"/>
+                <w:sz w:val="24"/>
+                <w:szCs w:val="24"/>
+              </w:rPr>
+              <w:t>Interrupt Controller</w:t>
+            </w:r>
+          </w:p>
+          <w:p>
+            <w:pPr>
+              <w:pStyle w:val="Helptext"/>
+              <w:rPr>
+                <w:i w:val="0"/>
+                <w:color w:val="000000"/>
+                <w:sz w:val="24"/>
+                <w:szCs w:val="24"/>
+              </w:rPr>
+            </w:pPr>
+            <w:r>
+              <w:rPr>
+                <w:i w:val="0"/>
+                <w:color w:val="000000"/>
+                <w:sz w:val="24"/>
+                <w:szCs w:val="24"/>
+              </w:rPr>
+              <w:t>Periodic Interrupt Timer</w:t>
+            </w:r>
+          </w:p>
         </w:tc>
       </w:tr>
     </w:tbl>
     <w:p>
-      <w:r>
-        <w:br/>
-      </w:r>
-      <w:r>
-        <w:br/>
-      </w:r>
-    </w:p>
-    <w:p>
       <w:pPr>
         <w:rPr>
           <w:b/>
         </w:rPr>
       </w:pPr>
-      <w:r>
-        <w:rPr>
-          <w:b/>
-        </w:rPr>
-        <w:t>Abbreviations</w:t>
-      </w:r>
-    </w:p>
-    <w:p>
-      <w:pPr>
-        <w:pStyle w:val="Helptext"/>
-        <w:rPr>
-          <w:i w:val="0"/>
-          <w:color w:val="auto"/>
-          <w:sz w:val="20"/>
-        </w:rPr>
-      </w:pPr>
-      <w:r>
-        <w:rPr>
-          <w:i w:val="0"/>
-          <w:color w:val="auto"/>
-          <w:sz w:val="20"/>
-        </w:rPr>
-        <w:t>Only SW Component specific abbreviations.</w:t>
-      </w:r>
-    </w:p>
-    <w:p>
-      <w:pPr>
-        <w:rPr>
-          <w:b/>
-        </w:rPr>
-      </w:pPr>
-      <w:r>
-        <w:rPr>
-          <w:color w:val="0000FF"/>
-        </w:rPr>
-        <w:br/>
-      </w:r>
       <w:bookmarkStart w:id="31" w:name="_Toc444406136"/>
       <w:bookmarkStart w:id="32" w:name="_Toc444411006"/>
       <w:bookmarkStart w:id="33" w:name="_Toc444481033"/>
@@ -2725,12 +2881,27 @@
       <w:bookmarkStart w:id="36" w:name="_Toc117504187"/>
       <w:bookmarkStart w:id="37" w:name="_Toc117504316"/>
       <w:bookmarkStart w:id="38" w:name="_Toc117504601"/>
-      <w:r>
-        <w:rPr>
-          <w:color w:val="0000FF"/>
-        </w:rPr>
-        <w:br/>
-      </w:r>
+    </w:p>
+    <w:p>
+      <w:pPr>
+        <w:rPr>
+          <w:b/>
+        </w:rPr>
+      </w:pPr>
+    </w:p>
+    <w:p>
+      <w:pPr>
+        <w:rPr>
+          <w:b/>
+        </w:rPr>
+      </w:pPr>
+    </w:p>
+    <w:p>
+      <w:pPr>
+        <w:rPr>
+          <w:b/>
+        </w:rPr>
+      </w:pPr>
       <w:r>
         <w:rPr>
           <w:b/>
@@ -2760,19 +2931,29 @@
     </w:p>
     <w:tbl>
       <w:tblPr>
-        <w:tblW w:w="0" w:type="auto"/>
+        <w:tblW w:w="9855" w:type="dxa"/>
+        <w:tblInd w:w="-108" w:type="dxa"/>
         <w:tblLayout w:type="fixed"/>
         <w:tblLook w:val="0000" w:firstRow="0" w:lastRow="0" w:firstColumn="0" w:lastColumn="0" w:noHBand="0" w:noVBand="0"/>
       </w:tblPr>
       <w:tblGrid>
-        <w:gridCol w:w="675"/>
-        <w:gridCol w:w="6946"/>
-        <w:gridCol w:w="2126"/>
+        <w:gridCol w:w="108"/>
+        <w:gridCol w:w="567"/>
+        <w:gridCol w:w="108"/>
+        <w:gridCol w:w="6838"/>
+        <w:gridCol w:w="108"/>
+        <w:gridCol w:w="2018"/>
+        <w:gridCol w:w="108"/>
       </w:tblGrid>
       <w:tr>
+        <w:trPr>
+          <w:gridAfter w:val="1"/>
+          <w:wAfter w:w="108" w:type="dxa"/>
+        </w:trPr>
         <w:tc>
           <w:tcPr>
             <w:tcW w:w="675" w:type="dxa"/>
+            <w:gridSpan w:val="2"/>
           </w:tcPr>
           <w:p>
             <w:pPr>
@@ -2793,6 +2974,7 @@
         <w:tc>
           <w:tcPr>
             <w:tcW w:w="6946" w:type="dxa"/>
+            <w:gridSpan w:val="2"/>
           </w:tcPr>
           <w:p>
             <w:pPr>
@@ -2813,6 +2995,7 @@
         <w:tc>
           <w:tcPr>
             <w:tcW w:w="2126" w:type="dxa"/>
+            <w:gridSpan w:val="2"/>
           </w:tcPr>
           <w:p>
             <w:pPr>
@@ -2831,24 +3014,31 @@
         </w:tc>
       </w:tr>
       <w:tr>
+        <w:trPr>
+          <w:gridAfter w:val="1"/>
+          <w:wAfter w:w="108" w:type="dxa"/>
+        </w:trPr>
         <w:tc>
           <w:tcPr>
             <w:tcW w:w="675" w:type="dxa"/>
+            <w:gridSpan w:val="2"/>
           </w:tcPr>
           <w:p>
             <w:pPr>
               <w:pStyle w:val="Helptext"/>
               <w:rPr>
                 <w:i w:val="0"/>
-                <w:color w:val="auto"/>
-                <w:sz w:val="20"/>
+                <w:color w:val="000000"/>
+                <w:sz w:val="24"/>
+                <w:szCs w:val="24"/>
               </w:rPr>
             </w:pPr>
             <w:r>
               <w:rPr>
                 <w:i w:val="0"/>
-                <w:color w:val="auto"/>
-                <w:sz w:val="20"/>
+                <w:color w:val="000000"/>
+                <w:sz w:val="24"/>
+                <w:szCs w:val="24"/>
               </w:rPr>
               <w:t>1</w:t>
             </w:r>
@@ -2857,45 +3047,72 @@
         <w:tc>
           <w:tcPr>
             <w:tcW w:w="6946" w:type="dxa"/>
+            <w:gridSpan w:val="2"/>
           </w:tcPr>
           <w:p>
             <w:pPr>
               <w:pStyle w:val="Helptext"/>
               <w:rPr>
                 <w:i w:val="0"/>
-                <w:color w:val="auto"/>
-                <w:sz w:val="20"/>
-              </w:rPr>
-            </w:pPr>
+                <w:color w:val="000000"/>
+                <w:sz w:val="24"/>
+                <w:szCs w:val="24"/>
+              </w:rPr>
+            </w:pPr>
+            <w:proofErr w:type="spellStart"/>
             <w:r>
               <w:rPr>
                 <w:i w:val="0"/>
-                <w:color w:val="auto"/>
-                <w:sz w:val="20"/>
-              </w:rPr>
-              <w:t>Traceability Matrix Template</w:t>
+                <w:color w:val="000000"/>
+                <w:sz w:val="24"/>
+                <w:szCs w:val="24"/>
+              </w:rPr>
+              <w:t>PSS_ACU_Traceability_Matrix</w:t>
+            </w:r>
+            <w:proofErr w:type="spellEnd"/>
+            <w:r>
+              <w:rPr>
+                <w:i w:val="0"/>
+                <w:color w:val="000000"/>
+                <w:sz w:val="24"/>
+                <w:szCs w:val="24"/>
+              </w:rPr>
+              <w:t xml:space="preserve"> v</w:t>
+            </w:r>
+            <w:r>
+              <w:rPr>
+                <w:i w:val="0"/>
+                <w:color w:val="000000"/>
+                <w:sz w:val="24"/>
+                <w:szCs w:val="24"/>
+              </w:rPr>
+              <w:t>16</w:t>
+            </w:r>
+            <w:r>
+              <w:rPr>
+                <w:i w:val="0"/>
+                <w:color w:val="000000"/>
+                <w:sz w:val="24"/>
+                <w:szCs w:val="24"/>
+              </w:rPr>
+              <w:t>.0</w:t>
             </w:r>
           </w:p>
         </w:tc>
         <w:tc>
           <w:tcPr>
             <w:tcW w:w="2126" w:type="dxa"/>
+            <w:gridSpan w:val="2"/>
           </w:tcPr>
           <w:p>
             <w:pPr>
-              <w:pStyle w:val="Helptext"/>
-              <w:jc w:val="center"/>
-              <w:rPr>
-                <w:i w:val="0"/>
-                <w:color w:val="auto"/>
-                <w:sz w:val="20"/>
-              </w:rPr>
-            </w:pPr>
-            <w:r>
-              <w:rPr>
-                <w:i w:val="0"/>
-                <w:color w:val="auto"/>
-                <w:sz w:val="20"/>
+              <w:rPr>
+                <w:color w:val="000000"/>
+              </w:rPr>
+            </w:pPr>
+            <w:r>
+              <w:rPr>
+                <w:color w:val="000000"/>
               </w:rPr>
               <w:t>1</w:t>
             </w:r>
@@ -2903,114 +3120,437 @@
         </w:tc>
       </w:tr>
       <w:tr>
+        <w:trPr>
+          <w:gridAfter w:val="1"/>
+          <w:wAfter w:w="108" w:type="dxa"/>
+        </w:trPr>
         <w:tc>
           <w:tcPr>
             <w:tcW w:w="675" w:type="dxa"/>
+            <w:gridSpan w:val="2"/>
           </w:tcPr>
           <w:p>
             <w:pPr>
-              <w:rPr>
+              <w:pStyle w:val="Helptext"/>
+              <w:rPr>
+                <w:i w:val="0"/>
                 <w:color w:val="000000"/>
-              </w:rPr>
-            </w:pPr>
+                <w:sz w:val="24"/>
+                <w:szCs w:val="24"/>
+              </w:rPr>
+            </w:pPr>
+            <w:r>
+              <w:rPr>
+                <w:i w:val="0"/>
+                <w:color w:val="000000"/>
+                <w:sz w:val="24"/>
+                <w:szCs w:val="24"/>
+              </w:rPr>
+              <w:t>2</w:t>
+            </w:r>
           </w:p>
         </w:tc>
         <w:tc>
           <w:tcPr>
             <w:tcW w:w="6946" w:type="dxa"/>
+            <w:gridSpan w:val="2"/>
           </w:tcPr>
           <w:p>
             <w:pPr>
-              <w:rPr>
+              <w:pStyle w:val="Helptext"/>
+              <w:rPr>
+                <w:i w:val="0"/>
                 <w:color w:val="000000"/>
-              </w:rPr>
-            </w:pPr>
+                <w:sz w:val="24"/>
+                <w:szCs w:val="24"/>
+              </w:rPr>
+            </w:pPr>
+            <w:r>
+              <w:rPr>
+                <w:i w:val="0"/>
+                <w:color w:val="000000"/>
+                <w:sz w:val="24"/>
+                <w:szCs w:val="24"/>
+              </w:rPr>
+              <w:t>PSS_ACU_CAN database</w:t>
+            </w:r>
+            <w:r>
+              <w:rPr>
+                <w:i w:val="0"/>
+                <w:color w:val="000000"/>
+                <w:sz w:val="24"/>
+                <w:szCs w:val="24"/>
+              </w:rPr>
+              <w:t xml:space="preserve"> v16</w:t>
+            </w:r>
+            <w:r>
+              <w:rPr>
+                <w:i w:val="0"/>
+                <w:color w:val="000000"/>
+                <w:sz w:val="24"/>
+                <w:szCs w:val="24"/>
+              </w:rPr>
+              <w:t>.0</w:t>
+            </w:r>
           </w:p>
         </w:tc>
         <w:tc>
           <w:tcPr>
             <w:tcW w:w="2126" w:type="dxa"/>
+            <w:gridSpan w:val="2"/>
           </w:tcPr>
           <w:p>
             <w:pPr>
               <w:rPr>
-                <w:color w:val="0000FF"/>
-              </w:rPr>
-            </w:pPr>
+                <w:color w:val="000000"/>
+              </w:rPr>
+            </w:pPr>
+            <w:r>
+              <w:rPr>
+                <w:color w:val="000000"/>
+              </w:rPr>
+              <w:t>2</w:t>
+            </w:r>
           </w:p>
         </w:tc>
       </w:tr>
       <w:tr>
+        <w:trPr>
+          <w:gridAfter w:val="1"/>
+          <w:wAfter w:w="108" w:type="dxa"/>
+        </w:trPr>
         <w:tc>
           <w:tcPr>
             <w:tcW w:w="675" w:type="dxa"/>
+            <w:gridSpan w:val="2"/>
           </w:tcPr>
           <w:p>
             <w:pPr>
-              <w:rPr>
+              <w:pStyle w:val="Helptext"/>
+              <w:rPr>
+                <w:i w:val="0"/>
                 <w:color w:val="000000"/>
-              </w:rPr>
-            </w:pPr>
+                <w:sz w:val="24"/>
+                <w:szCs w:val="24"/>
+              </w:rPr>
+            </w:pPr>
+            <w:r>
+              <w:rPr>
+                <w:i w:val="0"/>
+                <w:color w:val="000000"/>
+                <w:sz w:val="24"/>
+                <w:szCs w:val="24"/>
+              </w:rPr>
+              <w:t>3</w:t>
+            </w:r>
           </w:p>
         </w:tc>
         <w:tc>
           <w:tcPr>
             <w:tcW w:w="6946" w:type="dxa"/>
+            <w:gridSpan w:val="2"/>
           </w:tcPr>
           <w:p>
             <w:pPr>
-              <w:rPr>
+              <w:pStyle w:val="Helptext"/>
+              <w:rPr>
+                <w:i w:val="0"/>
                 <w:color w:val="000000"/>
-              </w:rPr>
-            </w:pPr>
+                <w:sz w:val="24"/>
+                <w:szCs w:val="24"/>
+              </w:rPr>
+            </w:pPr>
+            <w:r>
+              <w:rPr>
+                <w:i w:val="0"/>
+                <w:color w:val="000000"/>
+                <w:sz w:val="24"/>
+                <w:szCs w:val="24"/>
+              </w:rPr>
+              <w:t>PSS_ACU Requirements</w:t>
+            </w:r>
+            <w:r>
+              <w:rPr>
+                <w:i w:val="0"/>
+                <w:color w:val="000000"/>
+                <w:sz w:val="24"/>
+                <w:szCs w:val="24"/>
+              </w:rPr>
+              <w:t xml:space="preserve"> </w:t>
+            </w:r>
+            <w:r>
+              <w:rPr>
+                <w:i w:val="0"/>
+                <w:color w:val="000000"/>
+                <w:sz w:val="24"/>
+                <w:szCs w:val="24"/>
+              </w:rPr>
+              <w:t>v16.0</w:t>
+            </w:r>
           </w:p>
         </w:tc>
         <w:tc>
           <w:tcPr>
             <w:tcW w:w="2126" w:type="dxa"/>
+            <w:gridSpan w:val="2"/>
           </w:tcPr>
           <w:p>
             <w:pPr>
               <w:rPr>
-                <w:color w:val="0000FF"/>
-              </w:rPr>
-            </w:pPr>
+                <w:color w:val="000000"/>
+              </w:rPr>
+            </w:pPr>
+            <w:r>
+              <w:rPr>
+                <w:color w:val="000000"/>
+              </w:rPr>
+              <w:t>3</w:t>
+            </w:r>
           </w:p>
         </w:tc>
       </w:tr>
       <w:tr>
+        <w:trPr>
+          <w:gridAfter w:val="1"/>
+          <w:wAfter w:w="108" w:type="dxa"/>
+        </w:trPr>
         <w:tc>
           <w:tcPr>
             <w:tcW w:w="675" w:type="dxa"/>
+            <w:gridSpan w:val="2"/>
           </w:tcPr>
           <w:p>
             <w:pPr>
-              <w:rPr>
+              <w:pStyle w:val="Helptext"/>
+              <w:rPr>
+                <w:i w:val="0"/>
                 <w:color w:val="000000"/>
-              </w:rPr>
-            </w:pPr>
+                <w:sz w:val="24"/>
+                <w:szCs w:val="24"/>
+              </w:rPr>
+            </w:pPr>
+            <w:r>
+              <w:rPr>
+                <w:i w:val="0"/>
+                <w:color w:val="000000"/>
+                <w:sz w:val="24"/>
+                <w:szCs w:val="24"/>
+              </w:rPr>
+              <w:t>4</w:t>
+            </w:r>
           </w:p>
         </w:tc>
         <w:tc>
           <w:tcPr>
             <w:tcW w:w="6946" w:type="dxa"/>
+            <w:gridSpan w:val="2"/>
           </w:tcPr>
           <w:p>
             <w:pPr>
-              <w:rPr>
+              <w:pStyle w:val="Helptext"/>
+              <w:rPr>
+                <w:i w:val="0"/>
                 <w:color w:val="000000"/>
-              </w:rPr>
-            </w:pPr>
+                <w:sz w:val="24"/>
+                <w:szCs w:val="24"/>
+              </w:rPr>
+            </w:pPr>
+            <w:r>
+              <w:rPr>
+                <w:i w:val="0"/>
+                <w:color w:val="000000"/>
+                <w:sz w:val="24"/>
+                <w:szCs w:val="24"/>
+              </w:rPr>
+              <w:t xml:space="preserve">MPC5606B Reference Manual.pdf </w:t>
+            </w:r>
+            <w:r>
+              <w:rPr>
+                <w:i w:val="0"/>
+                <w:color w:val="000000"/>
+                <w:sz w:val="24"/>
+                <w:szCs w:val="24"/>
+              </w:rPr>
+              <w:t>v</w:t>
+            </w:r>
+            <w:r>
+              <w:rPr>
+                <w:i w:val="0"/>
+                <w:color w:val="000000"/>
+                <w:sz w:val="24"/>
+                <w:szCs w:val="24"/>
+              </w:rPr>
+              <w:t>7.1</w:t>
+            </w:r>
           </w:p>
         </w:tc>
         <w:tc>
           <w:tcPr>
             <w:tcW w:w="2126" w:type="dxa"/>
+            <w:gridSpan w:val="2"/>
           </w:tcPr>
           <w:p>
             <w:pPr>
               <w:rPr>
-                <w:color w:val="0000FF"/>
+                <w:color w:val="000000"/>
+              </w:rPr>
+            </w:pPr>
+            <w:r>
+              <w:rPr>
+                <w:color w:val="000000"/>
+              </w:rPr>
+              <w:t>4</w:t>
+            </w:r>
+          </w:p>
+        </w:tc>
+      </w:tr>
+      <w:tr>
+        <w:trPr>
+          <w:gridBefore w:val="1"/>
+          <w:wBefore w:w="108" w:type="dxa"/>
+        </w:trPr>
+        <w:tc>
+          <w:tcPr>
+            <w:tcW w:w="675" w:type="dxa"/>
+            <w:gridSpan w:val="2"/>
+          </w:tcPr>
+          <w:p>
+            <w:pPr>
+              <w:rPr>
+                <w:b/>
+                <w:color w:val="000000"/>
+              </w:rPr>
+            </w:pPr>
+          </w:p>
+        </w:tc>
+        <w:tc>
+          <w:tcPr>
+            <w:tcW w:w="6946" w:type="dxa"/>
+            <w:gridSpan w:val="2"/>
+          </w:tcPr>
+          <w:p>
+            <w:pPr>
+              <w:rPr>
+                <w:b/>
+                <w:color w:val="000000"/>
+              </w:rPr>
+            </w:pPr>
+          </w:p>
+        </w:tc>
+        <w:tc>
+          <w:tcPr>
+            <w:tcW w:w="2126" w:type="dxa"/>
+            <w:gridSpan w:val="2"/>
+          </w:tcPr>
+          <w:p>
+            <w:pPr>
+              <w:rPr>
+                <w:b/>
+                <w:color w:val="000000"/>
+              </w:rPr>
+            </w:pPr>
+          </w:p>
+          <w:p>
+            <w:pPr>
+              <w:rPr>
+                <w:b/>
+                <w:color w:val="000000"/>
+              </w:rPr>
+            </w:pPr>
+          </w:p>
+        </w:tc>
+      </w:tr>
+      <w:tr>
+        <w:trPr>
+          <w:gridBefore w:val="1"/>
+          <w:wBefore w:w="108" w:type="dxa"/>
+        </w:trPr>
+        <w:tc>
+          <w:tcPr>
+            <w:tcW w:w="675" w:type="dxa"/>
+            <w:gridSpan w:val="2"/>
+          </w:tcPr>
+          <w:p>
+            <w:pPr>
+              <w:rPr>
+                <w:b/>
+                <w:color w:val="000000"/>
+              </w:rPr>
+            </w:pPr>
+          </w:p>
+          <w:p>
+            <w:pPr>
+              <w:rPr>
+                <w:b/>
+                <w:color w:val="000000"/>
+              </w:rPr>
+            </w:pPr>
+          </w:p>
+          <w:p>
+            <w:pPr>
+              <w:rPr>
+                <w:b/>
+                <w:color w:val="000000"/>
+              </w:rPr>
+            </w:pPr>
+          </w:p>
+          <w:p>
+            <w:pPr>
+              <w:rPr>
+                <w:b/>
+                <w:color w:val="000000"/>
+              </w:rPr>
+            </w:pPr>
+          </w:p>
+          <w:p>
+            <w:pPr>
+              <w:rPr>
+                <w:b/>
+                <w:color w:val="000000"/>
+              </w:rPr>
+            </w:pPr>
+          </w:p>
+          <w:p>
+            <w:pPr>
+              <w:rPr>
+                <w:b/>
+                <w:color w:val="000000"/>
+              </w:rPr>
+            </w:pPr>
+          </w:p>
+          <w:p>
+            <w:pPr>
+              <w:rPr>
+                <w:b/>
+                <w:color w:val="000000"/>
+              </w:rPr>
+            </w:pPr>
+          </w:p>
+        </w:tc>
+        <w:tc>
+          <w:tcPr>
+            <w:tcW w:w="6946" w:type="dxa"/>
+            <w:gridSpan w:val="2"/>
+          </w:tcPr>
+          <w:p>
+            <w:pPr>
+              <w:rPr>
+                <w:b/>
+                <w:color w:val="000000"/>
+              </w:rPr>
+            </w:pPr>
+          </w:p>
+        </w:tc>
+        <w:tc>
+          <w:tcPr>
+            <w:tcW w:w="2126" w:type="dxa"/>
+            <w:gridSpan w:val="2"/>
+          </w:tcPr>
+          <w:p>
+            <w:pPr>
+              <w:rPr>
+                <w:b/>
+                <w:color w:val="000000"/>
               </w:rPr>
             </w:pPr>
           </w:p>
@@ -3034,6 +3574,7 @@
       <w:bookmarkStart w:id="49" w:name="_Toc142729871"/>
       <w:bookmarkStart w:id="50" w:name="_Toc433796035"/>
       <w:r>
+        <w:lastRenderedPageBreak/>
         <w:t>Realization constraints and targets</w:t>
       </w:r>
       <w:bookmarkEnd w:id="39"/>
@@ -3051,20 +3592,81 @@
     </w:p>
     <w:p>
       <w:pPr>
+        <w:pStyle w:val="Ttulo2"/>
+      </w:pPr>
+      <w:bookmarkStart w:id="51" w:name="_Toc436054817"/>
+      <w:bookmarkStart w:id="52" w:name="_Toc437299585"/>
+      <w:r>
+        <w:t>Targets</w:t>
+      </w:r>
+      <w:bookmarkEnd w:id="51"/>
+      <w:bookmarkEnd w:id="52"/>
+    </w:p>
+    <w:p>
+      <w:pPr>
         <w:pStyle w:val="Helptext"/>
+        <w:jc w:val="both"/>
         <w:rPr>
           <w:i w:val="0"/>
-          <w:color w:val="auto"/>
-          <w:sz w:val="20"/>
+          <w:color w:val="000000"/>
+          <w:sz w:val="24"/>
+          <w:szCs w:val="24"/>
         </w:rPr>
       </w:pPr>
       <w:r>
         <w:rPr>
           <w:i w:val="0"/>
-          <w:color w:val="auto"/>
-          <w:sz w:val="20"/>
-        </w:rPr>
-        <w:t>The project has several functionalities to control the window, which includes the following ones:</w:t>
+          <w:color w:val="000000"/>
+          <w:sz w:val="24"/>
+          <w:szCs w:val="24"/>
+        </w:rPr>
+        <w:tab/>
+        <w:t xml:space="preserve">This project involves the development of an ACU module that shall sense the state of the driver and passenger </w:t>
+      </w:r>
+      <w:r>
+        <w:rPr>
+          <w:i w:val="0"/>
+          <w:color w:val="000000"/>
+          <w:sz w:val="24"/>
+          <w:szCs w:val="24"/>
+        </w:rPr>
+        <w:t>seatbelt</w:t>
+      </w:r>
+      <w:r>
+        <w:rPr>
+          <w:i w:val="0"/>
+          <w:color w:val="000000"/>
+          <w:sz w:val="24"/>
+          <w:szCs w:val="24"/>
+        </w:rPr>
+        <w:t xml:space="preserve"> and the state of the passenger seat (if there is or not a passenger). The module shall </w:t>
+      </w:r>
+      <w:r>
+        <w:rPr>
+          <w:i w:val="0"/>
+          <w:color w:val="000000"/>
+          <w:sz w:val="24"/>
+          <w:szCs w:val="24"/>
+        </w:rPr>
+        <w:t>receive CA</w:t>
+      </w:r>
+      <w:r>
+        <w:rPr>
+          <w:i w:val="0"/>
+          <w:color w:val="000000"/>
+          <w:sz w:val="24"/>
+          <w:szCs w:val="24"/>
+        </w:rPr>
+        <w:t xml:space="preserve">N message, this messages are used to determine the states of the telltales and other information for the user, this information is send as CAN messages. </w:t>
+      </w:r>
+      <w:r>
+        <w:rPr>
+          <w:i w:val="0"/>
+          <w:color w:val="000000"/>
+          <w:sz w:val="24"/>
+          <w:szCs w:val="24"/>
+        </w:rPr>
+        <w:t>Here is an overview of the principal project’s features:</w:t>
       </w:r>
     </w:p>
     <w:p>
@@ -3072,37 +3674,124 @@
         <w:pStyle w:val="Helptext"/>
         <w:numPr>
           <w:ilvl w:val="0"/>
-          <w:numId w:val="4"/>
+          <w:numId w:val="8"/>
         </w:numPr>
+        <w:jc w:val="both"/>
         <w:rPr>
           <w:i w:val="0"/>
-          <w:color w:val="auto"/>
-          <w:sz w:val="20"/>
+          <w:color w:val="000000"/>
+          <w:sz w:val="24"/>
+          <w:szCs w:val="24"/>
         </w:rPr>
       </w:pPr>
       <w:r>
         <w:rPr>
           <w:i w:val="0"/>
-          <w:color w:val="auto"/>
-          <w:sz w:val="20"/>
-        </w:rPr>
-        <w:t xml:space="preserve">It will have a </w:t>
-      </w:r>
-      <w:r>
+          <w:color w:val="000000"/>
+          <w:sz w:val="24"/>
+          <w:szCs w:val="24"/>
+        </w:rPr>
+        <w:t>The Seat Belt reminder is realized dividing its functionality in submodules:</w:t>
+      </w:r>
+    </w:p>
+    <w:p>
+      <w:pPr>
+        <w:pStyle w:val="Helptext"/>
+        <w:numPr>
+          <w:ilvl w:val="1"/>
+          <w:numId w:val="8"/>
+        </w:numPr>
+        <w:jc w:val="both"/>
         <w:rPr>
           <w:i w:val="0"/>
-          <w:color w:val="auto"/>
-          <w:sz w:val="20"/>
-        </w:rPr>
-        <w:t>function</w:t>
-      </w:r>
+          <w:color w:val="000000"/>
+          <w:sz w:val="24"/>
+          <w:szCs w:val="24"/>
+        </w:rPr>
+      </w:pPr>
       <w:r>
         <w:rPr>
           <w:i w:val="0"/>
-          <w:color w:val="auto"/>
-          <w:sz w:val="20"/>
-        </w:rPr>
-        <w:t xml:space="preserve"> that control the opening of the window.</w:t>
+          <w:color w:val="000000"/>
+          <w:sz w:val="24"/>
+          <w:szCs w:val="24"/>
+        </w:rPr>
+        <w:t>Driver Reminder</w:t>
+      </w:r>
+    </w:p>
+    <w:p>
+      <w:pPr>
+        <w:pStyle w:val="Helptext"/>
+        <w:numPr>
+          <w:ilvl w:val="1"/>
+          <w:numId w:val="8"/>
+        </w:numPr>
+        <w:jc w:val="both"/>
+        <w:rPr>
+          <w:i w:val="0"/>
+          <w:color w:val="000000"/>
+          <w:sz w:val="24"/>
+          <w:szCs w:val="24"/>
+        </w:rPr>
+      </w:pPr>
+      <w:r>
+        <w:rPr>
+          <w:i w:val="0"/>
+          <w:color w:val="000000"/>
+          <w:sz w:val="24"/>
+          <w:szCs w:val="24"/>
+        </w:rPr>
+        <w:t>Passenger Reminder</w:t>
+      </w:r>
+    </w:p>
+    <w:p>
+      <w:pPr>
+        <w:pStyle w:val="Helptext"/>
+        <w:numPr>
+          <w:ilvl w:val="1"/>
+          <w:numId w:val="8"/>
+        </w:numPr>
+        <w:jc w:val="both"/>
+        <w:rPr>
+          <w:i w:val="0"/>
+          <w:color w:val="000000"/>
+          <w:sz w:val="24"/>
+          <w:szCs w:val="24"/>
+        </w:rPr>
+      </w:pPr>
+      <w:r>
+        <w:rPr>
+          <w:i w:val="0"/>
+          <w:color w:val="000000"/>
+          <w:sz w:val="24"/>
+          <w:szCs w:val="24"/>
+        </w:rPr>
+        <w:t>DIC (Driver information center)</w:t>
+      </w:r>
+    </w:p>
+    <w:p>
+      <w:pPr>
+        <w:pStyle w:val="Helptext"/>
+        <w:numPr>
+          <w:ilvl w:val="1"/>
+          <w:numId w:val="8"/>
+        </w:numPr>
+        <w:jc w:val="both"/>
+        <w:rPr>
+          <w:i w:val="0"/>
+          <w:color w:val="000000"/>
+          <w:sz w:val="24"/>
+          <w:szCs w:val="24"/>
+        </w:rPr>
+      </w:pPr>
+      <w:r>
+        <w:rPr>
+          <w:i w:val="0"/>
+          <w:color w:val="000000"/>
+          <w:sz w:val="24"/>
+          <w:szCs w:val="24"/>
+        </w:rPr>
+        <w:t>Seat Belt Reminder handler</w:t>
       </w:r>
     </w:p>
     <w:p>
@@ -3110,37 +3799,149 @@
         <w:pStyle w:val="Helptext"/>
         <w:numPr>
           <w:ilvl w:val="0"/>
-          <w:numId w:val="4"/>
+          <w:numId w:val="8"/>
         </w:numPr>
+        <w:jc w:val="both"/>
         <w:rPr>
           <w:i w:val="0"/>
-          <w:color w:val="auto"/>
-          <w:sz w:val="20"/>
+          <w:color w:val="000000"/>
+          <w:sz w:val="24"/>
+          <w:szCs w:val="24"/>
         </w:rPr>
       </w:pPr>
       <w:r>
         <w:rPr>
           <w:i w:val="0"/>
-          <w:color w:val="auto"/>
-          <w:sz w:val="20"/>
-        </w:rPr>
-        <w:t xml:space="preserve">It will have a </w:t>
-      </w:r>
-      <w:r>
+          <w:color w:val="000000"/>
+          <w:sz w:val="24"/>
+          <w:szCs w:val="24"/>
+        </w:rPr>
+        <w:t>The Seat Belt Reminder module must check the following data:</w:t>
+      </w:r>
+    </w:p>
+    <w:p>
+      <w:pPr>
+        <w:pStyle w:val="Helptext"/>
+        <w:numPr>
+          <w:ilvl w:val="1"/>
+          <w:numId w:val="8"/>
+        </w:numPr>
+        <w:jc w:val="both"/>
         <w:rPr>
           <w:i w:val="0"/>
-          <w:color w:val="auto"/>
-          <w:sz w:val="20"/>
-        </w:rPr>
-        <w:t>function</w:t>
-      </w:r>
+          <w:color w:val="000000"/>
+          <w:sz w:val="24"/>
+          <w:szCs w:val="24"/>
+        </w:rPr>
+      </w:pPr>
       <w:r>
         <w:rPr>
           <w:i w:val="0"/>
-          <w:color w:val="auto"/>
-          <w:sz w:val="20"/>
-        </w:rPr>
-        <w:t xml:space="preserve"> that control the closure of the window.</w:t>
+          <w:color w:val="000000"/>
+          <w:sz w:val="24"/>
+          <w:szCs w:val="24"/>
+        </w:rPr>
+        <w:t>Operation Mode</w:t>
+      </w:r>
+    </w:p>
+    <w:p>
+      <w:pPr>
+        <w:pStyle w:val="Helptext"/>
+        <w:numPr>
+          <w:ilvl w:val="1"/>
+          <w:numId w:val="8"/>
+        </w:numPr>
+        <w:jc w:val="both"/>
+        <w:rPr>
+          <w:i w:val="0"/>
+          <w:color w:val="000000"/>
+          <w:sz w:val="24"/>
+          <w:szCs w:val="24"/>
+        </w:rPr>
+      </w:pPr>
+      <w:r>
+        <w:rPr>
+          <w:i w:val="0"/>
+          <w:color w:val="000000"/>
+          <w:sz w:val="24"/>
+          <w:szCs w:val="24"/>
+        </w:rPr>
+        <w:t>Vehicle Speed, Distance traveled and Engine status, available as CAN messages.</w:t>
+      </w:r>
+    </w:p>
+    <w:p>
+      <w:pPr>
+        <w:pStyle w:val="Helptext"/>
+        <w:numPr>
+          <w:ilvl w:val="1"/>
+          <w:numId w:val="8"/>
+        </w:numPr>
+        <w:jc w:val="both"/>
+        <w:rPr>
+          <w:i w:val="0"/>
+          <w:color w:val="000000"/>
+          <w:sz w:val="24"/>
+          <w:szCs w:val="24"/>
+        </w:rPr>
+      </w:pPr>
+      <w:r>
+        <w:rPr>
+          <w:i w:val="0"/>
+          <w:color w:val="000000"/>
+          <w:sz w:val="24"/>
+          <w:szCs w:val="24"/>
+        </w:rPr>
+        <w:t>Front Door switch status, available as CAN messages</w:t>
+      </w:r>
+    </w:p>
+    <w:p>
+      <w:pPr>
+        <w:pStyle w:val="Helptext"/>
+        <w:numPr>
+          <w:ilvl w:val="1"/>
+          <w:numId w:val="8"/>
+        </w:numPr>
+        <w:jc w:val="both"/>
+        <w:rPr>
+          <w:i w:val="0"/>
+          <w:color w:val="000000"/>
+          <w:sz w:val="24"/>
+          <w:szCs w:val="24"/>
+        </w:rPr>
+      </w:pPr>
+      <w:r>
+        <w:rPr>
+          <w:i w:val="0"/>
+          <w:color w:val="000000"/>
+          <w:sz w:val="24"/>
+          <w:szCs w:val="24"/>
+        </w:rPr>
+        <w:t>Brake Pedal Pressed status, Transmission shift lever position and Transmission VDA validity status, available as CAN messages.</w:t>
+      </w:r>
+    </w:p>
+    <w:p>
+      <w:pPr>
+        <w:pStyle w:val="Helptext"/>
+        <w:numPr>
+          <w:ilvl w:val="1"/>
+          <w:numId w:val="8"/>
+        </w:numPr>
+        <w:jc w:val="both"/>
+        <w:rPr>
+          <w:i w:val="0"/>
+          <w:color w:val="000000"/>
+          <w:sz w:val="24"/>
+          <w:szCs w:val="24"/>
+        </w:rPr>
+      </w:pPr>
+      <w:r>
+        <w:rPr>
+          <w:i w:val="0"/>
+          <w:color w:val="000000"/>
+          <w:sz w:val="24"/>
+          <w:szCs w:val="24"/>
+        </w:rPr>
+        <w:t>Buckle switch status and occupancy status for vehicle passengers read from Occupancy Handling module.</w:t>
       </w:r>
     </w:p>
     <w:p>
@@ -3148,45 +3949,24 @@
         <w:pStyle w:val="Helptext"/>
         <w:numPr>
           <w:ilvl w:val="0"/>
-          <w:numId w:val="4"/>
+          <w:numId w:val="8"/>
         </w:numPr>
+        <w:jc w:val="both"/>
         <w:rPr>
           <w:i w:val="0"/>
-          <w:color w:val="auto"/>
-          <w:sz w:val="20"/>
+          <w:color w:val="000000"/>
+          <w:sz w:val="24"/>
+          <w:szCs w:val="24"/>
         </w:rPr>
       </w:pPr>
       <w:r>
         <w:rPr>
           <w:i w:val="0"/>
-          <w:color w:val="auto"/>
-          <w:sz w:val="20"/>
-        </w:rPr>
-        <w:t>It will have an anti-pinch functionality</w:t>
-      </w:r>
-      <w:r>
-        <w:rPr>
-          <w:i w:val="0"/>
-          <w:color w:val="auto"/>
-          <w:sz w:val="20"/>
-        </w:rPr>
-        <w:t>, declared as interruption</w:t>
-      </w:r>
-      <w:r>
-        <w:rPr>
-          <w:i w:val="0"/>
-          <w:color w:val="auto"/>
-          <w:sz w:val="20"/>
-        </w:rPr>
-        <w:t>, which will stop the closure of the window and will open it.</w:t>
-      </w:r>
-      <w:r>
-        <w:rPr>
-          <w:i w:val="0"/>
-          <w:color w:val="auto"/>
-          <w:sz w:val="20"/>
-        </w:rPr>
-        <w:t xml:space="preserve"> This functionality is for security purposes. </w:t>
+          <w:color w:val="000000"/>
+          <w:sz w:val="24"/>
+          <w:szCs w:val="24"/>
+        </w:rPr>
+        <w:t>The module shall read the sensors as a voltage input.</w:t>
       </w:r>
     </w:p>
     <w:p>
@@ -3194,74 +3974,2431 @@
         <w:pStyle w:val="Helptext"/>
         <w:numPr>
           <w:ilvl w:val="0"/>
-          <w:numId w:val="4"/>
+          <w:numId w:val="8"/>
         </w:numPr>
+        <w:jc w:val="both"/>
         <w:rPr>
           <w:i w:val="0"/>
-          <w:color w:val="auto"/>
-          <w:sz w:val="20"/>
+          <w:color w:val="000000"/>
+          <w:sz w:val="24"/>
+          <w:szCs w:val="24"/>
         </w:rPr>
       </w:pPr>
       <w:r>
         <w:rPr>
           <w:i w:val="0"/>
-          <w:color w:val="auto"/>
-          <w:sz w:val="20"/>
-        </w:rPr>
-        <w:t>When anti-pinch is active, a sub-function will disable all inputs for 5 seconds.</w:t>
+          <w:color w:val="000000"/>
+          <w:sz w:val="24"/>
+          <w:szCs w:val="24"/>
+        </w:rPr>
+        <w:t xml:space="preserve">The CAN messages, as transmitter or receiver, are described in </w:t>
+      </w:r>
+      <w:r>
+        <w:rPr>
+          <w:color w:val="000000"/>
+          <w:sz w:val="24"/>
+          <w:szCs w:val="24"/>
+        </w:rPr>
+        <w:t>Table 1</w:t>
+      </w:r>
+      <w:r>
+        <w:rPr>
+          <w:i w:val="0"/>
+          <w:color w:val="000000"/>
+          <w:sz w:val="24"/>
+          <w:szCs w:val="24"/>
+        </w:rPr>
+        <w:t>.</w:t>
       </w:r>
     </w:p>
     <w:p>
       <w:pPr>
         <w:pStyle w:val="Helptext"/>
+        <w:ind w:left="720"/>
+        <w:jc w:val="both"/>
+        <w:rPr>
+          <w:i w:val="0"/>
+          <w:color w:val="000000"/>
+          <w:sz w:val="24"/>
+          <w:szCs w:val="24"/>
+        </w:rPr>
+      </w:pPr>
+    </w:p>
+    <w:tbl>
+      <w:tblPr>
+        <w:tblW w:w="4682" w:type="dxa"/>
+        <w:jc w:val="center"/>
+        <w:tblCellMar>
+          <w:left w:w="70" w:type="dxa"/>
+          <w:right w:w="70" w:type="dxa"/>
+        </w:tblCellMar>
+        <w:tblLook w:val="04A0" w:firstRow="1" w:lastRow="0" w:firstColumn="1" w:lastColumn="0" w:noHBand="0" w:noVBand="1"/>
+      </w:tblPr>
+      <w:tblGrid>
+        <w:gridCol w:w="1820"/>
+        <w:gridCol w:w="1240"/>
+        <w:gridCol w:w="940"/>
+        <w:gridCol w:w="682"/>
+      </w:tblGrid>
+      <w:tr>
+        <w:trPr>
+          <w:trHeight w:val="300"/>
+          <w:jc w:val="center"/>
+        </w:trPr>
+        <w:tc>
+          <w:tcPr>
+            <w:tcW w:w="4682" w:type="dxa"/>
+            <w:gridSpan w:val="4"/>
+            <w:tcBorders>
+              <w:top w:val="single" w:sz="4" w:space="0" w:color="auto"/>
+              <w:left w:val="single" w:sz="4" w:space="0" w:color="auto"/>
+              <w:bottom w:val="single" w:sz="4" w:space="0" w:color="auto"/>
+              <w:right w:val="single" w:sz="4" w:space="0" w:color="auto"/>
+            </w:tcBorders>
+            <w:shd w:val="clear" w:color="000000" w:fill="B7DEE8"/>
+            <w:noWrap/>
+            <w:vAlign w:val="bottom"/>
+          </w:tcPr>
+          <w:p>
+            <w:pPr>
+              <w:jc w:val="center"/>
+              <w:rPr>
+                <w:rFonts w:ascii="Calibri" w:hAnsi="Calibri"/>
+                <w:color w:val="000000"/>
+                <w:szCs w:val="22"/>
+                <w:lang w:eastAsia="es-MX"/>
+              </w:rPr>
+            </w:pPr>
+            <w:r>
+              <w:rPr>
+                <w:rFonts w:ascii="Calibri" w:hAnsi="Calibri"/>
+                <w:color w:val="000000"/>
+                <w:szCs w:val="22"/>
+                <w:lang w:eastAsia="es-MX"/>
+              </w:rPr>
+              <w:t>Table 1. CAN message used in the ACU</w:t>
+            </w:r>
+          </w:p>
+        </w:tc>
+      </w:tr>
+      <w:tr>
+        <w:trPr>
+          <w:trHeight w:val="300"/>
+          <w:jc w:val="center"/>
+        </w:trPr>
+        <w:tc>
+          <w:tcPr>
+            <w:tcW w:w="1820" w:type="dxa"/>
+            <w:tcBorders>
+              <w:top w:val="single" w:sz="4" w:space="0" w:color="auto"/>
+              <w:left w:val="single" w:sz="4" w:space="0" w:color="auto"/>
+              <w:bottom w:val="single" w:sz="4" w:space="0" w:color="auto"/>
+              <w:right w:val="single" w:sz="4" w:space="0" w:color="auto"/>
+            </w:tcBorders>
+            <w:shd w:val="clear" w:color="000000" w:fill="B7DEE8"/>
+            <w:noWrap/>
+            <w:vAlign w:val="bottom"/>
+            <w:hideMark/>
+          </w:tcPr>
+          <w:p>
+            <w:pPr>
+              <w:rPr>
+                <w:rFonts w:ascii="Calibri" w:hAnsi="Calibri"/>
+                <w:color w:val="000000"/>
+                <w:szCs w:val="22"/>
+                <w:lang w:eastAsia="es-MX"/>
+              </w:rPr>
+            </w:pPr>
+            <w:r>
+              <w:rPr>
+                <w:rFonts w:ascii="Calibri" w:hAnsi="Calibri"/>
+                <w:color w:val="000000"/>
+                <w:szCs w:val="22"/>
+                <w:lang w:eastAsia="es-MX"/>
+              </w:rPr>
+              <w:t xml:space="preserve">Message </w:t>
+            </w:r>
+          </w:p>
+        </w:tc>
+        <w:tc>
+          <w:tcPr>
+            <w:tcW w:w="1240" w:type="dxa"/>
+            <w:tcBorders>
+              <w:top w:val="single" w:sz="4" w:space="0" w:color="auto"/>
+              <w:left w:val="nil"/>
+              <w:bottom w:val="single" w:sz="4" w:space="0" w:color="auto"/>
+              <w:right w:val="single" w:sz="4" w:space="0" w:color="auto"/>
+            </w:tcBorders>
+            <w:shd w:val="clear" w:color="000000" w:fill="B7DEE8"/>
+            <w:noWrap/>
+            <w:vAlign w:val="bottom"/>
+            <w:hideMark/>
+          </w:tcPr>
+          <w:p>
+            <w:pPr>
+              <w:rPr>
+                <w:rFonts w:ascii="Calibri" w:hAnsi="Calibri"/>
+                <w:color w:val="000000"/>
+                <w:szCs w:val="22"/>
+                <w:lang w:eastAsia="es-MX"/>
+              </w:rPr>
+            </w:pPr>
+            <w:r>
+              <w:rPr>
+                <w:rFonts w:ascii="Calibri" w:hAnsi="Calibri"/>
+                <w:color w:val="000000"/>
+                <w:szCs w:val="22"/>
+                <w:lang w:eastAsia="es-MX"/>
+              </w:rPr>
+              <w:t>Transmitter</w:t>
+            </w:r>
+          </w:p>
+        </w:tc>
+        <w:tc>
+          <w:tcPr>
+            <w:tcW w:w="940" w:type="dxa"/>
+            <w:tcBorders>
+              <w:top w:val="single" w:sz="4" w:space="0" w:color="auto"/>
+              <w:left w:val="nil"/>
+              <w:bottom w:val="single" w:sz="4" w:space="0" w:color="auto"/>
+              <w:right w:val="single" w:sz="4" w:space="0" w:color="auto"/>
+            </w:tcBorders>
+            <w:shd w:val="clear" w:color="000000" w:fill="B7DEE8"/>
+            <w:noWrap/>
+            <w:vAlign w:val="bottom"/>
+            <w:hideMark/>
+          </w:tcPr>
+          <w:p>
+            <w:pPr>
+              <w:rPr>
+                <w:rFonts w:ascii="Calibri" w:hAnsi="Calibri"/>
+                <w:color w:val="000000"/>
+                <w:szCs w:val="22"/>
+                <w:lang w:eastAsia="es-MX"/>
+              </w:rPr>
+            </w:pPr>
+            <w:r>
+              <w:rPr>
+                <w:rFonts w:ascii="Calibri" w:hAnsi="Calibri"/>
+                <w:color w:val="000000"/>
+                <w:szCs w:val="22"/>
+                <w:lang w:eastAsia="es-MX"/>
+              </w:rPr>
+              <w:t>Receiver</w:t>
+            </w:r>
+          </w:p>
+        </w:tc>
+        <w:tc>
+          <w:tcPr>
+            <w:tcW w:w="682" w:type="dxa"/>
+            <w:tcBorders>
+              <w:top w:val="single" w:sz="4" w:space="0" w:color="auto"/>
+              <w:left w:val="nil"/>
+              <w:bottom w:val="single" w:sz="4" w:space="0" w:color="auto"/>
+              <w:right w:val="single" w:sz="4" w:space="0" w:color="auto"/>
+            </w:tcBorders>
+            <w:shd w:val="clear" w:color="000000" w:fill="B7DEE8"/>
+            <w:noWrap/>
+            <w:vAlign w:val="bottom"/>
+            <w:hideMark/>
+          </w:tcPr>
+          <w:p>
+            <w:pPr>
+              <w:rPr>
+                <w:rFonts w:ascii="Calibri" w:hAnsi="Calibri"/>
+                <w:color w:val="000000"/>
+                <w:szCs w:val="22"/>
+                <w:lang w:eastAsia="es-MX"/>
+              </w:rPr>
+            </w:pPr>
+            <w:r>
+              <w:rPr>
+                <w:rFonts w:ascii="Calibri" w:hAnsi="Calibri"/>
+                <w:color w:val="000000"/>
+                <w:szCs w:val="22"/>
+                <w:lang w:eastAsia="es-MX"/>
+              </w:rPr>
+              <w:t>ID</w:t>
+            </w:r>
+          </w:p>
+        </w:tc>
+      </w:tr>
+      <w:tr>
+        <w:trPr>
+          <w:trHeight w:val="300"/>
+          <w:jc w:val="center"/>
+        </w:trPr>
+        <w:tc>
+          <w:tcPr>
+            <w:tcW w:w="1820" w:type="dxa"/>
+            <w:tcBorders>
+              <w:top w:val="nil"/>
+              <w:left w:val="single" w:sz="4" w:space="0" w:color="auto"/>
+              <w:bottom w:val="single" w:sz="4" w:space="0" w:color="auto"/>
+              <w:right w:val="single" w:sz="4" w:space="0" w:color="auto"/>
+            </w:tcBorders>
+            <w:shd w:val="clear" w:color="000000" w:fill="C4D79B"/>
+            <w:noWrap/>
+            <w:vAlign w:val="bottom"/>
+            <w:hideMark/>
+          </w:tcPr>
+          <w:p>
+            <w:pPr>
+              <w:rPr>
+                <w:rFonts w:ascii="Calibri" w:hAnsi="Calibri"/>
+                <w:color w:val="FF0000"/>
+                <w:szCs w:val="22"/>
+                <w:lang w:eastAsia="es-MX"/>
+              </w:rPr>
+            </w:pPr>
+            <w:proofErr w:type="spellStart"/>
+            <w:r>
+              <w:rPr>
+                <w:rFonts w:ascii="Calibri" w:hAnsi="Calibri"/>
+                <w:color w:val="FF0000"/>
+                <w:szCs w:val="22"/>
+                <w:lang w:eastAsia="es-MX"/>
+              </w:rPr>
+              <w:t>Eng_RPM</w:t>
+            </w:r>
+            <w:proofErr w:type="spellEnd"/>
+          </w:p>
+        </w:tc>
+        <w:tc>
+          <w:tcPr>
+            <w:tcW w:w="1240" w:type="dxa"/>
+            <w:tcBorders>
+              <w:top w:val="nil"/>
+              <w:left w:val="nil"/>
+              <w:bottom w:val="single" w:sz="4" w:space="0" w:color="auto"/>
+              <w:right w:val="single" w:sz="4" w:space="0" w:color="auto"/>
+            </w:tcBorders>
+            <w:shd w:val="clear" w:color="000000" w:fill="C4D79B"/>
+            <w:noWrap/>
+            <w:vAlign w:val="bottom"/>
+            <w:hideMark/>
+          </w:tcPr>
+          <w:p>
+            <w:pPr>
+              <w:rPr>
+                <w:rFonts w:ascii="Calibri" w:hAnsi="Calibri"/>
+                <w:color w:val="FF0000"/>
+                <w:szCs w:val="22"/>
+                <w:lang w:eastAsia="es-MX"/>
+              </w:rPr>
+            </w:pPr>
+            <w:r>
+              <w:rPr>
+                <w:rFonts w:ascii="Calibri" w:hAnsi="Calibri"/>
+                <w:color w:val="FF0000"/>
+                <w:szCs w:val="22"/>
+                <w:lang w:eastAsia="es-MX"/>
+              </w:rPr>
+              <w:t>ECM</w:t>
+            </w:r>
+          </w:p>
+        </w:tc>
+        <w:tc>
+          <w:tcPr>
+            <w:tcW w:w="940" w:type="dxa"/>
+            <w:tcBorders>
+              <w:top w:val="nil"/>
+              <w:left w:val="nil"/>
+              <w:bottom w:val="single" w:sz="4" w:space="0" w:color="auto"/>
+              <w:right w:val="single" w:sz="4" w:space="0" w:color="auto"/>
+            </w:tcBorders>
+            <w:shd w:val="clear" w:color="000000" w:fill="C4D79B"/>
+            <w:noWrap/>
+            <w:vAlign w:val="bottom"/>
+            <w:hideMark/>
+          </w:tcPr>
+          <w:p>
+            <w:pPr>
+              <w:rPr>
+                <w:rFonts w:ascii="Calibri" w:hAnsi="Calibri"/>
+                <w:color w:val="FF0000"/>
+                <w:szCs w:val="22"/>
+                <w:lang w:eastAsia="es-MX"/>
+              </w:rPr>
+            </w:pPr>
+            <w:r>
+              <w:rPr>
+                <w:rFonts w:ascii="Calibri" w:hAnsi="Calibri"/>
+                <w:color w:val="FF0000"/>
+                <w:szCs w:val="22"/>
+                <w:lang w:eastAsia="es-MX"/>
+              </w:rPr>
+              <w:t>ACU</w:t>
+            </w:r>
+          </w:p>
+        </w:tc>
+        <w:tc>
+          <w:tcPr>
+            <w:tcW w:w="682" w:type="dxa"/>
+            <w:tcBorders>
+              <w:top w:val="nil"/>
+              <w:left w:val="nil"/>
+              <w:bottom w:val="single" w:sz="4" w:space="0" w:color="auto"/>
+              <w:right w:val="single" w:sz="4" w:space="0" w:color="auto"/>
+            </w:tcBorders>
+            <w:shd w:val="clear" w:color="000000" w:fill="C4D79B"/>
+            <w:noWrap/>
+            <w:vAlign w:val="bottom"/>
+            <w:hideMark/>
+          </w:tcPr>
+          <w:p>
+            <w:pPr>
+              <w:rPr>
+                <w:rFonts w:ascii="Calibri" w:hAnsi="Calibri"/>
+                <w:color w:val="FF0000"/>
+                <w:szCs w:val="22"/>
+                <w:lang w:eastAsia="es-MX"/>
+              </w:rPr>
+            </w:pPr>
+            <w:r>
+              <w:rPr>
+                <w:rFonts w:ascii="Calibri" w:hAnsi="Calibri"/>
+                <w:color w:val="FF0000"/>
+                <w:szCs w:val="22"/>
+                <w:lang w:eastAsia="es-MX"/>
+              </w:rPr>
+              <w:t>0x100</w:t>
+            </w:r>
+          </w:p>
+        </w:tc>
+      </w:tr>
+      <w:tr>
+        <w:trPr>
+          <w:trHeight w:val="300"/>
+          <w:jc w:val="center"/>
+        </w:trPr>
+        <w:tc>
+          <w:tcPr>
+            <w:tcW w:w="1820" w:type="dxa"/>
+            <w:tcBorders>
+              <w:top w:val="nil"/>
+              <w:left w:val="single" w:sz="4" w:space="0" w:color="auto"/>
+              <w:bottom w:val="single" w:sz="4" w:space="0" w:color="auto"/>
+              <w:right w:val="single" w:sz="4" w:space="0" w:color="auto"/>
+            </w:tcBorders>
+            <w:shd w:val="clear" w:color="000000" w:fill="C4D79B"/>
+            <w:noWrap/>
+            <w:vAlign w:val="bottom"/>
+            <w:hideMark/>
+          </w:tcPr>
+          <w:p>
+            <w:pPr>
+              <w:rPr>
+                <w:rFonts w:ascii="Calibri" w:hAnsi="Calibri"/>
+                <w:color w:val="FF0000"/>
+                <w:szCs w:val="22"/>
+                <w:lang w:eastAsia="es-MX"/>
+              </w:rPr>
+            </w:pPr>
+            <w:proofErr w:type="spellStart"/>
+            <w:r>
+              <w:rPr>
+                <w:rFonts w:ascii="Calibri" w:hAnsi="Calibri"/>
+                <w:color w:val="FF0000"/>
+                <w:szCs w:val="22"/>
+                <w:lang w:eastAsia="es-MX"/>
+              </w:rPr>
+              <w:t>Veh_Speed</w:t>
+            </w:r>
+            <w:proofErr w:type="spellEnd"/>
+          </w:p>
+        </w:tc>
+        <w:tc>
+          <w:tcPr>
+            <w:tcW w:w="1240" w:type="dxa"/>
+            <w:tcBorders>
+              <w:top w:val="nil"/>
+              <w:left w:val="nil"/>
+              <w:bottom w:val="single" w:sz="4" w:space="0" w:color="auto"/>
+              <w:right w:val="single" w:sz="4" w:space="0" w:color="auto"/>
+            </w:tcBorders>
+            <w:shd w:val="clear" w:color="000000" w:fill="C4D79B"/>
+            <w:noWrap/>
+            <w:vAlign w:val="bottom"/>
+            <w:hideMark/>
+          </w:tcPr>
+          <w:p>
+            <w:pPr>
+              <w:rPr>
+                <w:rFonts w:ascii="Calibri" w:hAnsi="Calibri"/>
+                <w:color w:val="FF0000"/>
+                <w:szCs w:val="22"/>
+                <w:lang w:eastAsia="es-MX"/>
+              </w:rPr>
+            </w:pPr>
+            <w:r>
+              <w:rPr>
+                <w:rFonts w:ascii="Calibri" w:hAnsi="Calibri"/>
+                <w:color w:val="FF0000"/>
+                <w:szCs w:val="22"/>
+                <w:lang w:eastAsia="es-MX"/>
+              </w:rPr>
+              <w:t>SIM/AVT</w:t>
+            </w:r>
+          </w:p>
+        </w:tc>
+        <w:tc>
+          <w:tcPr>
+            <w:tcW w:w="940" w:type="dxa"/>
+            <w:tcBorders>
+              <w:top w:val="nil"/>
+              <w:left w:val="nil"/>
+              <w:bottom w:val="single" w:sz="4" w:space="0" w:color="auto"/>
+              <w:right w:val="single" w:sz="4" w:space="0" w:color="auto"/>
+            </w:tcBorders>
+            <w:shd w:val="clear" w:color="000000" w:fill="C4D79B"/>
+            <w:noWrap/>
+            <w:vAlign w:val="bottom"/>
+            <w:hideMark/>
+          </w:tcPr>
+          <w:p>
+            <w:pPr>
+              <w:rPr>
+                <w:rFonts w:ascii="Calibri" w:hAnsi="Calibri"/>
+                <w:color w:val="FF0000"/>
+                <w:szCs w:val="22"/>
+                <w:lang w:eastAsia="es-MX"/>
+              </w:rPr>
+            </w:pPr>
+            <w:r>
+              <w:rPr>
+                <w:rFonts w:ascii="Calibri" w:hAnsi="Calibri"/>
+                <w:color w:val="FF0000"/>
+                <w:szCs w:val="22"/>
+                <w:lang w:eastAsia="es-MX"/>
+              </w:rPr>
+              <w:t>ID/ACU</w:t>
+            </w:r>
+          </w:p>
+        </w:tc>
+        <w:tc>
+          <w:tcPr>
+            <w:tcW w:w="682" w:type="dxa"/>
+            <w:tcBorders>
+              <w:top w:val="nil"/>
+              <w:left w:val="nil"/>
+              <w:bottom w:val="single" w:sz="4" w:space="0" w:color="auto"/>
+              <w:right w:val="single" w:sz="4" w:space="0" w:color="auto"/>
+            </w:tcBorders>
+            <w:shd w:val="clear" w:color="000000" w:fill="C4D79B"/>
+            <w:noWrap/>
+            <w:vAlign w:val="bottom"/>
+            <w:hideMark/>
+          </w:tcPr>
+          <w:p>
+            <w:pPr>
+              <w:rPr>
+                <w:rFonts w:ascii="Calibri" w:hAnsi="Calibri"/>
+                <w:color w:val="FF0000"/>
+                <w:szCs w:val="22"/>
+                <w:lang w:eastAsia="es-MX"/>
+              </w:rPr>
+            </w:pPr>
+            <w:r>
+              <w:rPr>
+                <w:rFonts w:ascii="Calibri" w:hAnsi="Calibri"/>
+                <w:color w:val="FF0000"/>
+                <w:szCs w:val="22"/>
+                <w:lang w:eastAsia="es-MX"/>
+              </w:rPr>
+              <w:t>0x201</w:t>
+            </w:r>
+          </w:p>
+        </w:tc>
+      </w:tr>
+      <w:tr>
+        <w:trPr>
+          <w:trHeight w:val="300"/>
+          <w:jc w:val="center"/>
+        </w:trPr>
+        <w:tc>
+          <w:tcPr>
+            <w:tcW w:w="1820" w:type="dxa"/>
+            <w:tcBorders>
+              <w:top w:val="nil"/>
+              <w:left w:val="single" w:sz="4" w:space="0" w:color="auto"/>
+              <w:bottom w:val="single" w:sz="4" w:space="0" w:color="auto"/>
+              <w:right w:val="single" w:sz="4" w:space="0" w:color="auto"/>
+            </w:tcBorders>
+            <w:shd w:val="clear" w:color="000000" w:fill="C4D79B"/>
+            <w:noWrap/>
+            <w:vAlign w:val="bottom"/>
+            <w:hideMark/>
+          </w:tcPr>
+          <w:p>
+            <w:pPr>
+              <w:rPr>
+                <w:rFonts w:ascii="Calibri" w:hAnsi="Calibri"/>
+                <w:color w:val="FF0000"/>
+                <w:szCs w:val="22"/>
+                <w:lang w:eastAsia="es-MX"/>
+              </w:rPr>
+            </w:pPr>
+            <w:r>
+              <w:rPr>
+                <w:rFonts w:ascii="Calibri" w:hAnsi="Calibri"/>
+                <w:color w:val="FF0000"/>
+                <w:szCs w:val="22"/>
+                <w:lang w:eastAsia="es-MX"/>
+              </w:rPr>
+              <w:t>Odometer</w:t>
+            </w:r>
+          </w:p>
+        </w:tc>
+        <w:tc>
+          <w:tcPr>
+            <w:tcW w:w="1240" w:type="dxa"/>
+            <w:tcBorders>
+              <w:top w:val="nil"/>
+              <w:left w:val="nil"/>
+              <w:bottom w:val="single" w:sz="4" w:space="0" w:color="auto"/>
+              <w:right w:val="single" w:sz="4" w:space="0" w:color="auto"/>
+            </w:tcBorders>
+            <w:shd w:val="clear" w:color="000000" w:fill="C4D79B"/>
+            <w:noWrap/>
+            <w:vAlign w:val="bottom"/>
+            <w:hideMark/>
+          </w:tcPr>
+          <w:p>
+            <w:pPr>
+              <w:rPr>
+                <w:rFonts w:ascii="Calibri" w:hAnsi="Calibri"/>
+                <w:color w:val="FF0000"/>
+                <w:szCs w:val="22"/>
+                <w:lang w:eastAsia="es-MX"/>
+              </w:rPr>
+            </w:pPr>
+            <w:r>
+              <w:rPr>
+                <w:rFonts w:ascii="Calibri" w:hAnsi="Calibri"/>
+                <w:color w:val="FF0000"/>
+                <w:szCs w:val="22"/>
+                <w:lang w:eastAsia="es-MX"/>
+              </w:rPr>
+              <w:t>SIM/AVT</w:t>
+            </w:r>
+          </w:p>
+        </w:tc>
+        <w:tc>
+          <w:tcPr>
+            <w:tcW w:w="940" w:type="dxa"/>
+            <w:tcBorders>
+              <w:top w:val="nil"/>
+              <w:left w:val="nil"/>
+              <w:bottom w:val="single" w:sz="4" w:space="0" w:color="auto"/>
+              <w:right w:val="single" w:sz="4" w:space="0" w:color="auto"/>
+            </w:tcBorders>
+            <w:shd w:val="clear" w:color="000000" w:fill="C4D79B"/>
+            <w:noWrap/>
+            <w:vAlign w:val="bottom"/>
+            <w:hideMark/>
+          </w:tcPr>
+          <w:p>
+            <w:pPr>
+              <w:rPr>
+                <w:rFonts w:ascii="Calibri" w:hAnsi="Calibri"/>
+                <w:color w:val="FF0000"/>
+                <w:szCs w:val="22"/>
+                <w:lang w:eastAsia="es-MX"/>
+              </w:rPr>
+            </w:pPr>
+            <w:r>
+              <w:rPr>
+                <w:rFonts w:ascii="Calibri" w:hAnsi="Calibri"/>
+                <w:color w:val="FF0000"/>
+                <w:szCs w:val="22"/>
+                <w:lang w:eastAsia="es-MX"/>
+              </w:rPr>
+              <w:t>ID/ACU</w:t>
+            </w:r>
+          </w:p>
+        </w:tc>
+        <w:tc>
+          <w:tcPr>
+            <w:tcW w:w="682" w:type="dxa"/>
+            <w:tcBorders>
+              <w:top w:val="nil"/>
+              <w:left w:val="nil"/>
+              <w:bottom w:val="single" w:sz="4" w:space="0" w:color="auto"/>
+              <w:right w:val="single" w:sz="4" w:space="0" w:color="auto"/>
+            </w:tcBorders>
+            <w:shd w:val="clear" w:color="000000" w:fill="C4D79B"/>
+            <w:noWrap/>
+            <w:vAlign w:val="bottom"/>
+            <w:hideMark/>
+          </w:tcPr>
+          <w:p>
+            <w:pPr>
+              <w:rPr>
+                <w:rFonts w:ascii="Calibri" w:hAnsi="Calibri"/>
+                <w:color w:val="FF0000"/>
+                <w:szCs w:val="22"/>
+                <w:lang w:eastAsia="es-MX"/>
+              </w:rPr>
+            </w:pPr>
+            <w:r>
+              <w:rPr>
+                <w:rFonts w:ascii="Calibri" w:hAnsi="Calibri"/>
+                <w:color w:val="FF0000"/>
+                <w:szCs w:val="22"/>
+                <w:lang w:eastAsia="es-MX"/>
+              </w:rPr>
+              <w:t>0x202</w:t>
+            </w:r>
+          </w:p>
+        </w:tc>
+      </w:tr>
+      <w:tr>
+        <w:trPr>
+          <w:trHeight w:val="300"/>
+          <w:jc w:val="center"/>
+        </w:trPr>
+        <w:tc>
+          <w:tcPr>
+            <w:tcW w:w="1820" w:type="dxa"/>
+            <w:tcBorders>
+              <w:top w:val="nil"/>
+              <w:left w:val="single" w:sz="4" w:space="0" w:color="auto"/>
+              <w:bottom w:val="single" w:sz="4" w:space="0" w:color="auto"/>
+              <w:right w:val="single" w:sz="4" w:space="0" w:color="auto"/>
+            </w:tcBorders>
+            <w:shd w:val="clear" w:color="000000" w:fill="C4D79B"/>
+            <w:noWrap/>
+            <w:vAlign w:val="bottom"/>
+            <w:hideMark/>
+          </w:tcPr>
+          <w:p>
+            <w:pPr>
+              <w:rPr>
+                <w:rFonts w:ascii="Calibri" w:hAnsi="Calibri"/>
+                <w:color w:val="FF0000"/>
+                <w:szCs w:val="22"/>
+                <w:lang w:eastAsia="es-MX"/>
+              </w:rPr>
+            </w:pPr>
+            <w:r>
+              <w:rPr>
+                <w:rFonts w:ascii="Calibri" w:hAnsi="Calibri"/>
+                <w:color w:val="FF0000"/>
+                <w:szCs w:val="22"/>
+                <w:lang w:eastAsia="es-MX"/>
+              </w:rPr>
+              <w:t>Indication</w:t>
+            </w:r>
+          </w:p>
+        </w:tc>
+        <w:tc>
+          <w:tcPr>
+            <w:tcW w:w="1240" w:type="dxa"/>
+            <w:tcBorders>
+              <w:top w:val="nil"/>
+              <w:left w:val="nil"/>
+              <w:bottom w:val="single" w:sz="4" w:space="0" w:color="auto"/>
+              <w:right w:val="single" w:sz="4" w:space="0" w:color="auto"/>
+            </w:tcBorders>
+            <w:shd w:val="clear" w:color="000000" w:fill="FFFF00"/>
+            <w:noWrap/>
+            <w:vAlign w:val="bottom"/>
+            <w:hideMark/>
+          </w:tcPr>
+          <w:p>
+            <w:pPr>
+              <w:rPr>
+                <w:rFonts w:ascii="Calibri" w:hAnsi="Calibri"/>
+                <w:color w:val="FF0000"/>
+                <w:szCs w:val="22"/>
+                <w:lang w:eastAsia="es-MX"/>
+              </w:rPr>
+            </w:pPr>
+            <w:r>
+              <w:rPr>
+                <w:rFonts w:ascii="Calibri" w:hAnsi="Calibri"/>
+                <w:color w:val="FF0000"/>
+                <w:szCs w:val="22"/>
+                <w:lang w:eastAsia="es-MX"/>
+              </w:rPr>
+              <w:t>BCM</w:t>
+            </w:r>
+          </w:p>
+        </w:tc>
+        <w:tc>
+          <w:tcPr>
+            <w:tcW w:w="940" w:type="dxa"/>
+            <w:tcBorders>
+              <w:top w:val="nil"/>
+              <w:left w:val="nil"/>
+              <w:bottom w:val="single" w:sz="4" w:space="0" w:color="auto"/>
+              <w:right w:val="single" w:sz="4" w:space="0" w:color="auto"/>
+            </w:tcBorders>
+            <w:shd w:val="clear" w:color="000000" w:fill="C4D79B"/>
+            <w:noWrap/>
+            <w:vAlign w:val="bottom"/>
+            <w:hideMark/>
+          </w:tcPr>
+          <w:p>
+            <w:pPr>
+              <w:rPr>
+                <w:rFonts w:ascii="Calibri" w:hAnsi="Calibri"/>
+                <w:color w:val="FF0000"/>
+                <w:szCs w:val="22"/>
+                <w:lang w:eastAsia="es-MX"/>
+              </w:rPr>
+            </w:pPr>
+            <w:r>
+              <w:rPr>
+                <w:rFonts w:ascii="Calibri" w:hAnsi="Calibri"/>
+                <w:color w:val="FF0000"/>
+                <w:szCs w:val="22"/>
+                <w:lang w:eastAsia="es-MX"/>
+              </w:rPr>
+              <w:t>ID/ACU</w:t>
+            </w:r>
+          </w:p>
+        </w:tc>
+        <w:tc>
+          <w:tcPr>
+            <w:tcW w:w="682" w:type="dxa"/>
+            <w:tcBorders>
+              <w:top w:val="nil"/>
+              <w:left w:val="nil"/>
+              <w:bottom w:val="single" w:sz="4" w:space="0" w:color="auto"/>
+              <w:right w:val="single" w:sz="4" w:space="0" w:color="auto"/>
+            </w:tcBorders>
+            <w:shd w:val="clear" w:color="000000" w:fill="C4D79B"/>
+            <w:noWrap/>
+            <w:vAlign w:val="bottom"/>
+            <w:hideMark/>
+          </w:tcPr>
+          <w:p>
+            <w:pPr>
+              <w:rPr>
+                <w:rFonts w:ascii="Calibri" w:hAnsi="Calibri"/>
+                <w:color w:val="FF0000"/>
+                <w:szCs w:val="22"/>
+                <w:lang w:eastAsia="es-MX"/>
+              </w:rPr>
+            </w:pPr>
+            <w:r>
+              <w:rPr>
+                <w:rFonts w:ascii="Calibri" w:hAnsi="Calibri"/>
+                <w:color w:val="FF0000"/>
+                <w:szCs w:val="22"/>
+                <w:lang w:eastAsia="es-MX"/>
+              </w:rPr>
+              <w:t>0x204</w:t>
+            </w:r>
+          </w:p>
+        </w:tc>
+      </w:tr>
+      <w:tr>
+        <w:trPr>
+          <w:trHeight w:val="300"/>
+          <w:jc w:val="center"/>
+        </w:trPr>
+        <w:tc>
+          <w:tcPr>
+            <w:tcW w:w="1820" w:type="dxa"/>
+            <w:tcBorders>
+              <w:top w:val="nil"/>
+              <w:left w:val="single" w:sz="4" w:space="0" w:color="auto"/>
+              <w:bottom w:val="single" w:sz="4" w:space="0" w:color="auto"/>
+              <w:right w:val="single" w:sz="4" w:space="0" w:color="auto"/>
+            </w:tcBorders>
+            <w:shd w:val="clear" w:color="000000" w:fill="C4D79B"/>
+            <w:noWrap/>
+            <w:vAlign w:val="bottom"/>
+            <w:hideMark/>
+          </w:tcPr>
+          <w:p>
+            <w:pPr>
+              <w:rPr>
+                <w:rFonts w:ascii="Calibri" w:hAnsi="Calibri"/>
+                <w:color w:val="215967"/>
+                <w:szCs w:val="22"/>
+                <w:lang w:eastAsia="es-MX"/>
+              </w:rPr>
+            </w:pPr>
+            <w:r>
+              <w:rPr>
+                <w:rFonts w:ascii="Calibri" w:hAnsi="Calibri"/>
+                <w:color w:val="215967"/>
+                <w:szCs w:val="22"/>
+                <w:lang w:eastAsia="es-MX"/>
+              </w:rPr>
+              <w:t>Seatbelt Indicator</w:t>
+            </w:r>
+          </w:p>
+        </w:tc>
+        <w:tc>
+          <w:tcPr>
+            <w:tcW w:w="1240" w:type="dxa"/>
+            <w:tcBorders>
+              <w:top w:val="nil"/>
+              <w:left w:val="nil"/>
+              <w:bottom w:val="single" w:sz="4" w:space="0" w:color="auto"/>
+              <w:right w:val="single" w:sz="4" w:space="0" w:color="auto"/>
+            </w:tcBorders>
+            <w:shd w:val="clear" w:color="000000" w:fill="C4D79B"/>
+            <w:noWrap/>
+            <w:vAlign w:val="bottom"/>
+            <w:hideMark/>
+          </w:tcPr>
+          <w:p>
+            <w:pPr>
+              <w:rPr>
+                <w:rFonts w:ascii="Calibri" w:hAnsi="Calibri"/>
+                <w:color w:val="215967"/>
+                <w:szCs w:val="22"/>
+                <w:lang w:eastAsia="es-MX"/>
+              </w:rPr>
+            </w:pPr>
+            <w:r>
+              <w:rPr>
+                <w:rFonts w:ascii="Calibri" w:hAnsi="Calibri"/>
+                <w:color w:val="215967"/>
+                <w:szCs w:val="22"/>
+                <w:lang w:eastAsia="es-MX"/>
+              </w:rPr>
+              <w:t>ACU</w:t>
+            </w:r>
+          </w:p>
+        </w:tc>
+        <w:tc>
+          <w:tcPr>
+            <w:tcW w:w="940" w:type="dxa"/>
+            <w:tcBorders>
+              <w:top w:val="nil"/>
+              <w:left w:val="nil"/>
+              <w:bottom w:val="single" w:sz="4" w:space="0" w:color="auto"/>
+              <w:right w:val="single" w:sz="4" w:space="0" w:color="auto"/>
+            </w:tcBorders>
+            <w:shd w:val="clear" w:color="000000" w:fill="FFFF00"/>
+            <w:noWrap/>
+            <w:vAlign w:val="bottom"/>
+            <w:hideMark/>
+          </w:tcPr>
+          <w:p>
+            <w:pPr>
+              <w:rPr>
+                <w:rFonts w:ascii="Calibri" w:hAnsi="Calibri"/>
+                <w:color w:val="FF0000"/>
+                <w:szCs w:val="22"/>
+                <w:lang w:eastAsia="es-MX"/>
+              </w:rPr>
+            </w:pPr>
+            <w:r>
+              <w:rPr>
+                <w:rFonts w:ascii="Calibri" w:hAnsi="Calibri"/>
+                <w:color w:val="FF0000"/>
+                <w:szCs w:val="22"/>
+                <w:lang w:eastAsia="es-MX"/>
+              </w:rPr>
+              <w:t>ID</w:t>
+            </w:r>
+          </w:p>
+        </w:tc>
+        <w:tc>
+          <w:tcPr>
+            <w:tcW w:w="682" w:type="dxa"/>
+            <w:tcBorders>
+              <w:top w:val="nil"/>
+              <w:left w:val="nil"/>
+              <w:bottom w:val="single" w:sz="4" w:space="0" w:color="auto"/>
+              <w:right w:val="single" w:sz="4" w:space="0" w:color="auto"/>
+            </w:tcBorders>
+            <w:shd w:val="clear" w:color="000000" w:fill="C4D79B"/>
+            <w:noWrap/>
+            <w:vAlign w:val="bottom"/>
+            <w:hideMark/>
+          </w:tcPr>
+          <w:p>
+            <w:pPr>
+              <w:rPr>
+                <w:rFonts w:ascii="Calibri" w:hAnsi="Calibri"/>
+                <w:color w:val="215967"/>
+                <w:szCs w:val="22"/>
+                <w:lang w:eastAsia="es-MX"/>
+              </w:rPr>
+            </w:pPr>
+            <w:r>
+              <w:rPr>
+                <w:rFonts w:ascii="Calibri" w:hAnsi="Calibri"/>
+                <w:color w:val="215967"/>
+                <w:szCs w:val="22"/>
+                <w:lang w:eastAsia="es-MX"/>
+              </w:rPr>
+              <w:t>0x601</w:t>
+            </w:r>
+          </w:p>
+        </w:tc>
+      </w:tr>
+      <w:tr>
+        <w:trPr>
+          <w:trHeight w:val="300"/>
+          <w:jc w:val="center"/>
+        </w:trPr>
+        <w:tc>
+          <w:tcPr>
+            <w:tcW w:w="1820" w:type="dxa"/>
+            <w:tcBorders>
+              <w:top w:val="nil"/>
+              <w:left w:val="single" w:sz="4" w:space="0" w:color="auto"/>
+              <w:bottom w:val="single" w:sz="4" w:space="0" w:color="auto"/>
+              <w:right w:val="single" w:sz="4" w:space="0" w:color="auto"/>
+            </w:tcBorders>
+            <w:shd w:val="clear" w:color="000000" w:fill="C4D79B"/>
+            <w:noWrap/>
+            <w:vAlign w:val="bottom"/>
+            <w:hideMark/>
+          </w:tcPr>
+          <w:p>
+            <w:pPr>
+              <w:rPr>
+                <w:rFonts w:ascii="Calibri" w:hAnsi="Calibri"/>
+                <w:color w:val="215967"/>
+                <w:szCs w:val="22"/>
+                <w:lang w:eastAsia="es-MX"/>
+              </w:rPr>
+            </w:pPr>
+            <w:r>
+              <w:rPr>
+                <w:rFonts w:ascii="Calibri" w:hAnsi="Calibri"/>
+                <w:color w:val="215967"/>
+                <w:szCs w:val="22"/>
+                <w:lang w:eastAsia="es-MX"/>
+              </w:rPr>
+              <w:t>Chime Request</w:t>
+            </w:r>
+          </w:p>
+        </w:tc>
+        <w:tc>
+          <w:tcPr>
+            <w:tcW w:w="1240" w:type="dxa"/>
+            <w:tcBorders>
+              <w:top w:val="nil"/>
+              <w:left w:val="nil"/>
+              <w:bottom w:val="single" w:sz="4" w:space="0" w:color="auto"/>
+              <w:right w:val="single" w:sz="4" w:space="0" w:color="auto"/>
+            </w:tcBorders>
+            <w:shd w:val="clear" w:color="000000" w:fill="C4D79B"/>
+            <w:noWrap/>
+            <w:vAlign w:val="bottom"/>
+            <w:hideMark/>
+          </w:tcPr>
+          <w:p>
+            <w:pPr>
+              <w:rPr>
+                <w:rFonts w:ascii="Calibri" w:hAnsi="Calibri"/>
+                <w:color w:val="215967"/>
+                <w:szCs w:val="22"/>
+                <w:lang w:eastAsia="es-MX"/>
+              </w:rPr>
+            </w:pPr>
+            <w:r>
+              <w:rPr>
+                <w:rFonts w:ascii="Calibri" w:hAnsi="Calibri"/>
+                <w:color w:val="215967"/>
+                <w:szCs w:val="22"/>
+                <w:lang w:eastAsia="es-MX"/>
+              </w:rPr>
+              <w:t>ACU</w:t>
+            </w:r>
+          </w:p>
+        </w:tc>
+        <w:tc>
+          <w:tcPr>
+            <w:tcW w:w="940" w:type="dxa"/>
+            <w:tcBorders>
+              <w:top w:val="nil"/>
+              <w:left w:val="nil"/>
+              <w:bottom w:val="single" w:sz="4" w:space="0" w:color="auto"/>
+              <w:right w:val="single" w:sz="4" w:space="0" w:color="auto"/>
+            </w:tcBorders>
+            <w:shd w:val="clear" w:color="000000" w:fill="FFFF00"/>
+            <w:noWrap/>
+            <w:vAlign w:val="bottom"/>
+            <w:hideMark/>
+          </w:tcPr>
+          <w:p>
+            <w:pPr>
+              <w:rPr>
+                <w:rFonts w:ascii="Calibri" w:hAnsi="Calibri"/>
+                <w:color w:val="FF0000"/>
+                <w:szCs w:val="22"/>
+                <w:lang w:eastAsia="es-MX"/>
+              </w:rPr>
+            </w:pPr>
+            <w:r>
+              <w:rPr>
+                <w:rFonts w:ascii="Calibri" w:hAnsi="Calibri"/>
+                <w:color w:val="FF0000"/>
+                <w:szCs w:val="22"/>
+                <w:lang w:eastAsia="es-MX"/>
+              </w:rPr>
+              <w:t>ID</w:t>
+            </w:r>
+          </w:p>
+        </w:tc>
+        <w:tc>
+          <w:tcPr>
+            <w:tcW w:w="682" w:type="dxa"/>
+            <w:tcBorders>
+              <w:top w:val="nil"/>
+              <w:left w:val="nil"/>
+              <w:bottom w:val="single" w:sz="4" w:space="0" w:color="auto"/>
+              <w:right w:val="single" w:sz="4" w:space="0" w:color="auto"/>
+            </w:tcBorders>
+            <w:shd w:val="clear" w:color="000000" w:fill="C4D79B"/>
+            <w:noWrap/>
+            <w:vAlign w:val="bottom"/>
+            <w:hideMark/>
+          </w:tcPr>
+          <w:p>
+            <w:pPr>
+              <w:rPr>
+                <w:rFonts w:ascii="Calibri" w:hAnsi="Calibri"/>
+                <w:color w:val="215967"/>
+                <w:szCs w:val="22"/>
+                <w:lang w:eastAsia="es-MX"/>
+              </w:rPr>
+            </w:pPr>
+            <w:r>
+              <w:rPr>
+                <w:rFonts w:ascii="Calibri" w:hAnsi="Calibri"/>
+                <w:color w:val="215967"/>
+                <w:szCs w:val="22"/>
+                <w:lang w:eastAsia="es-MX"/>
+              </w:rPr>
+              <w:t>0x602</w:t>
+            </w:r>
+          </w:p>
+        </w:tc>
+      </w:tr>
+    </w:tbl>
+    <w:p>
+      <w:pPr>
+        <w:pStyle w:val="Helptext"/>
+        <w:ind w:left="720"/>
+        <w:jc w:val="both"/>
+        <w:rPr>
+          <w:i w:val="0"/>
+          <w:color w:val="000000"/>
+          <w:sz w:val="24"/>
+          <w:szCs w:val="24"/>
+        </w:rPr>
+      </w:pPr>
+    </w:p>
+    <w:p>
+      <w:pPr>
+        <w:pStyle w:val="Helptext"/>
+        <w:ind w:left="720"/>
+        <w:jc w:val="both"/>
+        <w:rPr>
+          <w:i w:val="0"/>
+          <w:color w:val="000000"/>
+          <w:sz w:val="24"/>
+          <w:szCs w:val="24"/>
+        </w:rPr>
+      </w:pPr>
+    </w:p>
+    <w:p>
+      <w:pPr>
+        <w:pStyle w:val="Helptext"/>
+        <w:ind w:left="720"/>
+        <w:jc w:val="both"/>
+        <w:rPr>
+          <w:i w:val="0"/>
+          <w:color w:val="000000"/>
+          <w:sz w:val="24"/>
+          <w:szCs w:val="24"/>
+        </w:rPr>
+      </w:pPr>
+    </w:p>
+    <w:p>
+      <w:pPr>
+        <w:pStyle w:val="Helptext"/>
+        <w:ind w:left="720"/>
+        <w:jc w:val="both"/>
+        <w:rPr>
+          <w:i w:val="0"/>
+          <w:color w:val="000000"/>
+          <w:sz w:val="24"/>
+          <w:szCs w:val="24"/>
+        </w:rPr>
+      </w:pPr>
+    </w:p>
+    <w:p>
+      <w:pPr>
+        <w:pStyle w:val="Helptext"/>
+        <w:ind w:left="720"/>
+        <w:jc w:val="both"/>
+        <w:rPr>
+          <w:i w:val="0"/>
+          <w:color w:val="000000"/>
+          <w:sz w:val="24"/>
+          <w:szCs w:val="24"/>
+        </w:rPr>
+      </w:pPr>
+    </w:p>
+    <w:p>
+      <w:pPr>
+        <w:pStyle w:val="Helptext"/>
+        <w:ind w:left="720"/>
+        <w:jc w:val="both"/>
+        <w:rPr>
+          <w:i w:val="0"/>
+          <w:color w:val="000000"/>
+          <w:sz w:val="24"/>
+          <w:szCs w:val="24"/>
+        </w:rPr>
+      </w:pPr>
+    </w:p>
+    <w:p>
+      <w:pPr>
+        <w:pStyle w:val="Helptext"/>
+        <w:ind w:left="720"/>
+        <w:jc w:val="both"/>
+        <w:rPr>
+          <w:i w:val="0"/>
+          <w:color w:val="000000"/>
+          <w:sz w:val="24"/>
+          <w:szCs w:val="24"/>
+        </w:rPr>
+      </w:pPr>
+    </w:p>
+    <w:p>
+      <w:pPr>
+        <w:pStyle w:val="Helptext"/>
+        <w:ind w:left="720"/>
+        <w:jc w:val="both"/>
+        <w:rPr>
+          <w:i w:val="0"/>
+          <w:color w:val="000000"/>
+          <w:sz w:val="24"/>
+          <w:szCs w:val="24"/>
+        </w:rPr>
+      </w:pPr>
+    </w:p>
+    <w:p>
+      <w:pPr>
+        <w:pStyle w:val="Helptext"/>
+        <w:ind w:left="720"/>
+        <w:jc w:val="both"/>
+        <w:rPr>
+          <w:i w:val="0"/>
+          <w:color w:val="000000"/>
+          <w:sz w:val="24"/>
+          <w:szCs w:val="24"/>
+        </w:rPr>
+      </w:pPr>
+    </w:p>
+    <w:p>
+      <w:pPr>
+        <w:pStyle w:val="Ttulo2"/>
+      </w:pPr>
+      <w:bookmarkStart w:id="53" w:name="_Toc437299586"/>
+      <w:r>
+        <w:lastRenderedPageBreak/>
+        <w:t>Constraints</w:t>
+      </w:r>
+      <w:bookmarkEnd w:id="53"/>
+    </w:p>
+    <w:p>
+      <w:pPr>
+        <w:pStyle w:val="Helptext"/>
+        <w:ind w:firstLine="360"/>
+        <w:jc w:val="both"/>
+        <w:rPr>
+          <w:i w:val="0"/>
+          <w:color w:val="000000"/>
+          <w:sz w:val="24"/>
+          <w:szCs w:val="24"/>
+        </w:rPr>
+      </w:pPr>
+      <w:r>
+        <w:rPr>
+          <w:i w:val="0"/>
+          <w:color w:val="000000"/>
+          <w:sz w:val="24"/>
+          <w:szCs w:val="24"/>
+        </w:rPr>
+        <w:t>A possible constraint could be the PowerPC architecture of the hardware where the software will be implemented, which is a development board MPC5606B of Freescale. Here are some concerning specifications and a block diagram that could help when trying to export the project into another platform:</w:t>
+      </w:r>
+    </w:p>
+    <w:p>
+      <w:pPr>
         <w:numPr>
           <w:ilvl w:val="0"/>
-          <w:numId w:val="4"/>
+          <w:numId w:val="10"/>
         </w:numPr>
         <w:rPr>
-          <w:i w:val="0"/>
-          <w:color w:val="auto"/>
-          <w:sz w:val="20"/>
-        </w:rPr>
-      </w:pPr>
-      <w:r>
-        <w:rPr>
-          <w:i w:val="0"/>
-          <w:color w:val="auto"/>
-          <w:sz w:val="20"/>
-        </w:rPr>
-        <w:t>When opening or closing the window there will be an indicator LED indicating the process in progress.</w:t>
-      </w:r>
-    </w:p>
-    <w:p>
-      <w:pPr>
-        <w:pStyle w:val="Helptext"/>
+          <w:color w:val="000000"/>
+          <w:sz w:val="24"/>
+          <w:szCs w:val="24"/>
+        </w:rPr>
+      </w:pPr>
+      <w:r>
+        <w:rPr>
+          <w:color w:val="000000"/>
+          <w:sz w:val="24"/>
+          <w:szCs w:val="24"/>
+        </w:rPr>
+        <w:t>MPC5606B MCU in a 144LQFP package.</w:t>
+      </w:r>
+    </w:p>
+    <w:p>
+      <w:pPr>
         <w:numPr>
           <w:ilvl w:val="0"/>
-          <w:numId w:val="4"/>
+          <w:numId w:val="10"/>
         </w:numPr>
         <w:rPr>
-          <w:i w:val="0"/>
-          <w:color w:val="auto"/>
-          <w:sz w:val="20"/>
-        </w:rPr>
-      </w:pPr>
-      <w:r>
-        <w:rPr>
-          <w:i w:val="0"/>
-          <w:color w:val="auto"/>
-          <w:sz w:val="20"/>
-        </w:rPr>
-        <w:t>There will be a function that counts how much time a button have been pressed.</w:t>
+          <w:color w:val="000000"/>
+          <w:sz w:val="24"/>
+          <w:szCs w:val="24"/>
+        </w:rPr>
+      </w:pPr>
+      <w:r>
+        <w:rPr>
+          <w:color w:val="000000"/>
+          <w:sz w:val="24"/>
+          <w:szCs w:val="24"/>
+        </w:rPr>
+        <w:t>On-board JTAG connection via open source OSBDM circuit using the MPC9S08JM MCU</w:t>
+      </w:r>
+    </w:p>
+    <w:p>
+      <w:pPr>
+        <w:numPr>
+          <w:ilvl w:val="0"/>
+          <w:numId w:val="10"/>
+        </w:numPr>
+        <w:rPr>
+          <w:color w:val="000000"/>
+          <w:sz w:val="24"/>
+          <w:szCs w:val="24"/>
+        </w:rPr>
+      </w:pPr>
+      <w:r>
+        <w:rPr>
+          <w:color w:val="000000"/>
+          <w:sz w:val="24"/>
+          <w:szCs w:val="24"/>
+        </w:rPr>
+        <w:t>Operating Frequency (Max): 64</w:t>
+      </w:r>
+      <w:r>
+        <w:rPr>
+          <w:color w:val="000000"/>
+          <w:sz w:val="24"/>
+          <w:szCs w:val="24"/>
+        </w:rPr>
+        <w:t>MHz</w:t>
+      </w:r>
+    </w:p>
+    <w:p>
+      <w:pPr>
+        <w:numPr>
+          <w:ilvl w:val="0"/>
+          <w:numId w:val="10"/>
+        </w:numPr>
+        <w:rPr>
+          <w:color w:val="000000"/>
+          <w:sz w:val="24"/>
+          <w:szCs w:val="24"/>
+        </w:rPr>
+      </w:pPr>
+      <w:r>
+        <w:rPr>
+          <w:color w:val="000000"/>
+          <w:sz w:val="24"/>
+          <w:szCs w:val="24"/>
+        </w:rPr>
+        <w:t>Total DMA Channels 16.</w:t>
+      </w:r>
+    </w:p>
+    <w:p>
+      <w:pPr>
+        <w:numPr>
+          <w:ilvl w:val="0"/>
+          <w:numId w:val="10"/>
+        </w:numPr>
+        <w:rPr>
+          <w:color w:val="000000"/>
+          <w:sz w:val="24"/>
+          <w:szCs w:val="24"/>
+        </w:rPr>
+      </w:pPr>
+      <w:r>
+        <w:rPr>
+          <w:color w:val="000000"/>
+          <w:sz w:val="24"/>
+          <w:szCs w:val="24"/>
+        </w:rPr>
+        <w:t>Internal Flash (KB): 512</w:t>
+      </w:r>
+    </w:p>
+    <w:p>
+      <w:pPr>
+        <w:numPr>
+          <w:ilvl w:val="0"/>
+          <w:numId w:val="10"/>
+        </w:numPr>
+        <w:rPr>
+          <w:color w:val="000000"/>
+          <w:sz w:val="24"/>
+          <w:szCs w:val="24"/>
+        </w:rPr>
+      </w:pPr>
+      <w:r>
+        <w:rPr>
+          <w:color w:val="000000"/>
+          <w:sz w:val="24"/>
+          <w:szCs w:val="24"/>
+        </w:rPr>
+        <w:t>GPIOs: 149.</w:t>
+      </w:r>
+    </w:p>
+    <w:p>
+      <w:pPr>
+        <w:numPr>
+          <w:ilvl w:val="0"/>
+          <w:numId w:val="10"/>
+        </w:numPr>
+        <w:rPr>
+          <w:color w:val="000000"/>
+          <w:sz w:val="24"/>
+          <w:szCs w:val="24"/>
+        </w:rPr>
+      </w:pPr>
+      <w:r>
+        <w:rPr>
+          <w:color w:val="000000"/>
+          <w:sz w:val="24"/>
+          <w:szCs w:val="24"/>
+        </w:rPr>
+        <w:t xml:space="preserve">EEPROM: 64 KB </w:t>
+      </w:r>
+      <w:proofErr w:type="spellStart"/>
+      <w:r>
+        <w:rPr>
+          <w:color w:val="000000"/>
+          <w:sz w:val="24"/>
+          <w:szCs w:val="24"/>
+        </w:rPr>
+        <w:t>DataFlash</w:t>
+      </w:r>
+      <w:proofErr w:type="spellEnd"/>
+      <w:r>
+        <w:rPr>
+          <w:color w:val="000000"/>
+          <w:sz w:val="24"/>
+          <w:szCs w:val="24"/>
+        </w:rPr>
+        <w:t>®</w:t>
+      </w:r>
+    </w:p>
+    <w:p>
+      <w:pPr>
+        <w:numPr>
+          <w:ilvl w:val="0"/>
+          <w:numId w:val="10"/>
+        </w:numPr>
+        <w:rPr>
+          <w:color w:val="000000"/>
+          <w:sz w:val="24"/>
+          <w:szCs w:val="24"/>
+        </w:rPr>
+      </w:pPr>
+      <w:r>
+        <w:rPr>
+          <w:color w:val="000000"/>
+          <w:sz w:val="24"/>
+          <w:szCs w:val="24"/>
+        </w:rPr>
+        <w:t>RAM: Up to 96 KB</w:t>
+      </w:r>
+    </w:p>
+    <w:p>
+      <w:pPr>
+        <w:numPr>
+          <w:ilvl w:val="0"/>
+          <w:numId w:val="10"/>
+        </w:numPr>
+        <w:rPr>
+          <w:color w:val="000000"/>
+          <w:sz w:val="24"/>
+          <w:szCs w:val="24"/>
+        </w:rPr>
+      </w:pPr>
+      <w:r>
+        <w:rPr>
+          <w:color w:val="000000"/>
+          <w:sz w:val="24"/>
+          <w:szCs w:val="24"/>
+        </w:rPr>
+        <w:t>Timer: 16 bits up to 64 channels</w:t>
+      </w:r>
+    </w:p>
+    <w:p>
+      <w:pPr>
+        <w:rPr>
+          <w:color w:val="000000"/>
+          <w:sz w:val="24"/>
+          <w:szCs w:val="24"/>
+        </w:rPr>
+      </w:pPr>
+    </w:p>
+    <w:p>
+      <w:pPr>
+        <w:ind w:left="360"/>
+        <w:rPr>
+          <w:color w:val="000000"/>
+          <w:sz w:val="24"/>
+          <w:szCs w:val="24"/>
+        </w:rPr>
+      </w:pPr>
+      <w:r>
+        <w:rPr>
+          <w:color w:val="000000"/>
+          <w:sz w:val="24"/>
+          <w:szCs w:val="24"/>
+        </w:rPr>
+        <w:t>The device has six Controller Area Network (</w:t>
+      </w:r>
+      <w:proofErr w:type="spellStart"/>
+      <w:r>
+        <w:rPr>
+          <w:color w:val="000000"/>
+          <w:sz w:val="24"/>
+          <w:szCs w:val="24"/>
+        </w:rPr>
+        <w:t>FlexCAN</w:t>
+      </w:r>
+      <w:proofErr w:type="spellEnd"/>
+      <w:r>
+        <w:rPr>
+          <w:color w:val="000000"/>
+          <w:sz w:val="24"/>
+          <w:szCs w:val="24"/>
+        </w:rPr>
+        <w:t>) blocks.</w:t>
+      </w:r>
+    </w:p>
+    <w:p>
+      <w:pPr>
+        <w:pStyle w:val="Prrafodelista"/>
+        <w:numPr>
+          <w:ilvl w:val="0"/>
+          <w:numId w:val="16"/>
+        </w:numPr>
+        <w:autoSpaceDE w:val="0"/>
+        <w:autoSpaceDN w:val="0"/>
+        <w:adjustRightInd w:val="0"/>
+        <w:rPr>
+          <w:color w:val="000000"/>
+          <w:sz w:val="24"/>
+          <w:szCs w:val="24"/>
+        </w:rPr>
+      </w:pPr>
+      <w:r>
+        <w:rPr>
+          <w:color w:val="000000"/>
+          <w:sz w:val="24"/>
+          <w:szCs w:val="24"/>
+        </w:rPr>
+        <w:t>Each block supports 64 Message Buffers (MB).</w:t>
+      </w:r>
+    </w:p>
+    <w:p>
+      <w:pPr>
+        <w:pStyle w:val="Prrafodelista"/>
+        <w:numPr>
+          <w:ilvl w:val="0"/>
+          <w:numId w:val="16"/>
+        </w:numPr>
+        <w:autoSpaceDE w:val="0"/>
+        <w:autoSpaceDN w:val="0"/>
+        <w:adjustRightInd w:val="0"/>
+        <w:rPr>
+          <w:color w:val="000000"/>
+          <w:sz w:val="24"/>
+          <w:szCs w:val="24"/>
+        </w:rPr>
+      </w:pPr>
+      <w:r>
+        <w:rPr>
+          <w:color w:val="000000"/>
+          <w:sz w:val="24"/>
+          <w:szCs w:val="24"/>
+        </w:rPr>
+        <w:t>DMA support is not provided.</w:t>
+      </w:r>
+    </w:p>
+    <w:p>
+      <w:pPr>
+        <w:pStyle w:val="Prrafodelista"/>
+        <w:numPr>
+          <w:ilvl w:val="0"/>
+          <w:numId w:val="16"/>
+        </w:numPr>
+        <w:autoSpaceDE w:val="0"/>
+        <w:autoSpaceDN w:val="0"/>
+        <w:adjustRightInd w:val="0"/>
+        <w:rPr>
+          <w:color w:val="000000"/>
+          <w:sz w:val="24"/>
+          <w:szCs w:val="24"/>
+        </w:rPr>
+      </w:pPr>
+      <w:r>
+        <w:rPr>
+          <w:color w:val="000000"/>
+          <w:sz w:val="24"/>
+          <w:szCs w:val="24"/>
+        </w:rPr>
+        <w:t xml:space="preserve">It is possible to operate the </w:t>
+      </w:r>
+      <w:proofErr w:type="spellStart"/>
+      <w:r>
+        <w:rPr>
+          <w:color w:val="000000"/>
+          <w:sz w:val="24"/>
+          <w:szCs w:val="24"/>
+        </w:rPr>
+        <w:t>FlexCAN</w:t>
+      </w:r>
+      <w:proofErr w:type="spellEnd"/>
+      <w:r>
+        <w:rPr>
+          <w:color w:val="000000"/>
+          <w:sz w:val="24"/>
+          <w:szCs w:val="24"/>
+        </w:rPr>
+        <w:t xml:space="preserve"> bit timing logic with either system clock or 4–40 MHz fast</w:t>
+      </w:r>
+      <w:r>
+        <w:rPr>
+          <w:color w:val="000000"/>
+          <w:sz w:val="24"/>
+          <w:szCs w:val="24"/>
+        </w:rPr>
+        <w:t xml:space="preserve"> </w:t>
+      </w:r>
+      <w:r>
+        <w:rPr>
+          <w:color w:val="000000"/>
+          <w:sz w:val="24"/>
+          <w:szCs w:val="24"/>
+        </w:rPr>
+        <w:t>external crystal oscillator clock (FXOSC).</w:t>
+      </w:r>
+    </w:p>
+    <w:p>
+      <w:pPr>
+        <w:pStyle w:val="Prrafodelista"/>
+        <w:numPr>
+          <w:ilvl w:val="0"/>
+          <w:numId w:val="16"/>
+        </w:numPr>
+        <w:autoSpaceDE w:val="0"/>
+        <w:autoSpaceDN w:val="0"/>
+        <w:adjustRightInd w:val="0"/>
+        <w:rPr>
+          <w:color w:val="000000"/>
+          <w:sz w:val="24"/>
+          <w:szCs w:val="24"/>
+        </w:rPr>
+      </w:pPr>
+      <w:r>
+        <w:rPr>
+          <w:color w:val="000000"/>
+          <w:sz w:val="24"/>
+          <w:szCs w:val="24"/>
+        </w:rPr>
+        <w:t>In the case of safe mode entry, the pad associated with CANTX can optionally be put into a</w:t>
+      </w:r>
+      <w:r>
+        <w:rPr>
+          <w:color w:val="000000"/>
+          <w:sz w:val="24"/>
+          <w:szCs w:val="24"/>
+        </w:rPr>
+        <w:t xml:space="preserve"> </w:t>
+      </w:r>
+      <w:r>
+        <w:rPr>
+          <w:color w:val="000000"/>
+          <w:sz w:val="24"/>
+          <w:szCs w:val="24"/>
+        </w:rPr>
+        <w:t>high-impedance state (not recessive state)</w:t>
+      </w:r>
+    </w:p>
+    <w:p>
+      <w:pPr>
+        <w:pStyle w:val="Prrafodelista"/>
+        <w:numPr>
+          <w:ilvl w:val="0"/>
+          <w:numId w:val="16"/>
+        </w:numPr>
+        <w:autoSpaceDE w:val="0"/>
+        <w:autoSpaceDN w:val="0"/>
+        <w:adjustRightInd w:val="0"/>
+        <w:rPr>
+          <w:color w:val="000000"/>
+          <w:sz w:val="24"/>
+          <w:szCs w:val="24"/>
+        </w:rPr>
+      </w:pPr>
+      <w:r>
+        <w:rPr>
+          <w:color w:val="000000"/>
+          <w:sz w:val="24"/>
+          <w:szCs w:val="24"/>
+        </w:rPr>
+        <w:t>Modes of operation:</w:t>
+      </w:r>
+    </w:p>
+    <w:p>
+      <w:pPr>
+        <w:pStyle w:val="Prrafodelista"/>
+        <w:numPr>
+          <w:ilvl w:val="1"/>
+          <w:numId w:val="16"/>
+        </w:numPr>
+        <w:autoSpaceDE w:val="0"/>
+        <w:autoSpaceDN w:val="0"/>
+        <w:adjustRightInd w:val="0"/>
+        <w:rPr>
+          <w:color w:val="000000"/>
+          <w:sz w:val="24"/>
+          <w:szCs w:val="24"/>
+        </w:rPr>
+      </w:pPr>
+      <w:r>
+        <w:rPr>
+          <w:color w:val="000000"/>
+          <w:sz w:val="24"/>
+          <w:szCs w:val="24"/>
+        </w:rPr>
+        <w:t>Four functional modes: Normal (User and Supervisor), Freeze, Listen-Only, and Loop-Back</w:t>
+      </w:r>
+    </w:p>
+    <w:p>
+      <w:pPr>
+        <w:pStyle w:val="Prrafodelista"/>
+        <w:numPr>
+          <w:ilvl w:val="1"/>
+          <w:numId w:val="16"/>
+        </w:numPr>
+        <w:autoSpaceDE w:val="0"/>
+        <w:autoSpaceDN w:val="0"/>
+        <w:adjustRightInd w:val="0"/>
+        <w:rPr>
+          <w:color w:val="000000"/>
+          <w:sz w:val="24"/>
+          <w:szCs w:val="24"/>
+        </w:rPr>
+      </w:pPr>
+      <w:r>
+        <w:rPr>
+          <w:color w:val="000000"/>
+          <w:sz w:val="24"/>
+          <w:szCs w:val="24"/>
+        </w:rPr>
+        <w:t>One low-power mode (Disable mode)</w:t>
+      </w:r>
+    </w:p>
+    <w:p>
+      <w:pPr>
+        <w:pStyle w:val="Prrafodelista"/>
+        <w:numPr>
+          <w:ilvl w:val="0"/>
+          <w:numId w:val="16"/>
+        </w:numPr>
+        <w:autoSpaceDE w:val="0"/>
+        <w:autoSpaceDN w:val="0"/>
+        <w:adjustRightInd w:val="0"/>
+        <w:rPr>
+          <w:color w:val="000000"/>
+          <w:sz w:val="24"/>
+          <w:szCs w:val="24"/>
+        </w:rPr>
+      </w:pPr>
+      <w:r>
+        <w:rPr>
+          <w:color w:val="000000"/>
+          <w:sz w:val="24"/>
+          <w:szCs w:val="24"/>
+        </w:rPr>
+        <w:t>1056 bytes (64 MBs) of RAM used for MB storage</w:t>
+      </w:r>
+    </w:p>
+    <w:p>
+      <w:pPr>
+        <w:pStyle w:val="Prrafodelista"/>
+        <w:numPr>
+          <w:ilvl w:val="0"/>
+          <w:numId w:val="16"/>
+        </w:numPr>
+        <w:autoSpaceDE w:val="0"/>
+        <w:autoSpaceDN w:val="0"/>
+        <w:adjustRightInd w:val="0"/>
+        <w:rPr>
+          <w:color w:val="000000"/>
+          <w:sz w:val="24"/>
+          <w:szCs w:val="24"/>
+        </w:rPr>
+      </w:pPr>
+      <w:r>
+        <w:rPr>
+          <w:color w:val="000000"/>
+          <w:sz w:val="24"/>
+          <w:szCs w:val="24"/>
+        </w:rPr>
+        <w:t>256 bytes (64 MBs) of RAM used for individual Rx Mask registers</w:t>
+      </w:r>
+    </w:p>
+    <w:p>
+      <w:pPr>
+        <w:pStyle w:val="Prrafodelista"/>
+        <w:numPr>
+          <w:ilvl w:val="0"/>
+          <w:numId w:val="16"/>
+        </w:numPr>
+        <w:autoSpaceDE w:val="0"/>
+        <w:autoSpaceDN w:val="0"/>
+        <w:adjustRightInd w:val="0"/>
+        <w:rPr>
+          <w:color w:val="000000"/>
+          <w:sz w:val="24"/>
+          <w:szCs w:val="24"/>
+        </w:rPr>
+      </w:pPr>
+      <w:r>
+        <w:rPr>
+          <w:color w:val="000000"/>
+          <w:sz w:val="24"/>
+          <w:szCs w:val="24"/>
+        </w:rPr>
+        <w:t xml:space="preserve">Hardware cancellation on </w:t>
+      </w:r>
+      <w:proofErr w:type="spellStart"/>
+      <w:r>
+        <w:rPr>
+          <w:color w:val="000000"/>
+          <w:sz w:val="24"/>
+          <w:szCs w:val="24"/>
+        </w:rPr>
+        <w:t>Tx</w:t>
+      </w:r>
+      <w:proofErr w:type="spellEnd"/>
+      <w:r>
+        <w:rPr>
+          <w:color w:val="000000"/>
+          <w:sz w:val="24"/>
+          <w:szCs w:val="24"/>
+        </w:rPr>
+        <w:t xml:space="preserve"> message buffers</w:t>
+      </w:r>
+    </w:p>
+    <w:p>
+      <w:pPr>
+        <w:pStyle w:val="Prrafodelista"/>
+        <w:numPr>
+          <w:ilvl w:val="0"/>
+          <w:numId w:val="16"/>
+        </w:numPr>
+        <w:autoSpaceDE w:val="0"/>
+        <w:autoSpaceDN w:val="0"/>
+        <w:adjustRightInd w:val="0"/>
+        <w:rPr>
+          <w:color w:val="000000"/>
+          <w:sz w:val="24"/>
+          <w:szCs w:val="24"/>
+        </w:rPr>
+      </w:pPr>
+      <w:r>
+        <w:rPr>
+          <w:color w:val="000000"/>
+          <w:sz w:val="24"/>
+          <w:szCs w:val="24"/>
+        </w:rPr>
+        <w:t>Module Configuration Register (MCR): Bits 5, 9, 12, and 13 are reserved</w:t>
+      </w:r>
+    </w:p>
+    <w:p>
+      <w:pPr>
+        <w:pStyle w:val="Prrafodelista"/>
+        <w:numPr>
+          <w:ilvl w:val="0"/>
+          <w:numId w:val="16"/>
+        </w:numPr>
+        <w:rPr>
+          <w:color w:val="000000"/>
+          <w:sz w:val="24"/>
+          <w:szCs w:val="24"/>
+        </w:rPr>
+      </w:pPr>
+      <w:r>
+        <w:rPr>
+          <w:color w:val="000000"/>
+          <w:sz w:val="24"/>
+          <w:szCs w:val="24"/>
+        </w:rPr>
+        <w:t>Error and Status Register (ESR): Bit 31 is reserved</w:t>
+      </w:r>
+    </w:p>
+    <w:p>
+      <w:pPr>
+        <w:rPr>
+          <w:color w:val="000000"/>
+          <w:sz w:val="24"/>
+          <w:szCs w:val="24"/>
+        </w:rPr>
+      </w:pPr>
+    </w:p>
+    <w:p>
+      <w:pPr>
+        <w:rPr>
+          <w:color w:val="000000"/>
+          <w:sz w:val="24"/>
+          <w:szCs w:val="24"/>
+        </w:rPr>
+      </w:pPr>
+    </w:p>
+    <w:p>
+      <w:pPr>
+        <w:rPr>
+          <w:color w:val="000000"/>
+          <w:sz w:val="24"/>
+          <w:szCs w:val="24"/>
+        </w:rPr>
+      </w:pPr>
+    </w:p>
+    <w:p>
+      <w:pPr>
+        <w:rPr>
+          <w:color w:val="000000"/>
+          <w:sz w:val="24"/>
+          <w:szCs w:val="24"/>
+        </w:rPr>
+      </w:pPr>
+    </w:p>
+    <w:p>
+      <w:pPr>
+        <w:rPr>
+          <w:color w:val="000000"/>
+          <w:sz w:val="24"/>
+          <w:szCs w:val="24"/>
+        </w:rPr>
+      </w:pPr>
+    </w:p>
+    <w:p>
+      <w:pPr>
+        <w:rPr>
+          <w:color w:val="000000"/>
+          <w:sz w:val="24"/>
+          <w:szCs w:val="24"/>
+        </w:rPr>
+      </w:pPr>
+    </w:p>
+    <w:p>
+      <w:pPr>
+        <w:rPr>
+          <w:color w:val="000000"/>
+          <w:sz w:val="24"/>
+          <w:szCs w:val="24"/>
+        </w:rPr>
+      </w:pPr>
+    </w:p>
+    <w:p>
+      <w:pPr>
+        <w:rPr>
+          <w:color w:val="000000"/>
+          <w:sz w:val="24"/>
+          <w:szCs w:val="24"/>
+        </w:rPr>
+      </w:pPr>
+    </w:p>
+    <w:p>
+      <w:pPr>
+        <w:rPr>
+          <w:color w:val="000000"/>
+          <w:sz w:val="24"/>
+          <w:szCs w:val="24"/>
+        </w:rPr>
+      </w:pPr>
+    </w:p>
+    <w:p>
+      <w:pPr>
+        <w:rPr>
+          <w:color w:val="000000"/>
+          <w:sz w:val="24"/>
+          <w:szCs w:val="24"/>
+        </w:rPr>
+      </w:pPr>
+    </w:p>
+    <w:p>
+      <w:pPr>
+        <w:autoSpaceDE w:val="0"/>
+        <w:autoSpaceDN w:val="0"/>
+        <w:adjustRightInd w:val="0"/>
+        <w:jc w:val="both"/>
+        <w:rPr>
+          <w:i/>
+          <w:color w:val="000000"/>
+          <w:sz w:val="24"/>
+          <w:szCs w:val="24"/>
+        </w:rPr>
+      </w:pPr>
+      <w:r>
+        <w:rPr>
+          <w:rFonts w:ascii="Times New Roman" w:hAnsi="Times New Roman"/>
+          <w:color w:val="000000"/>
+          <w:sz w:val="24"/>
+          <w:szCs w:val="24"/>
+          <w:lang w:eastAsia="es-MX"/>
+        </w:rPr>
+        <w:lastRenderedPageBreak/>
+        <w:tab/>
+      </w:r>
+      <w:r>
+        <w:rPr>
+          <w:rFonts w:ascii="Times New Roman" w:hAnsi="Times New Roman"/>
+          <w:color w:val="000000"/>
+          <w:sz w:val="24"/>
+          <w:szCs w:val="24"/>
+          <w:lang w:eastAsia="es-MX"/>
+        </w:rPr>
+        <w:t xml:space="preserve">The </w:t>
+      </w:r>
+      <w:proofErr w:type="spellStart"/>
+      <w:r>
+        <w:rPr>
+          <w:rFonts w:ascii="Times New Roman" w:hAnsi="Times New Roman"/>
+          <w:color w:val="000000"/>
+          <w:sz w:val="24"/>
+          <w:szCs w:val="24"/>
+          <w:lang w:eastAsia="es-MX"/>
+        </w:rPr>
+        <w:t>FlexCAN</w:t>
+      </w:r>
+      <w:proofErr w:type="spellEnd"/>
+      <w:r>
+        <w:rPr>
+          <w:rFonts w:ascii="Times New Roman" w:hAnsi="Times New Roman"/>
+          <w:color w:val="000000"/>
+          <w:sz w:val="24"/>
+          <w:szCs w:val="24"/>
+          <w:lang w:eastAsia="es-MX"/>
+        </w:rPr>
+        <w:t xml:space="preserve"> module is a communication controller implementing the CAN protocol according to the</w:t>
+      </w:r>
+      <w:r>
+        <w:rPr>
+          <w:rFonts w:ascii="Times New Roman" w:hAnsi="Times New Roman"/>
+          <w:color w:val="000000"/>
+          <w:sz w:val="24"/>
+          <w:szCs w:val="24"/>
+          <w:lang w:eastAsia="es-MX"/>
+        </w:rPr>
+        <w:t xml:space="preserve"> </w:t>
+      </w:r>
+      <w:r>
+        <w:rPr>
+          <w:rFonts w:ascii="Times New Roman" w:hAnsi="Times New Roman"/>
+          <w:color w:val="000000"/>
+          <w:sz w:val="24"/>
+          <w:szCs w:val="24"/>
+          <w:lang w:eastAsia="es-MX"/>
+        </w:rPr>
+        <w:t xml:space="preserve">CAN 2.0B protocol specification. A general block diagram is shown in </w:t>
+      </w:r>
+      <w:r>
+        <w:rPr>
+          <w:rFonts w:ascii="Times New Roman" w:hAnsi="Times New Roman"/>
+          <w:b/>
+          <w:i/>
+          <w:sz w:val="24"/>
+          <w:szCs w:val="24"/>
+          <w:lang w:eastAsia="es-MX"/>
+        </w:rPr>
+        <w:t>Figure 1</w:t>
+      </w:r>
+      <w:r>
+        <w:rPr>
+          <w:rFonts w:ascii="Times New Roman" w:hAnsi="Times New Roman"/>
+          <w:color w:val="000000"/>
+          <w:sz w:val="24"/>
+          <w:szCs w:val="24"/>
+          <w:lang w:eastAsia="es-MX"/>
+        </w:rPr>
+        <w:t>, which describes the</w:t>
+      </w:r>
+      <w:r>
+        <w:rPr>
+          <w:rFonts w:ascii="Times New Roman" w:hAnsi="Times New Roman"/>
+          <w:color w:val="000000"/>
+          <w:sz w:val="24"/>
+          <w:szCs w:val="24"/>
+          <w:lang w:eastAsia="es-MX"/>
+        </w:rPr>
+        <w:t xml:space="preserve"> </w:t>
+      </w:r>
+      <w:r>
+        <w:rPr>
+          <w:rFonts w:ascii="Times New Roman" w:hAnsi="Times New Roman"/>
+          <w:color w:val="000000"/>
+          <w:sz w:val="24"/>
+          <w:szCs w:val="24"/>
+          <w:lang w:eastAsia="es-MX"/>
+        </w:rPr>
+        <w:t xml:space="preserve">main sub-blocks implemented in the </w:t>
+      </w:r>
+      <w:proofErr w:type="spellStart"/>
+      <w:r>
+        <w:rPr>
+          <w:rFonts w:ascii="Times New Roman" w:hAnsi="Times New Roman"/>
+          <w:color w:val="000000"/>
+          <w:sz w:val="24"/>
+          <w:szCs w:val="24"/>
+          <w:lang w:eastAsia="es-MX"/>
+        </w:rPr>
+        <w:t>FlexCAN</w:t>
+      </w:r>
+      <w:proofErr w:type="spellEnd"/>
+      <w:r>
+        <w:rPr>
+          <w:rFonts w:ascii="Times New Roman" w:hAnsi="Times New Roman"/>
+          <w:color w:val="000000"/>
+          <w:sz w:val="24"/>
+          <w:szCs w:val="24"/>
+          <w:lang w:eastAsia="es-MX"/>
+        </w:rPr>
+        <w:t xml:space="preserve"> module, including two embedded memories, one for</w:t>
+      </w:r>
+      <w:r>
+        <w:rPr>
+          <w:rFonts w:ascii="Times New Roman" w:hAnsi="Times New Roman"/>
+          <w:color w:val="000000"/>
+          <w:sz w:val="24"/>
+          <w:szCs w:val="24"/>
+          <w:lang w:eastAsia="es-MX"/>
+        </w:rPr>
+        <w:t xml:space="preserve"> </w:t>
+      </w:r>
+      <w:r>
+        <w:rPr>
+          <w:rFonts w:ascii="Times New Roman" w:hAnsi="Times New Roman"/>
+          <w:color w:val="000000"/>
+          <w:sz w:val="24"/>
+          <w:szCs w:val="24"/>
+          <w:lang w:eastAsia="es-MX"/>
+        </w:rPr>
+        <w:t>storing Message Buffers (MB) and another one for storing Rx Individual Mask registers. Support for as</w:t>
+      </w:r>
+      <w:r>
+        <w:rPr>
+          <w:rFonts w:ascii="Times New Roman" w:hAnsi="Times New Roman"/>
+          <w:color w:val="000000"/>
+          <w:sz w:val="24"/>
+          <w:szCs w:val="24"/>
+          <w:lang w:eastAsia="es-MX"/>
+        </w:rPr>
+        <w:t xml:space="preserve"> </w:t>
+      </w:r>
+      <w:r>
+        <w:rPr>
+          <w:rFonts w:ascii="Times New Roman" w:hAnsi="Times New Roman"/>
+          <w:color w:val="000000"/>
+          <w:sz w:val="24"/>
+          <w:szCs w:val="24"/>
+          <w:lang w:eastAsia="es-MX"/>
+        </w:rPr>
+        <w:t>many as 64 Message Buffers is provided. The functions of the sub-modules are described in subsequent</w:t>
+      </w:r>
+      <w:r>
+        <w:rPr>
+          <w:rFonts w:ascii="Times New Roman" w:hAnsi="Times New Roman"/>
+          <w:color w:val="000000"/>
+          <w:sz w:val="24"/>
+          <w:szCs w:val="24"/>
+          <w:lang w:eastAsia="es-MX"/>
+        </w:rPr>
+        <w:t xml:space="preserve"> </w:t>
+      </w:r>
+      <w:r>
+        <w:rPr>
+          <w:rFonts w:ascii="Times New Roman" w:hAnsi="Times New Roman"/>
+          <w:color w:val="000000"/>
+          <w:sz w:val="24"/>
+          <w:szCs w:val="24"/>
+          <w:lang w:eastAsia="es-MX"/>
+        </w:rPr>
+        <w:t>sections.</w:t>
       </w:r>
     </w:p>
     <w:p>
       <w:pPr>
         <w:pStyle w:val="Helptext"/>
-        <w:rPr>
-          <w:i w:val="0"/>
-          <w:color w:val="auto"/>
-          <w:sz w:val="20"/>
+        <w:keepNext/>
+        <w:spacing w:line="360" w:lineRule="auto"/>
+        <w:ind w:left="720" w:hanging="720"/>
+        <w:jc w:val="center"/>
+      </w:pPr>
+      <w:r>
+        <w:rPr>
+          <w:noProof/>
+          <w:lang w:val="es-MX" w:eastAsia="es-MX"/>
+        </w:rPr>
+        <w:drawing>
+          <wp:inline distT="0" distB="0" distL="0" distR="0" wp14:anchorId="56C12B50" wp14:editId="4BA77B39">
+            <wp:extent cx="4045209" cy="3263628"/>
+            <wp:effectExtent l="0" t="0" r="0" b="0"/>
+            <wp:docPr id="1" name="Imagen 1"/>
+            <wp:cNvGraphicFramePr>
+              <a:graphicFrameLocks xmlns:a="http://schemas.openxmlformats.org/drawingml/2006/main" noChangeAspect="1"/>
+            </wp:cNvGraphicFramePr>
+            <a:graphic xmlns:a="http://schemas.openxmlformats.org/drawingml/2006/main">
+              <a:graphicData uri="http://schemas.openxmlformats.org/drawingml/2006/picture">
+                <pic:pic xmlns:pic="http://schemas.openxmlformats.org/drawingml/2006/picture">
+                  <pic:nvPicPr>
+                    <pic:cNvPr id="1" name=""/>
+                    <pic:cNvPicPr/>
+                  </pic:nvPicPr>
+                  <pic:blipFill rotWithShape="1">
+                    <a:blip r:embed="rId7"/>
+                    <a:srcRect l="36506" t="16296" r="9497" b="6225"/>
+                    <a:stretch/>
+                  </pic:blipFill>
+                  <pic:spPr bwMode="auto">
+                    <a:xfrm>
+                      <a:off x="0" y="0"/>
+                      <a:ext cx="4061790" cy="3277005"/>
+                    </a:xfrm>
+                    <a:prstGeom prst="rect">
+                      <a:avLst/>
+                    </a:prstGeom>
+                    <a:ln>
+                      <a:noFill/>
+                    </a:ln>
+                    <a:extLst>
+                      <a:ext uri="{53640926-AAD7-44D8-BBD7-CCE9431645EC}">
+                        <a14:shadowObscured xmlns:a14="http://schemas.microsoft.com/office/drawing/2010/main"/>
+                      </a:ext>
+                    </a:extLst>
+                  </pic:spPr>
+                </pic:pic>
+              </a:graphicData>
+            </a:graphic>
+          </wp:inline>
+        </w:drawing>
+      </w:r>
+    </w:p>
+    <w:p>
+      <w:pPr>
+        <w:pStyle w:val="Descripcin"/>
+        <w:jc w:val="center"/>
+        <w:rPr>
+          <w:rFonts w:ascii="Helvetica-Bold" w:hAnsi="Helvetica-Bold" w:cs="Helvetica-Bold"/>
+          <w:b w:val="0"/>
+          <w:bCs w:val="0"/>
+          <w:lang w:val="es-MX" w:eastAsia="es-MX"/>
+        </w:rPr>
+      </w:pPr>
+      <w:r>
+        <w:t xml:space="preserve">Figure </w:t>
+      </w:r>
+      <w:r>
+        <w:fldChar w:fldCharType="begin"/>
+      </w:r>
+      <w:r>
+        <w:instrText xml:space="preserve"> SEQ Figure \* ARABIC </w:instrText>
+      </w:r>
+      <w:r>
+        <w:fldChar w:fldCharType="separate"/>
+      </w:r>
+      <w:r>
+        <w:rPr>
+          <w:noProof/>
+        </w:rPr>
+        <w:t>1</w:t>
+      </w:r>
+      <w:r>
+        <w:fldChar w:fldCharType="end"/>
+      </w:r>
+      <w:r>
+        <w:t xml:space="preserve">. </w:t>
+      </w:r>
+      <w:proofErr w:type="spellStart"/>
+      <w:r>
+        <w:rPr>
+          <w:rFonts w:ascii="Helvetica-Bold" w:hAnsi="Helvetica-Bold" w:cs="Helvetica-Bold"/>
+          <w:b w:val="0"/>
+          <w:bCs w:val="0"/>
+          <w:lang w:eastAsia="es-MX"/>
+        </w:rPr>
+        <w:t>FlexCAN</w:t>
+      </w:r>
+      <w:proofErr w:type="spellEnd"/>
+      <w:r>
+        <w:rPr>
+          <w:rFonts w:ascii="Helvetica-Bold" w:hAnsi="Helvetica-Bold" w:cs="Helvetica-Bold"/>
+          <w:b w:val="0"/>
+          <w:bCs w:val="0"/>
+          <w:lang w:val="es-MX" w:eastAsia="es-MX"/>
+        </w:rPr>
+        <w:t xml:space="preserve"> block </w:t>
+      </w:r>
+      <w:r>
+        <w:rPr>
+          <w:rFonts w:ascii="Helvetica-Bold" w:hAnsi="Helvetica-Bold" w:cs="Helvetica-Bold"/>
+          <w:b w:val="0"/>
+          <w:bCs w:val="0"/>
+          <w:lang w:eastAsia="es-MX"/>
+        </w:rPr>
+        <w:t>diagram</w:t>
+      </w:r>
+      <w:r>
+        <w:rPr>
+          <w:rFonts w:ascii="Helvetica-Bold" w:hAnsi="Helvetica-Bold" w:cs="Helvetica-Bold"/>
+          <w:b w:val="0"/>
+          <w:bCs w:val="0"/>
+          <w:lang w:val="es-MX" w:eastAsia="es-MX"/>
+        </w:rPr>
+        <w:t>.</w:t>
+      </w:r>
+    </w:p>
+    <w:p>
+      <w:pPr>
+        <w:rPr>
+          <w:lang w:val="es-MX" w:eastAsia="es-MX"/>
+        </w:rPr>
+      </w:pPr>
+    </w:p>
+    <w:p>
+      <w:pPr>
+        <w:rPr>
+          <w:lang w:val="es-MX" w:eastAsia="es-MX"/>
+        </w:rPr>
+      </w:pPr>
+    </w:p>
+    <w:p>
+      <w:pPr>
+        <w:rPr>
+          <w:lang w:val="es-MX" w:eastAsia="es-MX"/>
+        </w:rPr>
+      </w:pPr>
+    </w:p>
+    <w:p>
+      <w:pPr>
+        <w:rPr>
+          <w:lang w:val="es-MX" w:eastAsia="es-MX"/>
+        </w:rPr>
+      </w:pPr>
+    </w:p>
+    <w:p>
+      <w:pPr>
+        <w:rPr>
+          <w:lang w:val="es-MX" w:eastAsia="es-MX"/>
+        </w:rPr>
+      </w:pPr>
+    </w:p>
+    <w:p>
+      <w:pPr>
+        <w:rPr>
+          <w:lang w:val="es-MX" w:eastAsia="es-MX"/>
+        </w:rPr>
+      </w:pPr>
+    </w:p>
+    <w:p>
+      <w:pPr>
+        <w:rPr>
+          <w:lang w:val="es-MX" w:eastAsia="es-MX"/>
+        </w:rPr>
+      </w:pPr>
+    </w:p>
+    <w:p>
+      <w:pPr>
+        <w:rPr>
+          <w:lang w:val="es-MX" w:eastAsia="es-MX"/>
+        </w:rPr>
+      </w:pPr>
+    </w:p>
+    <w:p>
+      <w:pPr>
+        <w:rPr>
+          <w:lang w:val="es-MX" w:eastAsia="es-MX"/>
+        </w:rPr>
+      </w:pPr>
+    </w:p>
+    <w:p>
+      <w:pPr>
+        <w:rPr>
+          <w:lang w:val="es-MX" w:eastAsia="es-MX"/>
+        </w:rPr>
+      </w:pPr>
+    </w:p>
+    <w:p>
+      <w:pPr>
+        <w:rPr>
+          <w:lang w:val="es-MX" w:eastAsia="es-MX"/>
+        </w:rPr>
+      </w:pPr>
+    </w:p>
+    <w:p>
+      <w:pPr>
+        <w:rPr>
+          <w:lang w:val="es-MX" w:eastAsia="es-MX"/>
+        </w:rPr>
+      </w:pPr>
+    </w:p>
+    <w:p>
+      <w:pPr>
+        <w:rPr>
+          <w:lang w:val="es-MX" w:eastAsia="es-MX"/>
+        </w:rPr>
+      </w:pPr>
+    </w:p>
+    <w:p>
+      <w:pPr>
+        <w:rPr>
+          <w:lang w:val="es-MX" w:eastAsia="es-MX"/>
+        </w:rPr>
+      </w:pPr>
+    </w:p>
+    <w:p>
+      <w:pPr>
+        <w:rPr>
+          <w:lang w:val="es-MX" w:eastAsia="es-MX"/>
+        </w:rPr>
+      </w:pPr>
+    </w:p>
+    <w:p>
+      <w:pPr>
+        <w:rPr>
+          <w:lang w:val="es-MX" w:eastAsia="es-MX"/>
+        </w:rPr>
+      </w:pPr>
+    </w:p>
+    <w:p>
+      <w:pPr>
+        <w:rPr>
+          <w:lang w:val="es-MX" w:eastAsia="es-MX"/>
+        </w:rPr>
+      </w:pPr>
+    </w:p>
+    <w:p>
+      <w:pPr>
+        <w:rPr>
+          <w:lang w:val="es-MX" w:eastAsia="es-MX"/>
         </w:rPr>
       </w:pPr>
     </w:p>
@@ -3269,14 +6406,14 @@
       <w:pPr>
         <w:pStyle w:val="Ttulo1"/>
       </w:pPr>
-      <w:bookmarkStart w:id="51" w:name="_Toc433796036"/>
-      <w:bookmarkStart w:id="52" w:name="_Toc498928151"/>
-      <w:bookmarkStart w:id="53" w:name="_Toc503846746"/>
+      <w:bookmarkStart w:id="54" w:name="_Toc433796036"/>
+      <w:bookmarkStart w:id="55" w:name="_Toc498928151"/>
+      <w:bookmarkStart w:id="56" w:name="_Toc503846746"/>
       <w:r>
         <w:lastRenderedPageBreak/>
         <w:t>SW Conceptual design</w:t>
       </w:r>
-      <w:bookmarkEnd w:id="51"/>
+      <w:bookmarkEnd w:id="54"/>
       <w:r>
         <w:t xml:space="preserve"> </w:t>
       </w:r>
@@ -3384,123 +6521,123 @@
       <w:pPr>
         <w:pStyle w:val="Ttulo1"/>
       </w:pPr>
-      <w:bookmarkStart w:id="54" w:name="_Toc117489222"/>
-      <w:bookmarkStart w:id="55" w:name="_Toc117504322"/>
-      <w:bookmarkStart w:id="56" w:name="_Toc117504607"/>
-      <w:bookmarkStart w:id="57" w:name="_Toc140464414"/>
-      <w:bookmarkStart w:id="58" w:name="_Toc140464645"/>
-      <w:bookmarkStart w:id="59" w:name="_Toc142729874"/>
-      <w:bookmarkStart w:id="60" w:name="_Toc433796037"/>
-      <w:bookmarkEnd w:id="52"/>
-      <w:bookmarkEnd w:id="53"/>
+      <w:bookmarkStart w:id="57" w:name="_Toc117489222"/>
+      <w:bookmarkStart w:id="58" w:name="_Toc117504322"/>
+      <w:bookmarkStart w:id="59" w:name="_Toc117504607"/>
+      <w:bookmarkStart w:id="60" w:name="_Toc140464414"/>
+      <w:bookmarkStart w:id="61" w:name="_Toc140464645"/>
+      <w:bookmarkStart w:id="62" w:name="_Toc142729874"/>
+      <w:bookmarkStart w:id="63" w:name="_Toc433796037"/>
+      <w:bookmarkEnd w:id="55"/>
+      <w:bookmarkEnd w:id="56"/>
       <w:r>
         <w:lastRenderedPageBreak/>
         <w:t>SW Component internal breakdown</w:t>
       </w:r>
-      <w:bookmarkEnd w:id="54"/>
-      <w:bookmarkEnd w:id="55"/>
-      <w:bookmarkEnd w:id="56"/>
       <w:bookmarkEnd w:id="57"/>
       <w:bookmarkEnd w:id="58"/>
       <w:bookmarkEnd w:id="59"/>
       <w:bookmarkEnd w:id="60"/>
-    </w:p>
-    <w:p>
-      <w:pPr>
-        <w:pStyle w:val="Helptext"/>
-      </w:pPr>
-    </w:p>
-    <w:p>
-      <w:pPr>
-        <w:pStyle w:val="Helptext"/>
-      </w:pPr>
-    </w:p>
-    <w:p>
-      <w:pPr>
-        <w:pStyle w:val="Helptext"/>
-      </w:pPr>
-    </w:p>
-    <w:p>
-      <w:pPr>
-        <w:pStyle w:val="Helptext"/>
-      </w:pPr>
-    </w:p>
-    <w:p>
-      <w:pPr>
-        <w:pStyle w:val="Helptext"/>
-      </w:pPr>
-    </w:p>
-    <w:p>
-      <w:pPr>
-        <w:pStyle w:val="Helptext"/>
-      </w:pPr>
-    </w:p>
-    <w:p>
-      <w:pPr>
-        <w:pStyle w:val="Helptext"/>
-      </w:pPr>
-      <w:r>
-        <w:t>For complex SW Components, the designer may define SW Subcomponents. Please consider also the work step "Deal with complexity" provided by the method for Detailed SW Design.</w:t>
-      </w:r>
-      <w:r>
-        <w:br/>
-        <w:t>Note: SW Subcomponents are synonymous with the previous used term "Module"</w:t>
-      </w:r>
-      <w:r>
-        <w:br/>
-      </w:r>
-      <w:r>
-        <w:br/>
-        <w:t>Mapping to the file structure</w:t>
-      </w:r>
-      <w:proofErr w:type="gramStart"/>
-      <w:r>
-        <w:t>:</w:t>
-      </w:r>
-      <w:proofErr w:type="gramEnd"/>
-      <w:r>
-        <w:br/>
-        <w:t xml:space="preserve">- </w:t>
-      </w:r>
-      <w:proofErr w:type="spellStart"/>
-      <w:r>
-        <w:t>Non complex</w:t>
-      </w:r>
-      <w:proofErr w:type="spellEnd"/>
-      <w:r>
-        <w:t xml:space="preserve"> SW Components should be represented by one object file.</w:t>
-      </w:r>
-      <w:r>
-        <w:br/>
-        <w:t>- For complex SW Components each SW Subcomponent should be represented by one object file.</w:t>
-      </w:r>
-      <w:r>
-        <w:br/>
-      </w:r>
-      <w:r>
-        <w:br/>
-        <w:t>&lt;Subcomponent decomposition if applicable&gt;</w:t>
-      </w:r>
-    </w:p>
-    <w:p>
-      <w:pPr>
-        <w:pStyle w:val="Ttulo2"/>
-      </w:pPr>
-      <w:bookmarkStart w:id="61" w:name="_Toc117489224"/>
-      <w:bookmarkStart w:id="62" w:name="_Toc117504324"/>
-      <w:bookmarkStart w:id="63" w:name="_Toc117504609"/>
-      <w:bookmarkStart w:id="64" w:name="_Toc140464261"/>
-      <w:bookmarkStart w:id="65" w:name="_Toc140464416"/>
-      <w:bookmarkStart w:id="66" w:name="_Toc433796038"/>
-      <w:r>
-        <w:t>Functional Decomposition</w:t>
-      </w:r>
       <w:bookmarkEnd w:id="61"/>
       <w:bookmarkEnd w:id="62"/>
       <w:bookmarkEnd w:id="63"/>
+    </w:p>
+    <w:p>
+      <w:pPr>
+        <w:pStyle w:val="Helptext"/>
+      </w:pPr>
+    </w:p>
+    <w:p>
+      <w:pPr>
+        <w:pStyle w:val="Helptext"/>
+      </w:pPr>
+    </w:p>
+    <w:p>
+      <w:pPr>
+        <w:pStyle w:val="Helptext"/>
+      </w:pPr>
+    </w:p>
+    <w:p>
+      <w:pPr>
+        <w:pStyle w:val="Helptext"/>
+      </w:pPr>
+    </w:p>
+    <w:p>
+      <w:pPr>
+        <w:pStyle w:val="Helptext"/>
+      </w:pPr>
+    </w:p>
+    <w:p>
+      <w:pPr>
+        <w:pStyle w:val="Helptext"/>
+      </w:pPr>
+    </w:p>
+    <w:p>
+      <w:pPr>
+        <w:pStyle w:val="Helptext"/>
+      </w:pPr>
+      <w:r>
+        <w:t>For complex SW Components, the designer may define SW Subcomponents. Please consider also the work step "Deal with complexity" provided by the method for Detailed SW Design.</w:t>
+      </w:r>
+      <w:r>
+        <w:br/>
+        <w:t>Note: SW Subcomponents are synonymous with the previous used term "Module"</w:t>
+      </w:r>
+      <w:r>
+        <w:br/>
+      </w:r>
+      <w:r>
+        <w:br/>
+        <w:t>Mapping to the file structure</w:t>
+      </w:r>
+      <w:proofErr w:type="gramStart"/>
+      <w:r>
+        <w:t>:</w:t>
+      </w:r>
+      <w:proofErr w:type="gramEnd"/>
+      <w:r>
+        <w:br/>
+        <w:t xml:space="preserve">- </w:t>
+      </w:r>
+      <w:proofErr w:type="spellStart"/>
+      <w:r>
+        <w:t>Non complex</w:t>
+      </w:r>
+      <w:proofErr w:type="spellEnd"/>
+      <w:r>
+        <w:t xml:space="preserve"> SW Components should be represented by one object file.</w:t>
+      </w:r>
+      <w:r>
+        <w:br/>
+        <w:t>- For complex SW Components each SW Subcomponent should be represented by one object file.</w:t>
+      </w:r>
+      <w:r>
+        <w:br/>
+      </w:r>
+      <w:r>
+        <w:br/>
+        <w:t>&lt;Subcomponent decomposition if applicable&gt;</w:t>
+      </w:r>
+    </w:p>
+    <w:p>
+      <w:pPr>
+        <w:pStyle w:val="Ttulo2"/>
+      </w:pPr>
+      <w:bookmarkStart w:id="64" w:name="_Toc117489224"/>
+      <w:bookmarkStart w:id="65" w:name="_Toc117504324"/>
+      <w:bookmarkStart w:id="66" w:name="_Toc117504609"/>
+      <w:bookmarkStart w:id="67" w:name="_Toc140464261"/>
+      <w:bookmarkStart w:id="68" w:name="_Toc140464416"/>
+      <w:bookmarkStart w:id="69" w:name="_Toc433796038"/>
+      <w:r>
+        <w:t>Functional Decomposition</w:t>
+      </w:r>
       <w:bookmarkEnd w:id="64"/>
       <w:bookmarkEnd w:id="65"/>
       <w:bookmarkEnd w:id="66"/>
+      <w:bookmarkEnd w:id="67"/>
+      <w:bookmarkEnd w:id="68"/>
+      <w:bookmarkEnd w:id="69"/>
     </w:p>
     <w:p>
       <w:pPr>
@@ -3515,9 +6652,9 @@
       <w:r>
         <w:br/>
       </w:r>
-      <w:bookmarkStart w:id="67" w:name="_Toc117489225"/>
-      <w:bookmarkStart w:id="68" w:name="_Toc117504325"/>
-      <w:bookmarkStart w:id="69" w:name="_Toc117504610"/>
+      <w:bookmarkStart w:id="70" w:name="_Toc117489225"/>
+      <w:bookmarkStart w:id="71" w:name="_Toc117504325"/>
+      <w:bookmarkStart w:id="72" w:name="_Toc117504610"/>
       <w:r>
         <w:br/>
       </w:r>
@@ -3542,10 +6679,10 @@
             <v:path o:extrusionok="f" gradientshapeok="t" o:connecttype="rect"/>
             <o:lock v:ext="edit" aspectratio="t"/>
           </v:shapetype>
-          <v:shape id="_x0000_i1025" type="#_x0000_t75" style="width:440.25pt;height:287.25pt" o:ole="">
-            <v:imagedata r:id="rId7" o:title=""/>
+          <v:shape id="_x0000_i1025" type="#_x0000_t75" style="width:440.15pt;height:287.3pt" o:ole="">
+            <v:imagedata r:id="rId8" o:title=""/>
           </v:shape>
-          <o:OLEObject Type="Embed" ProgID="Visio.Drawing.11" ShapeID="_x0000_i1025" DrawAspect="Content" ObjectID="_1513668788" r:id="rId8"/>
+          <o:OLEObject Type="Embed" ProgID="Visio.Drawing.11" ShapeID="_x0000_i1025" DrawAspect="Content" ObjectID="_1514011232" r:id="rId9"/>
         </w:object>
       </w:r>
     </w:p>
@@ -3566,9 +6703,9 @@
         <w:lastRenderedPageBreak/>
         <w:t>Function Description and Dynamic Behavior</w:t>
       </w:r>
-      <w:bookmarkEnd w:id="67"/>
-      <w:bookmarkEnd w:id="68"/>
-      <w:bookmarkEnd w:id="69"/>
+      <w:bookmarkEnd w:id="70"/>
+      <w:bookmarkEnd w:id="71"/>
+      <w:bookmarkEnd w:id="72"/>
     </w:p>
     <w:p>
       <w:pPr>
@@ -3597,7 +6734,7 @@
       <w:r>
         <w:t xml:space="preserve">For each function, the following section should be copied </w:t>
       </w:r>
-      <w:bookmarkStart w:id="70" w:name="_Toc140464262"/>
+      <w:bookmarkStart w:id="73" w:name="_Toc140464262"/>
     </w:p>
     <w:p>
       <w:pPr>
@@ -3613,7 +6750,7 @@
           <w:i/>
         </w:rPr>
       </w:pPr>
-      <w:bookmarkStart w:id="71" w:name="_Toc433796039"/>
+      <w:bookmarkStart w:id="74" w:name="_Toc433796039"/>
       <w:r>
         <w:rPr>
           <w:rStyle w:val="Ttulo7Car"/>
@@ -3640,8 +6777,8 @@
         </w:rPr>
         <w:t xml:space="preserve"> )</w:t>
       </w:r>
-      <w:bookmarkEnd w:id="70"/>
-      <w:bookmarkEnd w:id="71"/>
+      <w:bookmarkEnd w:id="73"/>
+      <w:bookmarkEnd w:id="74"/>
     </w:p>
     <w:p>
       <w:pPr>
@@ -4122,7 +7259,7 @@
           <w:i/>
         </w:rPr>
       </w:pPr>
-      <w:bookmarkStart w:id="72" w:name="_Toc433796040"/>
+      <w:bookmarkStart w:id="75" w:name="_Toc433796040"/>
       <w:r>
         <w:rPr>
           <w:rStyle w:val="Ttulo7Car"/>
@@ -4149,7 +7286,7 @@
         </w:rPr>
         <w:t xml:space="preserve"> )</w:t>
       </w:r>
-      <w:bookmarkEnd w:id="72"/>
+      <w:bookmarkEnd w:id="75"/>
     </w:p>
     <w:p>
       <w:pPr>
@@ -4663,7 +7800,7 @@
           <w:szCs w:val="22"/>
         </w:rPr>
       </w:pPr>
-      <w:bookmarkStart w:id="73" w:name="_Toc433796041"/>
+      <w:bookmarkStart w:id="76" w:name="_Toc433796041"/>
       <w:r>
         <w:rPr>
           <w:rStyle w:val="Ttulo7Car"/>
@@ -4733,7 +7870,7 @@
         </w:rPr>
         <w:t xml:space="preserve"> )</w:t>
       </w:r>
-      <w:bookmarkEnd w:id="73"/>
+      <w:bookmarkEnd w:id="76"/>
     </w:p>
     <w:p>
       <w:pPr>
@@ -5023,7 +8160,7 @@
           <w:szCs w:val="22"/>
         </w:rPr>
       </w:pPr>
-      <w:bookmarkStart w:id="74" w:name="_Toc433796042"/>
+      <w:bookmarkStart w:id="77" w:name="_Toc433796042"/>
       <w:r>
         <w:rPr>
           <w:rStyle w:val="Ttulo7Car"/>
@@ -5093,7 +8230,7 @@
         </w:rPr>
         <w:t xml:space="preserve"> )</w:t>
       </w:r>
-      <w:bookmarkEnd w:id="74"/>
+      <w:bookmarkEnd w:id="77"/>
     </w:p>
     <w:p>
       <w:pPr>
@@ -5372,7 +8509,6 @@
       </w:tr>
     </w:tbl>
     <w:p/>
-    <w:p/>
     <w:p>
       <w:pPr>
         <w:pStyle w:val="Ttulo2"/>
@@ -5385,7 +8521,7 @@
           <w:szCs w:val="22"/>
         </w:rPr>
       </w:pPr>
-      <w:bookmarkStart w:id="75" w:name="_Toc433796043"/>
+      <w:bookmarkStart w:id="78" w:name="_Toc433796043"/>
       <w:r>
         <w:rPr>
           <w:rStyle w:val="Ttulo7Car"/>
@@ -5413,7 +8549,7 @@
         </w:rPr>
         <w:t>()</w:t>
       </w:r>
-      <w:bookmarkEnd w:id="75"/>
+      <w:bookmarkEnd w:id="78"/>
       <w:proofErr w:type="gramEnd"/>
     </w:p>
     <w:p>
@@ -5703,7 +8839,6 @@
         </w:tc>
       </w:tr>
     </w:tbl>
-    <w:p/>
     <w:p>
       <w:pPr>
         <w:pStyle w:val="Ttulo2"/>
@@ -5715,8 +8850,8 @@
           <w:szCs w:val="22"/>
         </w:rPr>
       </w:pPr>
-      <w:bookmarkStart w:id="76" w:name="_Toc140464263"/>
-      <w:bookmarkStart w:id="77" w:name="_Toc433796044"/>
+      <w:bookmarkStart w:id="79" w:name="_Toc140464263"/>
+      <w:bookmarkStart w:id="80" w:name="_Toc433796044"/>
       <w:r>
         <w:rPr>
           <w:rStyle w:val="Ttulo7Car"/>
@@ -5725,7 +8860,7 @@
         </w:rPr>
         <w:t>Function</w:t>
       </w:r>
-      <w:bookmarkEnd w:id="76"/>
+      <w:bookmarkEnd w:id="79"/>
       <w:r>
         <w:rPr>
           <w:rStyle w:val="Ttulo7Car"/>
@@ -5822,7 +8957,7 @@
         </w:rPr>
         <w:t xml:space="preserve"> )</w:t>
       </w:r>
-      <w:bookmarkEnd w:id="77"/>
+      <w:bookmarkEnd w:id="80"/>
     </w:p>
     <w:tbl>
       <w:tblPr>
@@ -6184,7 +9319,6 @@
         </w:tc>
       </w:tr>
     </w:tbl>
-    <w:p/>
     <w:p>
       <w:pPr>
         <w:pStyle w:val="Ttulo1"/>
@@ -6196,10 +9330,10 @@
       </w:pPr>
     </w:p>
     <w:sectPr>
-      <w:headerReference w:type="default" r:id="rId9"/>
-      <w:footerReference w:type="default" r:id="rId10"/>
-      <w:headerReference w:type="first" r:id="rId11"/>
-      <w:footerReference w:type="first" r:id="rId12"/>
+      <w:headerReference w:type="default" r:id="rId10"/>
+      <w:footerReference w:type="default" r:id="rId11"/>
+      <w:headerReference w:type="first" r:id="rId12"/>
+      <w:footerReference w:type="first" r:id="rId13"/>
       <w:pgSz w:w="11907" w:h="16840"/>
       <w:pgMar w:top="2268" w:right="851" w:bottom="1701" w:left="851" w:header="720" w:footer="170" w:gutter="567"/>
       <w:cols w:space="720"/>
@@ -6320,7 +9454,14 @@
               <w:noProof/>
               <w:sz w:val="18"/>
             </w:rPr>
-            <w:t>Software Design</w:t>
+            <w:t>PSS_ACU_S</w:t>
+          </w:r>
+          <w:r>
+            <w:rPr>
+              <w:noProof/>
+              <w:sz w:val="18"/>
+            </w:rPr>
+            <w:t>oftware Design</w:t>
           </w:r>
           <w:r>
             <w:rPr>
@@ -6360,15 +9501,29 @@
               <w:sz w:val="16"/>
             </w:rPr>
           </w:pPr>
-          <w:bookmarkStart w:id="78" w:name="His_Ver"/>
+          <w:bookmarkStart w:id="81" w:name="His_Ver"/>
           <w:r>
             <w:rPr>
               <w:rFonts w:ascii="Helvetica" w:hAnsi="Helvetica"/>
               <w:sz w:val="16"/>
             </w:rPr>
-            <w:t>1.</w:t>
+            <w:t>1</w:t>
           </w:r>
-          <w:bookmarkEnd w:id="78"/>
+          <w:r>
+            <w:rPr>
+              <w:rFonts w:ascii="Helvetica" w:hAnsi="Helvetica"/>
+              <w:sz w:val="16"/>
+            </w:rPr>
+            <w:t>8</w:t>
+          </w:r>
+          <w:r>
+            <w:rPr>
+              <w:rFonts w:ascii="Helvetica" w:hAnsi="Helvetica"/>
+              <w:sz w:val="16"/>
+            </w:rPr>
+            <w:t>.</w:t>
+          </w:r>
+          <w:bookmarkEnd w:id="81"/>
           <w:r>
             <w:rPr>
               <w:rFonts w:ascii="Helvetica" w:hAnsi="Helvetica"/>
@@ -6433,7 +9588,7 @@
             <w:rPr>
               <w:sz w:val="18"/>
             </w:rPr>
-            <w:t>WINLIFT</w:t>
+            <w:t>PSS_ACU</w:t>
           </w:r>
           <w:r>
             <w:rPr>
@@ -6482,7 +9637,7 @@
               <w:noProof/>
               <w:sz w:val="20"/>
             </w:rPr>
-            <w:t>7-Jan-16</w:t>
+            <w:t>11-Jan-16</w:t>
           </w:r>
           <w:r>
             <w:rPr>
@@ -6557,7 +9712,7 @@
               <w:noProof/>
               <w:sz w:val="18"/>
             </w:rPr>
-            <w:t>5</w:t>
+            <w:t>2</w:t>
           </w:r>
           <w:r>
             <w:rPr>
@@ -6594,7 +9749,7 @@
               <w:noProof/>
               <w:sz w:val="18"/>
             </w:rPr>
-            <w:t>9</w:t>
+            <w:t>11</w:t>
           </w:r>
           <w:r>
             <w:rPr>
@@ -6773,8 +9928,13 @@
           </w:tcBorders>
         </w:tcPr>
         <w:p>
+          <w:proofErr w:type="spellStart"/>
           <w:r>
-            <w:t>Firstname Name</w:t>
+            <w:t>Firstname</w:t>
+          </w:r>
+          <w:proofErr w:type="spellEnd"/>
+          <w:r>
+            <w:t xml:space="preserve"> Name</w:t>
           </w:r>
         </w:p>
       </w:tc>
@@ -7258,10 +10418,10 @@
                 <v:path o:extrusionok="f" gradientshapeok="t" o:connecttype="rect"/>
                 <o:lock v:ext="edit" aspectratio="t"/>
               </v:shapetype>
-              <v:shape id="_x0000_i1026" type="#_x0000_t75" style="width:2in;height:43.5pt" o:ole="">
+              <v:shape id="_x0000_i1026" type="#_x0000_t75" style="width:2in;height:43.45pt" o:ole="">
                 <v:imagedata r:id="rId1" o:title=""/>
               </v:shape>
-              <o:OLEObject Type="Embed" ProgID="PBrush" ShapeID="_x0000_i1026" DrawAspect="Content" ObjectID="_1513668789" r:id="rId2"/>
+              <o:OLEObject Type="Embed" ProgID="PBrush" ShapeID="_x0000_i1026" DrawAspect="Content" ObjectID="_1514011233" r:id="rId2"/>
             </w:object>
           </w:r>
         </w:p>
@@ -7483,7 +10643,7 @@
         <v:shape id="_x0000_i1027" type="#_x0000_t75" style="width:36pt;height:194.25pt" o:ole="">
           <v:imagedata r:id="rId1" o:title=""/>
         </v:shape>
-        <o:OLEObject Type="Embed" ProgID="Designer" ShapeID="_x0000_i1027" DrawAspect="Content" ObjectID="_1513668790" r:id="rId2">
+        <o:OLEObject Type="Embed" ProgID="Designer" ShapeID="_x0000_i1027" DrawAspect="Content" ObjectID="_1514011234" r:id="rId2">
           <o:FieldCodes>\s \* MERGEFORMAT</o:FieldCodes>
         </o:OLEObject>
       </w:object>
@@ -7495,10 +10655,10 @@
     </w:pPr>
     <w:r>
       <w:object w:dxaOrig="854" w:dyaOrig="3351">
-        <v:shape id="_x0000_i1028" type="#_x0000_t75" style="width:43.5pt;height:165.75pt" o:ole="" fillcolor="window">
+        <v:shape id="_x0000_i1028" type="#_x0000_t75" style="width:43.45pt;height:165.75pt" o:ole="" fillcolor="window">
           <v:imagedata r:id="rId3" o:title=""/>
         </v:shape>
-        <o:OLEObject Type="Embed" ProgID="Designer" ShapeID="_x0000_i1028" DrawAspect="Content" ObjectID="_1513668791" r:id="rId4">
+        <o:OLEObject Type="Embed" ProgID="Designer" ShapeID="_x0000_i1028" DrawAspect="Content" ObjectID="_1514011235" r:id="rId4">
           <o:FieldCodes>\s \* MERGEFORMAT</o:FieldCodes>
         </o:OLEObject>
       </w:object>
@@ -7775,6 +10935,231 @@
 <file path=word/numbering.xml><?xml version="1.0" encoding="utf-8"?>
 <w:numbering xmlns:wpc="http://schemas.microsoft.com/office/word/2010/wordprocessingCanvas" xmlns:mc="http://schemas.openxmlformats.org/markup-compatibility/2006" xmlns:o="urn:schemas-microsoft-com:office:office" xmlns:r="http://schemas.openxmlformats.org/officeDocument/2006/relationships" xmlns:m="http://schemas.openxmlformats.org/officeDocument/2006/math" xmlns:v="urn:schemas-microsoft-com:vml" xmlns:wp14="http://schemas.microsoft.com/office/word/2010/wordprocessingDrawing" xmlns:wp="http://schemas.openxmlformats.org/drawingml/2006/wordprocessingDrawing" xmlns:w10="urn:schemas-microsoft-com:office:word" xmlns:w="http://schemas.openxmlformats.org/wordprocessingml/2006/main" xmlns:w14="http://schemas.microsoft.com/office/word/2010/wordml" xmlns:w15="http://schemas.microsoft.com/office/word/2012/wordml" xmlns:wpg="http://schemas.microsoft.com/office/word/2010/wordprocessingGroup" xmlns:wpi="http://schemas.microsoft.com/office/word/2010/wordprocessingInk" xmlns:wne="http://schemas.microsoft.com/office/word/2006/wordml" xmlns:wps="http://schemas.microsoft.com/office/word/2010/wordprocessingShape" mc:Ignorable="w14 w15 wp14">
   <w:abstractNum w:abstractNumId="0" w15:restartNumberingAfterBreak="0">
+    <w:nsid w:val="00A60201"/>
+    <w:multiLevelType w:val="hybridMultilevel"/>
+    <w:tmpl w:val="20C68D8E"/>
+    <w:lvl w:ilvl="0" w:tplc="D4BA6E3A">
+      <w:numFmt w:val="bullet"/>
+      <w:lvlText w:val="•"/>
+      <w:lvlJc w:val="left"/>
+      <w:pPr>
+        <w:ind w:left="720" w:hanging="360"/>
+      </w:pPr>
+      <w:rPr>
+        <w:rFonts w:ascii="Arial" w:eastAsia="Times New Roman" w:hAnsi="Arial" w:cs="Arial" w:hint="default"/>
+      </w:rPr>
+    </w:lvl>
+    <w:lvl w:ilvl="1" w:tplc="080A0003">
+      <w:start w:val="1"/>
+      <w:numFmt w:val="bullet"/>
+      <w:lvlText w:val="o"/>
+      <w:lvlJc w:val="left"/>
+      <w:pPr>
+        <w:ind w:left="1440" w:hanging="360"/>
+      </w:pPr>
+      <w:rPr>
+        <w:rFonts w:ascii="Courier New" w:hAnsi="Courier New" w:cs="Courier New" w:hint="default"/>
+      </w:rPr>
+    </w:lvl>
+    <w:lvl w:ilvl="2" w:tplc="080A0005" w:tentative="1">
+      <w:start w:val="1"/>
+      <w:numFmt w:val="bullet"/>
+      <w:lvlText w:val=""/>
+      <w:lvlJc w:val="left"/>
+      <w:pPr>
+        <w:ind w:left="2160" w:hanging="360"/>
+      </w:pPr>
+      <w:rPr>
+        <w:rFonts w:ascii="Wingdings" w:hAnsi="Wingdings" w:hint="default"/>
+      </w:rPr>
+    </w:lvl>
+    <w:lvl w:ilvl="3" w:tplc="080A0001" w:tentative="1">
+      <w:start w:val="1"/>
+      <w:numFmt w:val="bullet"/>
+      <w:lvlText w:val=""/>
+      <w:lvlJc w:val="left"/>
+      <w:pPr>
+        <w:ind w:left="2880" w:hanging="360"/>
+      </w:pPr>
+      <w:rPr>
+        <w:rFonts w:ascii="Symbol" w:hAnsi="Symbol" w:hint="default"/>
+      </w:rPr>
+    </w:lvl>
+    <w:lvl w:ilvl="4" w:tplc="080A0003" w:tentative="1">
+      <w:start w:val="1"/>
+      <w:numFmt w:val="bullet"/>
+      <w:lvlText w:val="o"/>
+      <w:lvlJc w:val="left"/>
+      <w:pPr>
+        <w:ind w:left="3600" w:hanging="360"/>
+      </w:pPr>
+      <w:rPr>
+        <w:rFonts w:ascii="Courier New" w:hAnsi="Courier New" w:cs="Courier New" w:hint="default"/>
+      </w:rPr>
+    </w:lvl>
+    <w:lvl w:ilvl="5" w:tplc="080A0005" w:tentative="1">
+      <w:start w:val="1"/>
+      <w:numFmt w:val="bullet"/>
+      <w:lvlText w:val=""/>
+      <w:lvlJc w:val="left"/>
+      <w:pPr>
+        <w:ind w:left="4320" w:hanging="360"/>
+      </w:pPr>
+      <w:rPr>
+        <w:rFonts w:ascii="Wingdings" w:hAnsi="Wingdings" w:hint="default"/>
+      </w:rPr>
+    </w:lvl>
+    <w:lvl w:ilvl="6" w:tplc="080A0001" w:tentative="1">
+      <w:start w:val="1"/>
+      <w:numFmt w:val="bullet"/>
+      <w:lvlText w:val=""/>
+      <w:lvlJc w:val="left"/>
+      <w:pPr>
+        <w:ind w:left="5040" w:hanging="360"/>
+      </w:pPr>
+      <w:rPr>
+        <w:rFonts w:ascii="Symbol" w:hAnsi="Symbol" w:hint="default"/>
+      </w:rPr>
+    </w:lvl>
+    <w:lvl w:ilvl="7" w:tplc="080A0003" w:tentative="1">
+      <w:start w:val="1"/>
+      <w:numFmt w:val="bullet"/>
+      <w:lvlText w:val="o"/>
+      <w:lvlJc w:val="left"/>
+      <w:pPr>
+        <w:ind w:left="5760" w:hanging="360"/>
+      </w:pPr>
+      <w:rPr>
+        <w:rFonts w:ascii="Courier New" w:hAnsi="Courier New" w:cs="Courier New" w:hint="default"/>
+      </w:rPr>
+    </w:lvl>
+    <w:lvl w:ilvl="8" w:tplc="080A0005" w:tentative="1">
+      <w:start w:val="1"/>
+      <w:numFmt w:val="bullet"/>
+      <w:lvlText w:val=""/>
+      <w:lvlJc w:val="left"/>
+      <w:pPr>
+        <w:ind w:left="6480" w:hanging="360"/>
+      </w:pPr>
+      <w:rPr>
+        <w:rFonts w:ascii="Wingdings" w:hAnsi="Wingdings" w:hint="default"/>
+      </w:rPr>
+    </w:lvl>
+  </w:abstractNum>
+  <w:abstractNum w:abstractNumId="1" w15:restartNumberingAfterBreak="0">
+    <w:nsid w:val="017D5579"/>
+    <w:multiLevelType w:val="hybridMultilevel"/>
+    <w:tmpl w:val="AA144F42"/>
+    <w:lvl w:ilvl="0" w:tplc="080A0001">
+      <w:start w:val="1"/>
+      <w:numFmt w:val="bullet"/>
+      <w:lvlText w:val=""/>
+      <w:lvlJc w:val="left"/>
+      <w:pPr>
+        <w:ind w:left="720" w:hanging="360"/>
+      </w:pPr>
+      <w:rPr>
+        <w:rFonts w:ascii="Symbol" w:hAnsi="Symbol" w:hint="default"/>
+      </w:rPr>
+    </w:lvl>
+    <w:lvl w:ilvl="1" w:tplc="080A0003" w:tentative="1">
+      <w:start w:val="1"/>
+      <w:numFmt w:val="bullet"/>
+      <w:lvlText w:val="o"/>
+      <w:lvlJc w:val="left"/>
+      <w:pPr>
+        <w:ind w:left="1440" w:hanging="360"/>
+      </w:pPr>
+      <w:rPr>
+        <w:rFonts w:ascii="Courier New" w:hAnsi="Courier New" w:cs="Courier New" w:hint="default"/>
+      </w:rPr>
+    </w:lvl>
+    <w:lvl w:ilvl="2" w:tplc="080A0005" w:tentative="1">
+      <w:start w:val="1"/>
+      <w:numFmt w:val="bullet"/>
+      <w:lvlText w:val=""/>
+      <w:lvlJc w:val="left"/>
+      <w:pPr>
+        <w:ind w:left="2160" w:hanging="360"/>
+      </w:pPr>
+      <w:rPr>
+        <w:rFonts w:ascii="Wingdings" w:hAnsi="Wingdings" w:hint="default"/>
+      </w:rPr>
+    </w:lvl>
+    <w:lvl w:ilvl="3" w:tplc="080A0001" w:tentative="1">
+      <w:start w:val="1"/>
+      <w:numFmt w:val="bullet"/>
+      <w:lvlText w:val=""/>
+      <w:lvlJc w:val="left"/>
+      <w:pPr>
+        <w:ind w:left="2880" w:hanging="360"/>
+      </w:pPr>
+      <w:rPr>
+        <w:rFonts w:ascii="Symbol" w:hAnsi="Symbol" w:hint="default"/>
+      </w:rPr>
+    </w:lvl>
+    <w:lvl w:ilvl="4" w:tplc="080A0003" w:tentative="1">
+      <w:start w:val="1"/>
+      <w:numFmt w:val="bullet"/>
+      <w:lvlText w:val="o"/>
+      <w:lvlJc w:val="left"/>
+      <w:pPr>
+        <w:ind w:left="3600" w:hanging="360"/>
+      </w:pPr>
+      <w:rPr>
+        <w:rFonts w:ascii="Courier New" w:hAnsi="Courier New" w:cs="Courier New" w:hint="default"/>
+      </w:rPr>
+    </w:lvl>
+    <w:lvl w:ilvl="5" w:tplc="080A0005" w:tentative="1">
+      <w:start w:val="1"/>
+      <w:numFmt w:val="bullet"/>
+      <w:lvlText w:val=""/>
+      <w:lvlJc w:val="left"/>
+      <w:pPr>
+        <w:ind w:left="4320" w:hanging="360"/>
+      </w:pPr>
+      <w:rPr>
+        <w:rFonts w:ascii="Wingdings" w:hAnsi="Wingdings" w:hint="default"/>
+      </w:rPr>
+    </w:lvl>
+    <w:lvl w:ilvl="6" w:tplc="080A0001" w:tentative="1">
+      <w:start w:val="1"/>
+      <w:numFmt w:val="bullet"/>
+      <w:lvlText w:val=""/>
+      <w:lvlJc w:val="left"/>
+      <w:pPr>
+        <w:ind w:left="5040" w:hanging="360"/>
+      </w:pPr>
+      <w:rPr>
+        <w:rFonts w:ascii="Symbol" w:hAnsi="Symbol" w:hint="default"/>
+      </w:rPr>
+    </w:lvl>
+    <w:lvl w:ilvl="7" w:tplc="080A0003" w:tentative="1">
+      <w:start w:val="1"/>
+      <w:numFmt w:val="bullet"/>
+      <w:lvlText w:val="o"/>
+      <w:lvlJc w:val="left"/>
+      <w:pPr>
+        <w:ind w:left="5760" w:hanging="360"/>
+      </w:pPr>
+      <w:rPr>
+        <w:rFonts w:ascii="Courier New" w:hAnsi="Courier New" w:cs="Courier New" w:hint="default"/>
+      </w:rPr>
+    </w:lvl>
+    <w:lvl w:ilvl="8" w:tplc="080A0005" w:tentative="1">
+      <w:start w:val="1"/>
+      <w:numFmt w:val="bullet"/>
+      <w:lvlText w:val=""/>
+      <w:lvlJc w:val="left"/>
+      <w:pPr>
+        <w:ind w:left="6480" w:hanging="360"/>
+      </w:pPr>
+      <w:rPr>
+        <w:rFonts w:ascii="Wingdings" w:hAnsi="Wingdings" w:hint="default"/>
+      </w:rPr>
+    </w:lvl>
+  </w:abstractNum>
+  <w:abstractNum w:abstractNumId="2" w15:restartNumberingAfterBreak="0">
     <w:nsid w:val="032664E9"/>
     <w:multiLevelType w:val="hybridMultilevel"/>
     <w:tmpl w:val="C0D2DF1A"/>
@@ -7914,7 +11299,120 @@
       </w:rPr>
     </w:lvl>
   </w:abstractNum>
-  <w:abstractNum w:abstractNumId="1" w15:restartNumberingAfterBreak="0">
+  <w:abstractNum w:abstractNumId="3" w15:restartNumberingAfterBreak="0">
+    <w:nsid w:val="03FD3D85"/>
+    <w:multiLevelType w:val="hybridMultilevel"/>
+    <w:tmpl w:val="A4E429C4"/>
+    <w:lvl w:ilvl="0" w:tplc="080A0001">
+      <w:start w:val="1"/>
+      <w:numFmt w:val="bullet"/>
+      <w:lvlText w:val=""/>
+      <w:lvlJc w:val="left"/>
+      <w:pPr>
+        <w:ind w:left="720" w:hanging="360"/>
+      </w:pPr>
+      <w:rPr>
+        <w:rFonts w:ascii="Symbol" w:hAnsi="Symbol" w:hint="default"/>
+      </w:rPr>
+    </w:lvl>
+    <w:lvl w:ilvl="1" w:tplc="080A0003">
+      <w:start w:val="1"/>
+      <w:numFmt w:val="bullet"/>
+      <w:lvlText w:val="o"/>
+      <w:lvlJc w:val="left"/>
+      <w:pPr>
+        <w:ind w:left="1440" w:hanging="360"/>
+      </w:pPr>
+      <w:rPr>
+        <w:rFonts w:ascii="Courier New" w:hAnsi="Courier New" w:cs="Courier New" w:hint="default"/>
+      </w:rPr>
+    </w:lvl>
+    <w:lvl w:ilvl="2" w:tplc="080A0005" w:tentative="1">
+      <w:start w:val="1"/>
+      <w:numFmt w:val="bullet"/>
+      <w:lvlText w:val=""/>
+      <w:lvlJc w:val="left"/>
+      <w:pPr>
+        <w:ind w:left="2160" w:hanging="360"/>
+      </w:pPr>
+      <w:rPr>
+        <w:rFonts w:ascii="Wingdings" w:hAnsi="Wingdings" w:hint="default"/>
+      </w:rPr>
+    </w:lvl>
+    <w:lvl w:ilvl="3" w:tplc="080A0001" w:tentative="1">
+      <w:start w:val="1"/>
+      <w:numFmt w:val="bullet"/>
+      <w:lvlText w:val=""/>
+      <w:lvlJc w:val="left"/>
+      <w:pPr>
+        <w:ind w:left="2880" w:hanging="360"/>
+      </w:pPr>
+      <w:rPr>
+        <w:rFonts w:ascii="Symbol" w:hAnsi="Symbol" w:hint="default"/>
+      </w:rPr>
+    </w:lvl>
+    <w:lvl w:ilvl="4" w:tplc="080A0003" w:tentative="1">
+      <w:start w:val="1"/>
+      <w:numFmt w:val="bullet"/>
+      <w:lvlText w:val="o"/>
+      <w:lvlJc w:val="left"/>
+      <w:pPr>
+        <w:ind w:left="3600" w:hanging="360"/>
+      </w:pPr>
+      <w:rPr>
+        <w:rFonts w:ascii="Courier New" w:hAnsi="Courier New" w:cs="Courier New" w:hint="default"/>
+      </w:rPr>
+    </w:lvl>
+    <w:lvl w:ilvl="5" w:tplc="080A0005" w:tentative="1">
+      <w:start w:val="1"/>
+      <w:numFmt w:val="bullet"/>
+      <w:lvlText w:val=""/>
+      <w:lvlJc w:val="left"/>
+      <w:pPr>
+        <w:ind w:left="4320" w:hanging="360"/>
+      </w:pPr>
+      <w:rPr>
+        <w:rFonts w:ascii="Wingdings" w:hAnsi="Wingdings" w:hint="default"/>
+      </w:rPr>
+    </w:lvl>
+    <w:lvl w:ilvl="6" w:tplc="080A0001" w:tentative="1">
+      <w:start w:val="1"/>
+      <w:numFmt w:val="bullet"/>
+      <w:lvlText w:val=""/>
+      <w:lvlJc w:val="left"/>
+      <w:pPr>
+        <w:ind w:left="5040" w:hanging="360"/>
+      </w:pPr>
+      <w:rPr>
+        <w:rFonts w:ascii="Symbol" w:hAnsi="Symbol" w:hint="default"/>
+      </w:rPr>
+    </w:lvl>
+    <w:lvl w:ilvl="7" w:tplc="080A0003" w:tentative="1">
+      <w:start w:val="1"/>
+      <w:numFmt w:val="bullet"/>
+      <w:lvlText w:val="o"/>
+      <w:lvlJc w:val="left"/>
+      <w:pPr>
+        <w:ind w:left="5760" w:hanging="360"/>
+      </w:pPr>
+      <w:rPr>
+        <w:rFonts w:ascii="Courier New" w:hAnsi="Courier New" w:cs="Courier New" w:hint="default"/>
+      </w:rPr>
+    </w:lvl>
+    <w:lvl w:ilvl="8" w:tplc="080A0005" w:tentative="1">
+      <w:start w:val="1"/>
+      <w:numFmt w:val="bullet"/>
+      <w:lvlText w:val=""/>
+      <w:lvlJc w:val="left"/>
+      <w:pPr>
+        <w:ind w:left="6480" w:hanging="360"/>
+      </w:pPr>
+      <w:rPr>
+        <w:rFonts w:ascii="Wingdings" w:hAnsi="Wingdings" w:hint="default"/>
+      </w:rPr>
+    </w:lvl>
+  </w:abstractNum>
+  <w:abstractNum w:abstractNumId="4" w15:restartNumberingAfterBreak="0">
     <w:nsid w:val="144A10FA"/>
     <w:multiLevelType w:val="multilevel"/>
     <w:tmpl w:val="4024170C"/>
@@ -8124,7 +11622,7 @@
       </w:rPr>
     </w:lvl>
   </w:abstractNum>
-  <w:abstractNum w:abstractNumId="2" w15:restartNumberingAfterBreak="0">
+  <w:abstractNum w:abstractNumId="5" w15:restartNumberingAfterBreak="0">
     <w:nsid w:val="19B8698A"/>
     <w:multiLevelType w:val="hybridMultilevel"/>
     <w:tmpl w:val="5D68E674"/>
@@ -8237,7 +11735,120 @@
       </w:rPr>
     </w:lvl>
   </w:abstractNum>
-  <w:abstractNum w:abstractNumId="3" w15:restartNumberingAfterBreak="0">
+  <w:abstractNum w:abstractNumId="6" w15:restartNumberingAfterBreak="0">
+    <w:nsid w:val="2775703D"/>
+    <w:multiLevelType w:val="hybridMultilevel"/>
+    <w:tmpl w:val="AF003104"/>
+    <w:lvl w:ilvl="0" w:tplc="080A0001">
+      <w:start w:val="1"/>
+      <w:numFmt w:val="bullet"/>
+      <w:lvlText w:val=""/>
+      <w:lvlJc w:val="left"/>
+      <w:pPr>
+        <w:ind w:left="720" w:hanging="360"/>
+      </w:pPr>
+      <w:rPr>
+        <w:rFonts w:ascii="Symbol" w:hAnsi="Symbol" w:hint="default"/>
+      </w:rPr>
+    </w:lvl>
+    <w:lvl w:ilvl="1" w:tplc="080A0003" w:tentative="1">
+      <w:start w:val="1"/>
+      <w:numFmt w:val="bullet"/>
+      <w:lvlText w:val="o"/>
+      <w:lvlJc w:val="left"/>
+      <w:pPr>
+        <w:ind w:left="1440" w:hanging="360"/>
+      </w:pPr>
+      <w:rPr>
+        <w:rFonts w:ascii="Courier New" w:hAnsi="Courier New" w:cs="Courier New" w:hint="default"/>
+      </w:rPr>
+    </w:lvl>
+    <w:lvl w:ilvl="2" w:tplc="080A0005" w:tentative="1">
+      <w:start w:val="1"/>
+      <w:numFmt w:val="bullet"/>
+      <w:lvlText w:val=""/>
+      <w:lvlJc w:val="left"/>
+      <w:pPr>
+        <w:ind w:left="2160" w:hanging="360"/>
+      </w:pPr>
+      <w:rPr>
+        <w:rFonts w:ascii="Wingdings" w:hAnsi="Wingdings" w:hint="default"/>
+      </w:rPr>
+    </w:lvl>
+    <w:lvl w:ilvl="3" w:tplc="080A0001" w:tentative="1">
+      <w:start w:val="1"/>
+      <w:numFmt w:val="bullet"/>
+      <w:lvlText w:val=""/>
+      <w:lvlJc w:val="left"/>
+      <w:pPr>
+        <w:ind w:left="2880" w:hanging="360"/>
+      </w:pPr>
+      <w:rPr>
+        <w:rFonts w:ascii="Symbol" w:hAnsi="Symbol" w:hint="default"/>
+      </w:rPr>
+    </w:lvl>
+    <w:lvl w:ilvl="4" w:tplc="080A0003" w:tentative="1">
+      <w:start w:val="1"/>
+      <w:numFmt w:val="bullet"/>
+      <w:lvlText w:val="o"/>
+      <w:lvlJc w:val="left"/>
+      <w:pPr>
+        <w:ind w:left="3600" w:hanging="360"/>
+      </w:pPr>
+      <w:rPr>
+        <w:rFonts w:ascii="Courier New" w:hAnsi="Courier New" w:cs="Courier New" w:hint="default"/>
+      </w:rPr>
+    </w:lvl>
+    <w:lvl w:ilvl="5" w:tplc="080A0005" w:tentative="1">
+      <w:start w:val="1"/>
+      <w:numFmt w:val="bullet"/>
+      <w:lvlText w:val=""/>
+      <w:lvlJc w:val="left"/>
+      <w:pPr>
+        <w:ind w:left="4320" w:hanging="360"/>
+      </w:pPr>
+      <w:rPr>
+        <w:rFonts w:ascii="Wingdings" w:hAnsi="Wingdings" w:hint="default"/>
+      </w:rPr>
+    </w:lvl>
+    <w:lvl w:ilvl="6" w:tplc="080A0001" w:tentative="1">
+      <w:start w:val="1"/>
+      <w:numFmt w:val="bullet"/>
+      <w:lvlText w:val=""/>
+      <w:lvlJc w:val="left"/>
+      <w:pPr>
+        <w:ind w:left="5040" w:hanging="360"/>
+      </w:pPr>
+      <w:rPr>
+        <w:rFonts w:ascii="Symbol" w:hAnsi="Symbol" w:hint="default"/>
+      </w:rPr>
+    </w:lvl>
+    <w:lvl w:ilvl="7" w:tplc="080A0003" w:tentative="1">
+      <w:start w:val="1"/>
+      <w:numFmt w:val="bullet"/>
+      <w:lvlText w:val="o"/>
+      <w:lvlJc w:val="left"/>
+      <w:pPr>
+        <w:ind w:left="5760" w:hanging="360"/>
+      </w:pPr>
+      <w:rPr>
+        <w:rFonts w:ascii="Courier New" w:hAnsi="Courier New" w:cs="Courier New" w:hint="default"/>
+      </w:rPr>
+    </w:lvl>
+    <w:lvl w:ilvl="8" w:tplc="080A0005" w:tentative="1">
+      <w:start w:val="1"/>
+      <w:numFmt w:val="bullet"/>
+      <w:lvlText w:val=""/>
+      <w:lvlJc w:val="left"/>
+      <w:pPr>
+        <w:ind w:left="6480" w:hanging="360"/>
+      </w:pPr>
+      <w:rPr>
+        <w:rFonts w:ascii="Wingdings" w:hAnsi="Wingdings" w:hint="default"/>
+      </w:rPr>
+    </w:lvl>
+  </w:abstractNum>
+  <w:abstractNum w:abstractNumId="7" w15:restartNumberingAfterBreak="0">
     <w:nsid w:val="36017BEC"/>
     <w:multiLevelType w:val="hybridMultilevel"/>
     <w:tmpl w:val="D250DBBE"/>
@@ -8377,23 +11988,501 @@
       </w:rPr>
     </w:lvl>
   </w:abstractNum>
+  <w:abstractNum w:abstractNumId="8" w15:restartNumberingAfterBreak="0">
+    <w:nsid w:val="427A0FFD"/>
+    <w:multiLevelType w:val="hybridMultilevel"/>
+    <w:tmpl w:val="008084A2"/>
+    <w:lvl w:ilvl="0" w:tplc="080A0003">
+      <w:start w:val="1"/>
+      <w:numFmt w:val="bullet"/>
+      <w:lvlText w:val="o"/>
+      <w:lvlJc w:val="left"/>
+      <w:pPr>
+        <w:ind w:left="1800" w:hanging="360"/>
+      </w:pPr>
+      <w:rPr>
+        <w:rFonts w:ascii="Courier New" w:hAnsi="Courier New" w:cs="Courier New" w:hint="default"/>
+      </w:rPr>
+    </w:lvl>
+    <w:lvl w:ilvl="1" w:tplc="080A0003" w:tentative="1">
+      <w:start w:val="1"/>
+      <w:numFmt w:val="bullet"/>
+      <w:lvlText w:val="o"/>
+      <w:lvlJc w:val="left"/>
+      <w:pPr>
+        <w:ind w:left="1800" w:hanging="360"/>
+      </w:pPr>
+      <w:rPr>
+        <w:rFonts w:ascii="Courier New" w:hAnsi="Courier New" w:cs="Courier New" w:hint="default"/>
+      </w:rPr>
+    </w:lvl>
+    <w:lvl w:ilvl="2" w:tplc="080A0005" w:tentative="1">
+      <w:start w:val="1"/>
+      <w:numFmt w:val="bullet"/>
+      <w:lvlText w:val=""/>
+      <w:lvlJc w:val="left"/>
+      <w:pPr>
+        <w:ind w:left="2520" w:hanging="360"/>
+      </w:pPr>
+      <w:rPr>
+        <w:rFonts w:ascii="Wingdings" w:hAnsi="Wingdings" w:hint="default"/>
+      </w:rPr>
+    </w:lvl>
+    <w:lvl w:ilvl="3" w:tplc="080A0001" w:tentative="1">
+      <w:start w:val="1"/>
+      <w:numFmt w:val="bullet"/>
+      <w:lvlText w:val=""/>
+      <w:lvlJc w:val="left"/>
+      <w:pPr>
+        <w:ind w:left="3240" w:hanging="360"/>
+      </w:pPr>
+      <w:rPr>
+        <w:rFonts w:ascii="Symbol" w:hAnsi="Symbol" w:hint="default"/>
+      </w:rPr>
+    </w:lvl>
+    <w:lvl w:ilvl="4" w:tplc="080A0003" w:tentative="1">
+      <w:start w:val="1"/>
+      <w:numFmt w:val="bullet"/>
+      <w:lvlText w:val="o"/>
+      <w:lvlJc w:val="left"/>
+      <w:pPr>
+        <w:ind w:left="3960" w:hanging="360"/>
+      </w:pPr>
+      <w:rPr>
+        <w:rFonts w:ascii="Courier New" w:hAnsi="Courier New" w:cs="Courier New" w:hint="default"/>
+      </w:rPr>
+    </w:lvl>
+    <w:lvl w:ilvl="5" w:tplc="080A0005" w:tentative="1">
+      <w:start w:val="1"/>
+      <w:numFmt w:val="bullet"/>
+      <w:lvlText w:val=""/>
+      <w:lvlJc w:val="left"/>
+      <w:pPr>
+        <w:ind w:left="4680" w:hanging="360"/>
+      </w:pPr>
+      <w:rPr>
+        <w:rFonts w:ascii="Wingdings" w:hAnsi="Wingdings" w:hint="default"/>
+      </w:rPr>
+    </w:lvl>
+    <w:lvl w:ilvl="6" w:tplc="080A0001" w:tentative="1">
+      <w:start w:val="1"/>
+      <w:numFmt w:val="bullet"/>
+      <w:lvlText w:val=""/>
+      <w:lvlJc w:val="left"/>
+      <w:pPr>
+        <w:ind w:left="5400" w:hanging="360"/>
+      </w:pPr>
+      <w:rPr>
+        <w:rFonts w:ascii="Symbol" w:hAnsi="Symbol" w:hint="default"/>
+      </w:rPr>
+    </w:lvl>
+    <w:lvl w:ilvl="7" w:tplc="080A0003" w:tentative="1">
+      <w:start w:val="1"/>
+      <w:numFmt w:val="bullet"/>
+      <w:lvlText w:val="o"/>
+      <w:lvlJc w:val="left"/>
+      <w:pPr>
+        <w:ind w:left="6120" w:hanging="360"/>
+      </w:pPr>
+      <w:rPr>
+        <w:rFonts w:ascii="Courier New" w:hAnsi="Courier New" w:cs="Courier New" w:hint="default"/>
+      </w:rPr>
+    </w:lvl>
+    <w:lvl w:ilvl="8" w:tplc="080A0005" w:tentative="1">
+      <w:start w:val="1"/>
+      <w:numFmt w:val="bullet"/>
+      <w:lvlText w:val=""/>
+      <w:lvlJc w:val="left"/>
+      <w:pPr>
+        <w:ind w:left="6840" w:hanging="360"/>
+      </w:pPr>
+      <w:rPr>
+        <w:rFonts w:ascii="Wingdings" w:hAnsi="Wingdings" w:hint="default"/>
+      </w:rPr>
+    </w:lvl>
+  </w:abstractNum>
+  <w:abstractNum w:abstractNumId="9" w15:restartNumberingAfterBreak="0">
+    <w:nsid w:val="4ACA79BC"/>
+    <w:multiLevelType w:val="hybridMultilevel"/>
+    <w:tmpl w:val="A3883EAE"/>
+    <w:lvl w:ilvl="0" w:tplc="080A0001">
+      <w:start w:val="1"/>
+      <w:numFmt w:val="bullet"/>
+      <w:lvlText w:val=""/>
+      <w:lvlJc w:val="left"/>
+      <w:pPr>
+        <w:ind w:left="720" w:hanging="360"/>
+      </w:pPr>
+      <w:rPr>
+        <w:rFonts w:ascii="Symbol" w:hAnsi="Symbol" w:hint="default"/>
+      </w:rPr>
+    </w:lvl>
+    <w:lvl w:ilvl="1" w:tplc="080A0003">
+      <w:start w:val="1"/>
+      <w:numFmt w:val="bullet"/>
+      <w:lvlText w:val="o"/>
+      <w:lvlJc w:val="left"/>
+      <w:pPr>
+        <w:ind w:left="1440" w:hanging="360"/>
+      </w:pPr>
+      <w:rPr>
+        <w:rFonts w:ascii="Courier New" w:hAnsi="Courier New" w:cs="Courier New" w:hint="default"/>
+      </w:rPr>
+    </w:lvl>
+    <w:lvl w:ilvl="2" w:tplc="04EE9CBE">
+      <w:numFmt w:val="bullet"/>
+      <w:lvlText w:val="-"/>
+      <w:lvlJc w:val="left"/>
+      <w:pPr>
+        <w:ind w:left="2160" w:hanging="360"/>
+      </w:pPr>
+      <w:rPr>
+        <w:rFonts w:ascii="Arial" w:eastAsia="Times New Roman" w:hAnsi="Arial" w:cs="Arial" w:hint="default"/>
+      </w:rPr>
+    </w:lvl>
+    <w:lvl w:ilvl="3" w:tplc="080A0001" w:tentative="1">
+      <w:start w:val="1"/>
+      <w:numFmt w:val="bullet"/>
+      <w:lvlText w:val=""/>
+      <w:lvlJc w:val="left"/>
+      <w:pPr>
+        <w:ind w:left="2880" w:hanging="360"/>
+      </w:pPr>
+      <w:rPr>
+        <w:rFonts w:ascii="Symbol" w:hAnsi="Symbol" w:hint="default"/>
+      </w:rPr>
+    </w:lvl>
+    <w:lvl w:ilvl="4" w:tplc="080A0003" w:tentative="1">
+      <w:start w:val="1"/>
+      <w:numFmt w:val="bullet"/>
+      <w:lvlText w:val="o"/>
+      <w:lvlJc w:val="left"/>
+      <w:pPr>
+        <w:ind w:left="3600" w:hanging="360"/>
+      </w:pPr>
+      <w:rPr>
+        <w:rFonts w:ascii="Courier New" w:hAnsi="Courier New" w:cs="Courier New" w:hint="default"/>
+      </w:rPr>
+    </w:lvl>
+    <w:lvl w:ilvl="5" w:tplc="080A0005" w:tentative="1">
+      <w:start w:val="1"/>
+      <w:numFmt w:val="bullet"/>
+      <w:lvlText w:val=""/>
+      <w:lvlJc w:val="left"/>
+      <w:pPr>
+        <w:ind w:left="4320" w:hanging="360"/>
+      </w:pPr>
+      <w:rPr>
+        <w:rFonts w:ascii="Wingdings" w:hAnsi="Wingdings" w:hint="default"/>
+      </w:rPr>
+    </w:lvl>
+    <w:lvl w:ilvl="6" w:tplc="080A0001" w:tentative="1">
+      <w:start w:val="1"/>
+      <w:numFmt w:val="bullet"/>
+      <w:lvlText w:val=""/>
+      <w:lvlJc w:val="left"/>
+      <w:pPr>
+        <w:ind w:left="5040" w:hanging="360"/>
+      </w:pPr>
+      <w:rPr>
+        <w:rFonts w:ascii="Symbol" w:hAnsi="Symbol" w:hint="default"/>
+      </w:rPr>
+    </w:lvl>
+    <w:lvl w:ilvl="7" w:tplc="080A0003" w:tentative="1">
+      <w:start w:val="1"/>
+      <w:numFmt w:val="bullet"/>
+      <w:lvlText w:val="o"/>
+      <w:lvlJc w:val="left"/>
+      <w:pPr>
+        <w:ind w:left="5760" w:hanging="360"/>
+      </w:pPr>
+      <w:rPr>
+        <w:rFonts w:ascii="Courier New" w:hAnsi="Courier New" w:cs="Courier New" w:hint="default"/>
+      </w:rPr>
+    </w:lvl>
+    <w:lvl w:ilvl="8" w:tplc="080A0005" w:tentative="1">
+      <w:start w:val="1"/>
+      <w:numFmt w:val="bullet"/>
+      <w:lvlText w:val=""/>
+      <w:lvlJc w:val="left"/>
+      <w:pPr>
+        <w:ind w:left="6480" w:hanging="360"/>
+      </w:pPr>
+      <w:rPr>
+        <w:rFonts w:ascii="Wingdings" w:hAnsi="Wingdings" w:hint="default"/>
+      </w:rPr>
+    </w:lvl>
+  </w:abstractNum>
+  <w:abstractNum w:abstractNumId="10" w15:restartNumberingAfterBreak="0">
+    <w:nsid w:val="5C7C5937"/>
+    <w:multiLevelType w:val="hybridMultilevel"/>
+    <w:tmpl w:val="A7A876D0"/>
+    <w:lvl w:ilvl="0" w:tplc="D4BA6E3A">
+      <w:numFmt w:val="bullet"/>
+      <w:lvlText w:val="•"/>
+      <w:lvlJc w:val="left"/>
+      <w:pPr>
+        <w:ind w:left="720" w:hanging="360"/>
+      </w:pPr>
+      <w:rPr>
+        <w:rFonts w:ascii="Arial" w:eastAsia="Times New Roman" w:hAnsi="Arial" w:cs="Arial" w:hint="default"/>
+      </w:rPr>
+    </w:lvl>
+    <w:lvl w:ilvl="1" w:tplc="080A0003">
+      <w:start w:val="1"/>
+      <w:numFmt w:val="bullet"/>
+      <w:lvlText w:val="o"/>
+      <w:lvlJc w:val="left"/>
+      <w:pPr>
+        <w:ind w:left="1440" w:hanging="360"/>
+      </w:pPr>
+      <w:rPr>
+        <w:rFonts w:ascii="Courier New" w:hAnsi="Courier New" w:cs="Courier New" w:hint="default"/>
+      </w:rPr>
+    </w:lvl>
+    <w:lvl w:ilvl="2" w:tplc="080A0005" w:tentative="1">
+      <w:start w:val="1"/>
+      <w:numFmt w:val="bullet"/>
+      <w:lvlText w:val=""/>
+      <w:lvlJc w:val="left"/>
+      <w:pPr>
+        <w:ind w:left="2160" w:hanging="360"/>
+      </w:pPr>
+      <w:rPr>
+        <w:rFonts w:ascii="Wingdings" w:hAnsi="Wingdings" w:hint="default"/>
+      </w:rPr>
+    </w:lvl>
+    <w:lvl w:ilvl="3" w:tplc="080A0001" w:tentative="1">
+      <w:start w:val="1"/>
+      <w:numFmt w:val="bullet"/>
+      <w:lvlText w:val=""/>
+      <w:lvlJc w:val="left"/>
+      <w:pPr>
+        <w:ind w:left="2880" w:hanging="360"/>
+      </w:pPr>
+      <w:rPr>
+        <w:rFonts w:ascii="Symbol" w:hAnsi="Symbol" w:hint="default"/>
+      </w:rPr>
+    </w:lvl>
+    <w:lvl w:ilvl="4" w:tplc="080A0003" w:tentative="1">
+      <w:start w:val="1"/>
+      <w:numFmt w:val="bullet"/>
+      <w:lvlText w:val="o"/>
+      <w:lvlJc w:val="left"/>
+      <w:pPr>
+        <w:ind w:left="3600" w:hanging="360"/>
+      </w:pPr>
+      <w:rPr>
+        <w:rFonts w:ascii="Courier New" w:hAnsi="Courier New" w:cs="Courier New" w:hint="default"/>
+      </w:rPr>
+    </w:lvl>
+    <w:lvl w:ilvl="5" w:tplc="080A0005" w:tentative="1">
+      <w:start w:val="1"/>
+      <w:numFmt w:val="bullet"/>
+      <w:lvlText w:val=""/>
+      <w:lvlJc w:val="left"/>
+      <w:pPr>
+        <w:ind w:left="4320" w:hanging="360"/>
+      </w:pPr>
+      <w:rPr>
+        <w:rFonts w:ascii="Wingdings" w:hAnsi="Wingdings" w:hint="default"/>
+      </w:rPr>
+    </w:lvl>
+    <w:lvl w:ilvl="6" w:tplc="080A0001" w:tentative="1">
+      <w:start w:val="1"/>
+      <w:numFmt w:val="bullet"/>
+      <w:lvlText w:val=""/>
+      <w:lvlJc w:val="left"/>
+      <w:pPr>
+        <w:ind w:left="5040" w:hanging="360"/>
+      </w:pPr>
+      <w:rPr>
+        <w:rFonts w:ascii="Symbol" w:hAnsi="Symbol" w:hint="default"/>
+      </w:rPr>
+    </w:lvl>
+    <w:lvl w:ilvl="7" w:tplc="080A0003" w:tentative="1">
+      <w:start w:val="1"/>
+      <w:numFmt w:val="bullet"/>
+      <w:lvlText w:val="o"/>
+      <w:lvlJc w:val="left"/>
+      <w:pPr>
+        <w:ind w:left="5760" w:hanging="360"/>
+      </w:pPr>
+      <w:rPr>
+        <w:rFonts w:ascii="Courier New" w:hAnsi="Courier New" w:cs="Courier New" w:hint="default"/>
+      </w:rPr>
+    </w:lvl>
+    <w:lvl w:ilvl="8" w:tplc="080A0005" w:tentative="1">
+      <w:start w:val="1"/>
+      <w:numFmt w:val="bullet"/>
+      <w:lvlText w:val=""/>
+      <w:lvlJc w:val="left"/>
+      <w:pPr>
+        <w:ind w:left="6480" w:hanging="360"/>
+      </w:pPr>
+      <w:rPr>
+        <w:rFonts w:ascii="Wingdings" w:hAnsi="Wingdings" w:hint="default"/>
+      </w:rPr>
+    </w:lvl>
+  </w:abstractNum>
+  <w:abstractNum w:abstractNumId="11" w15:restartNumberingAfterBreak="0">
+    <w:nsid w:val="61E85784"/>
+    <w:multiLevelType w:val="hybridMultilevel"/>
+    <w:tmpl w:val="0DF602F2"/>
+    <w:lvl w:ilvl="0" w:tplc="D4BA6E3A">
+      <w:numFmt w:val="bullet"/>
+      <w:lvlText w:val="•"/>
+      <w:lvlJc w:val="left"/>
+      <w:pPr>
+        <w:ind w:left="720" w:hanging="360"/>
+      </w:pPr>
+      <w:rPr>
+        <w:rFonts w:ascii="Arial" w:eastAsia="Times New Roman" w:hAnsi="Arial" w:cs="Arial" w:hint="default"/>
+      </w:rPr>
+    </w:lvl>
+    <w:lvl w:ilvl="1" w:tplc="65501EBC">
+      <w:numFmt w:val="bullet"/>
+      <w:lvlText w:val="—"/>
+      <w:lvlJc w:val="left"/>
+      <w:pPr>
+        <w:ind w:left="1440" w:hanging="360"/>
+      </w:pPr>
+      <w:rPr>
+        <w:rFonts w:ascii="Arial" w:eastAsia="Times New Roman" w:hAnsi="Arial" w:cs="Arial" w:hint="default"/>
+      </w:rPr>
+    </w:lvl>
+    <w:lvl w:ilvl="2" w:tplc="080A0005" w:tentative="1">
+      <w:start w:val="1"/>
+      <w:numFmt w:val="bullet"/>
+      <w:lvlText w:val=""/>
+      <w:lvlJc w:val="left"/>
+      <w:pPr>
+        <w:ind w:left="2160" w:hanging="360"/>
+      </w:pPr>
+      <w:rPr>
+        <w:rFonts w:ascii="Wingdings" w:hAnsi="Wingdings" w:hint="default"/>
+      </w:rPr>
+    </w:lvl>
+    <w:lvl w:ilvl="3" w:tplc="080A0001" w:tentative="1">
+      <w:start w:val="1"/>
+      <w:numFmt w:val="bullet"/>
+      <w:lvlText w:val=""/>
+      <w:lvlJc w:val="left"/>
+      <w:pPr>
+        <w:ind w:left="2880" w:hanging="360"/>
+      </w:pPr>
+      <w:rPr>
+        <w:rFonts w:ascii="Symbol" w:hAnsi="Symbol" w:hint="default"/>
+      </w:rPr>
+    </w:lvl>
+    <w:lvl w:ilvl="4" w:tplc="080A0003" w:tentative="1">
+      <w:start w:val="1"/>
+      <w:numFmt w:val="bullet"/>
+      <w:lvlText w:val="o"/>
+      <w:lvlJc w:val="left"/>
+      <w:pPr>
+        <w:ind w:left="3600" w:hanging="360"/>
+      </w:pPr>
+      <w:rPr>
+        <w:rFonts w:ascii="Courier New" w:hAnsi="Courier New" w:cs="Courier New" w:hint="default"/>
+      </w:rPr>
+    </w:lvl>
+    <w:lvl w:ilvl="5" w:tplc="080A0005" w:tentative="1">
+      <w:start w:val="1"/>
+      <w:numFmt w:val="bullet"/>
+      <w:lvlText w:val=""/>
+      <w:lvlJc w:val="left"/>
+      <w:pPr>
+        <w:ind w:left="4320" w:hanging="360"/>
+      </w:pPr>
+      <w:rPr>
+        <w:rFonts w:ascii="Wingdings" w:hAnsi="Wingdings" w:hint="default"/>
+      </w:rPr>
+    </w:lvl>
+    <w:lvl w:ilvl="6" w:tplc="080A0001" w:tentative="1">
+      <w:start w:val="1"/>
+      <w:numFmt w:val="bullet"/>
+      <w:lvlText w:val=""/>
+      <w:lvlJc w:val="left"/>
+      <w:pPr>
+        <w:ind w:left="5040" w:hanging="360"/>
+      </w:pPr>
+      <w:rPr>
+        <w:rFonts w:ascii="Symbol" w:hAnsi="Symbol" w:hint="default"/>
+      </w:rPr>
+    </w:lvl>
+    <w:lvl w:ilvl="7" w:tplc="080A0003" w:tentative="1">
+      <w:start w:val="1"/>
+      <w:numFmt w:val="bullet"/>
+      <w:lvlText w:val="o"/>
+      <w:lvlJc w:val="left"/>
+      <w:pPr>
+        <w:ind w:left="5760" w:hanging="360"/>
+      </w:pPr>
+      <w:rPr>
+        <w:rFonts w:ascii="Courier New" w:hAnsi="Courier New" w:cs="Courier New" w:hint="default"/>
+      </w:rPr>
+    </w:lvl>
+    <w:lvl w:ilvl="8" w:tplc="080A0005" w:tentative="1">
+      <w:start w:val="1"/>
+      <w:numFmt w:val="bullet"/>
+      <w:lvlText w:val=""/>
+      <w:lvlJc w:val="left"/>
+      <w:pPr>
+        <w:ind w:left="6480" w:hanging="360"/>
+      </w:pPr>
+      <w:rPr>
+        <w:rFonts w:ascii="Wingdings" w:hAnsi="Wingdings" w:hint="default"/>
+      </w:rPr>
+    </w:lvl>
+  </w:abstractNum>
   <w:num w:numId="1">
+    <w:abstractNumId w:val="4"/>
+  </w:num>
+  <w:num w:numId="2">
+    <w:abstractNumId w:val="2"/>
+  </w:num>
+  <w:num w:numId="3">
+    <w:abstractNumId w:val="7"/>
+  </w:num>
+  <w:num w:numId="4">
+    <w:abstractNumId w:val="5"/>
+  </w:num>
+  <w:num w:numId="5">
+    <w:abstractNumId w:val="4"/>
+  </w:num>
+  <w:num w:numId="6">
+    <w:abstractNumId w:val="4"/>
+  </w:num>
+  <w:num w:numId="7">
+    <w:abstractNumId w:val="4"/>
+  </w:num>
+  <w:num w:numId="8">
+    <w:abstractNumId w:val="9"/>
+  </w:num>
+  <w:num w:numId="9">
+    <w:abstractNumId w:val="6"/>
+  </w:num>
+  <w:num w:numId="10">
     <w:abstractNumId w:val="1"/>
   </w:num>
-  <w:num w:numId="2">
+  <w:num w:numId="11">
+    <w:abstractNumId w:val="4"/>
+  </w:num>
+  <w:num w:numId="12">
+    <w:abstractNumId w:val="8"/>
+  </w:num>
+  <w:num w:numId="13">
+    <w:abstractNumId w:val="11"/>
+  </w:num>
+  <w:num w:numId="14">
+    <w:abstractNumId w:val="10"/>
+  </w:num>
+  <w:num w:numId="15">
     <w:abstractNumId w:val="0"/>
   </w:num>
-  <w:num w:numId="3">
+  <w:num w:numId="16">
     <w:abstractNumId w:val="3"/>
-  </w:num>
-  <w:num w:numId="4">
-    <w:abstractNumId w:val="2"/>
-  </w:num>
-  <w:num w:numId="5">
-    <w:abstractNumId w:val="1"/>
-  </w:num>
-  <w:num w:numId="6">
-    <w:abstractNumId w:val="1"/>
   </w:num>
   <w:numIdMacAtCleanup w:val="2"/>
 </w:numbering>
@@ -8830,7 +12919,6 @@
   <w:style w:type="character" w:default="1" w:styleId="Fuentedeprrafopredeter">
     <w:name w:val="Default Paragraph Font"/>
     <w:uiPriority w:val="1"/>
-    <w:semiHidden/>
     <w:unhideWhenUsed/>
   </w:style>
   <w:style w:type="table" w:default="1" w:styleId="Tablanormal">
@@ -9309,6 +13397,17 @@
       <w:lang w:val="en-US" w:eastAsia="en-US"/>
     </w:rPr>
   </w:style>
+  <w:style w:type="paragraph" w:styleId="Prrafodelista">
+    <w:name w:val="List Paragraph"/>
+    <w:basedOn w:val="Normal"/>
+    <w:uiPriority w:val="34"/>
+    <w:qFormat/>
+    <w:rsid w:val="00A433F7"/>
+    <w:pPr>
+      <w:ind w:left="720"/>
+      <w:contextualSpacing/>
+    </w:pPr>
+  </w:style>
 </w:styles>
 </file>
 
